--- a/storage/app/reports/AD/KhongKhoiToNguonTin/KetThucAD.docx
+++ b/storage/app/reports/AD/KhongKhoiToNguonTin/KetThucAD.docx
@@ -76,13 +76,23 @@
                                 <w:szCs w:val="16"/>
                               </w:rPr>
                             </w:pPr>
+                            <w:proofErr w:type="spellStart"/>
                             <w:r>
                               <w:rPr>
                                 <w:rFonts w:ascii="Arial" w:hAnsi="Arial" w:cs="Arial"/>
                                 <w:sz w:val="16"/>
                                 <w:szCs w:val="16"/>
                               </w:rPr>
-                              <w:t>Mẫu B1</w:t>
+                              <w:t>Mẫu</w:t>
+                            </w:r>
+                            <w:proofErr w:type="spellEnd"/>
+                            <w:r>
+                              <w:rPr>
+                                <w:rFonts w:ascii="Arial" w:hAnsi="Arial" w:cs="Arial"/>
+                                <w:sz w:val="16"/>
+                                <w:szCs w:val="16"/>
+                              </w:rPr>
+                              <w:t xml:space="preserve"> B1</w:t>
                             </w:r>
                           </w:p>
                           <w:p>
@@ -102,7 +112,48 @@
                                 <w:sz w:val="16"/>
                                 <w:szCs w:val="16"/>
                               </w:rPr>
-                              <w:t xml:space="preserve">BH theo TT số  </w:t>
+                              <w:t xml:space="preserve">BH </w:t>
+                            </w:r>
+                            <w:proofErr w:type="spellStart"/>
+                            <w:r>
+                              <w:rPr>
+                                <w:rFonts w:ascii="Arial" w:hAnsi="Arial" w:cs="Arial"/>
+                                <w:spacing w:val="-10"/>
+                                <w:sz w:val="16"/>
+                                <w:szCs w:val="16"/>
+                              </w:rPr>
+                              <w:t>theo</w:t>
+                            </w:r>
+                            <w:proofErr w:type="spellEnd"/>
+                            <w:r>
+                              <w:rPr>
+                                <w:rFonts w:ascii="Arial" w:hAnsi="Arial" w:cs="Arial"/>
+                                <w:spacing w:val="-10"/>
+                                <w:sz w:val="16"/>
+                                <w:szCs w:val="16"/>
+                              </w:rPr>
+                              <w:t xml:space="preserve"> TT </w:t>
+                            </w:r>
+                            <w:proofErr w:type="spellStart"/>
+                            <w:proofErr w:type="gramStart"/>
+                            <w:r>
+                              <w:rPr>
+                                <w:rFonts w:ascii="Arial" w:hAnsi="Arial" w:cs="Arial"/>
+                                <w:spacing w:val="-10"/>
+                                <w:sz w:val="16"/>
+                                <w:szCs w:val="16"/>
+                              </w:rPr>
+                              <w:t>số</w:t>
+                            </w:r>
+                            <w:proofErr w:type="spellEnd"/>
+                            <w:r>
+                              <w:rPr>
+                                <w:rFonts w:ascii="Arial" w:hAnsi="Arial" w:cs="Arial"/>
+                                <w:spacing w:val="-10"/>
+                                <w:sz w:val="16"/>
+                                <w:szCs w:val="16"/>
+                              </w:rPr>
+                              <w:t xml:space="preserve">  </w:t>
                             </w:r>
                             <w:r>
                               <w:rPr>
@@ -113,6 +164,7 @@
                               </w:rPr>
                               <w:t>60</w:t>
                             </w:r>
+                            <w:proofErr w:type="gramEnd"/>
                             <w:r>
                               <w:rPr>
                                 <w:rFonts w:ascii="Arial" w:hAnsi="Arial" w:cs="Arial"/>
@@ -150,13 +202,23 @@
                                 <w:szCs w:val="16"/>
                               </w:rPr>
                             </w:pPr>
+                            <w:proofErr w:type="spellStart"/>
                             <w:r>
                               <w:rPr>
                                 <w:rFonts w:ascii="Arial" w:hAnsi="Arial" w:cs="Arial"/>
                                 <w:sz w:val="16"/>
                                 <w:szCs w:val="16"/>
                               </w:rPr>
-                              <w:t xml:space="preserve">Ngày </w:t>
+                              <w:t>Ngày</w:t>
+                            </w:r>
+                            <w:proofErr w:type="spellEnd"/>
+                            <w:r>
+                              <w:rPr>
+                                <w:rFonts w:ascii="Arial" w:hAnsi="Arial" w:cs="Arial"/>
+                                <w:sz w:val="16"/>
+                                <w:szCs w:val="16"/>
+                              </w:rPr>
+                              <w:t xml:space="preserve"> </w:t>
                             </w:r>
                             <w:r>
                               <w:rPr>
@@ -228,13 +290,23 @@
                           <w:szCs w:val="16"/>
                         </w:rPr>
                       </w:pPr>
+                      <w:proofErr w:type="spellStart"/>
                       <w:r>
                         <w:rPr>
                           <w:rFonts w:ascii="Arial" w:hAnsi="Arial" w:cs="Arial"/>
                           <w:sz w:val="16"/>
                           <w:szCs w:val="16"/>
                         </w:rPr>
-                        <w:t>Mẫu B1</w:t>
+                        <w:t>Mẫu</w:t>
+                      </w:r>
+                      <w:proofErr w:type="spellEnd"/>
+                      <w:r>
+                        <w:rPr>
+                          <w:rFonts w:ascii="Arial" w:hAnsi="Arial" w:cs="Arial"/>
+                          <w:sz w:val="16"/>
+                          <w:szCs w:val="16"/>
+                        </w:rPr>
+                        <w:t xml:space="preserve"> B1</w:t>
                       </w:r>
                     </w:p>
                     <w:p>
@@ -254,7 +326,48 @@
                           <w:sz w:val="16"/>
                           <w:szCs w:val="16"/>
                         </w:rPr>
-                        <w:t xml:space="preserve">BH theo TT số  </w:t>
+                        <w:t xml:space="preserve">BH </w:t>
+                      </w:r>
+                      <w:proofErr w:type="spellStart"/>
+                      <w:r>
+                        <w:rPr>
+                          <w:rFonts w:ascii="Arial" w:hAnsi="Arial" w:cs="Arial"/>
+                          <w:spacing w:val="-10"/>
+                          <w:sz w:val="16"/>
+                          <w:szCs w:val="16"/>
+                        </w:rPr>
+                        <w:t>theo</w:t>
+                      </w:r>
+                      <w:proofErr w:type="spellEnd"/>
+                      <w:r>
+                        <w:rPr>
+                          <w:rFonts w:ascii="Arial" w:hAnsi="Arial" w:cs="Arial"/>
+                          <w:spacing w:val="-10"/>
+                          <w:sz w:val="16"/>
+                          <w:szCs w:val="16"/>
+                        </w:rPr>
+                        <w:t xml:space="preserve"> TT </w:t>
+                      </w:r>
+                      <w:proofErr w:type="spellStart"/>
+                      <w:proofErr w:type="gramStart"/>
+                      <w:r>
+                        <w:rPr>
+                          <w:rFonts w:ascii="Arial" w:hAnsi="Arial" w:cs="Arial"/>
+                          <w:spacing w:val="-10"/>
+                          <w:sz w:val="16"/>
+                          <w:szCs w:val="16"/>
+                        </w:rPr>
+                        <w:t>số</w:t>
+                      </w:r>
+                      <w:proofErr w:type="spellEnd"/>
+                      <w:r>
+                        <w:rPr>
+                          <w:rFonts w:ascii="Arial" w:hAnsi="Arial" w:cs="Arial"/>
+                          <w:spacing w:val="-10"/>
+                          <w:sz w:val="16"/>
+                          <w:szCs w:val="16"/>
+                        </w:rPr>
+                        <w:t xml:space="preserve">  </w:t>
                       </w:r>
                       <w:r>
                         <w:rPr>
@@ -265,6 +378,7 @@
                         </w:rPr>
                         <w:t>60</w:t>
                       </w:r>
+                      <w:proofErr w:type="gramEnd"/>
                       <w:r>
                         <w:rPr>
                           <w:rFonts w:ascii="Arial" w:hAnsi="Arial" w:cs="Arial"/>
@@ -302,13 +416,23 @@
                           <w:szCs w:val="16"/>
                         </w:rPr>
                       </w:pPr>
+                      <w:proofErr w:type="spellStart"/>
                       <w:r>
                         <w:rPr>
                           <w:rFonts w:ascii="Arial" w:hAnsi="Arial" w:cs="Arial"/>
                           <w:sz w:val="16"/>
                           <w:szCs w:val="16"/>
                         </w:rPr>
-                        <w:t xml:space="preserve">Ngày </w:t>
+                        <w:t>Ngày</w:t>
+                      </w:r>
+                      <w:proofErr w:type="spellEnd"/>
+                      <w:r>
+                        <w:rPr>
+                          <w:rFonts w:ascii="Arial" w:hAnsi="Arial" w:cs="Arial"/>
+                          <w:sz w:val="16"/>
+                          <w:szCs w:val="16"/>
+                        </w:rPr>
+                        <w:t xml:space="preserve"> </w:t>
                       </w:r>
                       <w:r>
                         <w:rPr>
@@ -555,6 +679,7 @@
                 <w:szCs w:val="24"/>
               </w:rPr>
             </w:pPr>
+            <w:proofErr w:type="spellStart"/>
             <w:r>
               <w:rPr>
                 <w:rFonts w:ascii="Times New Roman" w:hAnsi="Times New Roman" w:cs="Times New Roman"/>
@@ -562,7 +687,17 @@
                 <w:sz w:val="24"/>
                 <w:szCs w:val="24"/>
               </w:rPr>
-              <w:t xml:space="preserve">Số: </w:t>
+              <w:t>Số</w:t>
+            </w:r>
+            <w:proofErr w:type="spellEnd"/>
+            <w:r>
+              <w:rPr>
+                <w:rFonts w:ascii="Times New Roman" w:hAnsi="Times New Roman" w:cs="Times New Roman"/>
+                <w:spacing w:val="-2"/>
+                <w:sz w:val="24"/>
+                <w:szCs w:val="24"/>
+              </w:rPr>
+              <w:t xml:space="preserve">: </w:t>
             </w:r>
             <w:r>
               <w:rPr>
@@ -705,6 +840,7 @@
                 </mc:Fallback>
               </mc:AlternateContent>
             </w:r>
+            <w:proofErr w:type="spellStart"/>
             <w:r>
               <w:rPr>
                 <w:rFonts w:ascii="Times New Roman" w:hAnsi="Times New Roman" w:cs="Times New Roman"/>
@@ -713,8 +849,9 @@
                 <w:sz w:val="28"/>
                 <w:szCs w:val="28"/>
               </w:rPr>
-              <w:t xml:space="preserve">Độc </w:t>
-            </w:r>
+              <w:t>Độc</w:t>
+            </w:r>
+            <w:proofErr w:type="spellEnd"/>
             <w:r>
               <w:rPr>
                 <w:rFonts w:ascii="Times New Roman" w:hAnsi="Times New Roman" w:cs="Times New Roman"/>
@@ -723,8 +860,9 @@
                 <w:sz w:val="28"/>
                 <w:szCs w:val="28"/>
               </w:rPr>
-              <w:t>kết thúc</w:t>
-            </w:r>
+              <w:t xml:space="preserve"> </w:t>
+            </w:r>
+            <w:proofErr w:type="spellStart"/>
             <w:r>
               <w:rPr>
                 <w:rFonts w:ascii="Times New Roman" w:hAnsi="Times New Roman" w:cs="Times New Roman"/>
@@ -733,8 +871,97 @@
                 <w:sz w:val="28"/>
                 <w:szCs w:val="28"/>
               </w:rPr>
-              <w:t xml:space="preserve"> – Tự do – Hạnh phúc</w:t>
-            </w:r>
+              <w:t>kết</w:t>
+            </w:r>
+            <w:proofErr w:type="spellEnd"/>
+            <w:r>
+              <w:rPr>
+                <w:rFonts w:ascii="Times New Roman" w:hAnsi="Times New Roman" w:cs="Times New Roman"/>
+                <w:b/>
+                <w:spacing w:val="-2"/>
+                <w:sz w:val="28"/>
+                <w:szCs w:val="28"/>
+              </w:rPr>
+              <w:t xml:space="preserve"> </w:t>
+            </w:r>
+            <w:proofErr w:type="spellStart"/>
+            <w:r>
+              <w:rPr>
+                <w:rFonts w:ascii="Times New Roman" w:hAnsi="Times New Roman" w:cs="Times New Roman"/>
+                <w:b/>
+                <w:spacing w:val="-2"/>
+                <w:sz w:val="28"/>
+                <w:szCs w:val="28"/>
+              </w:rPr>
+              <w:t>thúc</w:t>
+            </w:r>
+            <w:proofErr w:type="spellEnd"/>
+            <w:r>
+              <w:rPr>
+                <w:rFonts w:ascii="Times New Roman" w:hAnsi="Times New Roman" w:cs="Times New Roman"/>
+                <w:b/>
+                <w:spacing w:val="-2"/>
+                <w:sz w:val="28"/>
+                <w:szCs w:val="28"/>
+              </w:rPr>
+              <w:t xml:space="preserve"> – </w:t>
+            </w:r>
+            <w:proofErr w:type="spellStart"/>
+            <w:r>
+              <w:rPr>
+                <w:rFonts w:ascii="Times New Roman" w:hAnsi="Times New Roman" w:cs="Times New Roman"/>
+                <w:b/>
+                <w:spacing w:val="-2"/>
+                <w:sz w:val="28"/>
+                <w:szCs w:val="28"/>
+              </w:rPr>
+              <w:t>Tự</w:t>
+            </w:r>
+            <w:proofErr w:type="spellEnd"/>
+            <w:r>
+              <w:rPr>
+                <w:rFonts w:ascii="Times New Roman" w:hAnsi="Times New Roman" w:cs="Times New Roman"/>
+                <w:b/>
+                <w:spacing w:val="-2"/>
+                <w:sz w:val="28"/>
+                <w:szCs w:val="28"/>
+              </w:rPr>
+              <w:t xml:space="preserve"> do – </w:t>
+            </w:r>
+            <w:proofErr w:type="spellStart"/>
+            <w:r>
+              <w:rPr>
+                <w:rFonts w:ascii="Times New Roman" w:hAnsi="Times New Roman" w:cs="Times New Roman"/>
+                <w:b/>
+                <w:spacing w:val="-2"/>
+                <w:sz w:val="28"/>
+                <w:szCs w:val="28"/>
+              </w:rPr>
+              <w:t>Hạnh</w:t>
+            </w:r>
+            <w:proofErr w:type="spellEnd"/>
+            <w:r>
+              <w:rPr>
+                <w:rFonts w:ascii="Times New Roman" w:hAnsi="Times New Roman" w:cs="Times New Roman"/>
+                <w:b/>
+                <w:spacing w:val="-2"/>
+                <w:sz w:val="28"/>
+                <w:szCs w:val="28"/>
+              </w:rPr>
+              <w:t xml:space="preserve"> </w:t>
+            </w:r>
+            <w:proofErr w:type="spellStart"/>
+            <w:r>
+              <w:rPr>
+                <w:rFonts w:ascii="Times New Roman" w:hAnsi="Times New Roman" w:cs="Times New Roman"/>
+                <w:b/>
+                <w:spacing w:val="-2"/>
+                <w:sz w:val="28"/>
+                <w:szCs w:val="28"/>
+              </w:rPr>
+              <w:t>phúc</w:t>
+            </w:r>
+            <w:proofErr w:type="spellEnd"/>
           </w:p>
           <w:p>
             <w:pPr>
@@ -769,8 +996,9 @@
                 <w:sz w:val="28"/>
                 <w:szCs w:val="28"/>
               </w:rPr>
-              <w:t>${Huyen}</w:t>
-            </w:r>
+              <w:t>${</w:t>
+            </w:r>
+            <w:proofErr w:type="spellStart"/>
             <w:r>
               <w:rPr>
                 <w:rFonts w:ascii="Times New Roman" w:hAnsi="Times New Roman" w:cs="Times New Roman"/>
@@ -779,8 +1007,10 @@
                 <w:sz w:val="28"/>
                 <w:szCs w:val="28"/>
               </w:rPr>
-              <w:t xml:space="preserve"> , ngày </w:t>
-            </w:r>
+              <w:t>Huyen</w:t>
+            </w:r>
+            <w:proofErr w:type="spellEnd"/>
+            <w:proofErr w:type="gramStart"/>
             <w:r>
               <w:rPr>
                 <w:rFonts w:ascii="Times New Roman" w:hAnsi="Times New Roman" w:cs="Times New Roman"/>
@@ -789,7 +1019,7 @@
                 <w:sz w:val="28"/>
                 <w:szCs w:val="28"/>
               </w:rPr>
-              <w:t xml:space="preserve">  </w:t>
+              <w:t>}</w:t>
             </w:r>
             <w:r>
               <w:rPr>
@@ -799,8 +1029,9 @@
                 <w:sz w:val="28"/>
                 <w:szCs w:val="28"/>
               </w:rPr>
-              <w:t xml:space="preserve"> tháng</w:t>
-            </w:r>
+              <w:t xml:space="preserve"> ,</w:t>
+            </w:r>
+            <w:proofErr w:type="gramEnd"/>
             <w:r>
               <w:rPr>
                 <w:rFonts w:ascii="Times New Roman" w:hAnsi="Times New Roman" w:cs="Times New Roman"/>
@@ -811,6 +1042,7 @@
               </w:rPr>
               <w:t xml:space="preserve"> </w:t>
             </w:r>
+            <w:proofErr w:type="spellStart"/>
             <w:r>
               <w:rPr>
                 <w:rFonts w:ascii="Times New Roman" w:hAnsi="Times New Roman" w:cs="Times New Roman"/>
@@ -819,8 +1051,9 @@
                 <w:sz w:val="28"/>
                 <w:szCs w:val="28"/>
               </w:rPr>
-              <w:t xml:space="preserve">   </w:t>
-            </w:r>
+              <w:t>ngày</w:t>
+            </w:r>
+            <w:proofErr w:type="spellEnd"/>
             <w:r>
               <w:rPr>
                 <w:rFonts w:ascii="Times New Roman" w:hAnsi="Times New Roman" w:cs="Times New Roman"/>
@@ -839,7 +1072,7 @@
                 <w:sz w:val="28"/>
                 <w:szCs w:val="28"/>
               </w:rPr>
-              <w:t xml:space="preserve"> </w:t>
+              <w:t xml:space="preserve">  </w:t>
             </w:r>
             <w:r>
               <w:rPr>
@@ -849,7 +1082,81 @@
                 <w:sz w:val="28"/>
                 <w:szCs w:val="28"/>
               </w:rPr>
-              <w:t>năm 20</w:t>
+              <w:t xml:space="preserve"> </w:t>
+            </w:r>
+            <w:proofErr w:type="spellStart"/>
+            <w:r>
+              <w:rPr>
+                <w:rFonts w:ascii="Times New Roman" w:hAnsi="Times New Roman" w:cs="Times New Roman"/>
+                <w:i/>
+                <w:iCs/>
+                <w:sz w:val="28"/>
+                <w:szCs w:val="28"/>
+              </w:rPr>
+              <w:t>tháng</w:t>
+            </w:r>
+            <w:proofErr w:type="spellEnd"/>
+            <w:r>
+              <w:rPr>
+                <w:rFonts w:ascii="Times New Roman" w:hAnsi="Times New Roman" w:cs="Times New Roman"/>
+                <w:i/>
+                <w:iCs/>
+                <w:sz w:val="28"/>
+                <w:szCs w:val="28"/>
+              </w:rPr>
+              <w:t xml:space="preserve"> </w:t>
+            </w:r>
+            <w:r>
+              <w:rPr>
+                <w:rFonts w:ascii="Times New Roman" w:hAnsi="Times New Roman" w:cs="Times New Roman"/>
+                <w:i/>
+                <w:iCs/>
+                <w:sz w:val="28"/>
+                <w:szCs w:val="28"/>
+              </w:rPr>
+              <w:t xml:space="preserve">   </w:t>
+            </w:r>
+            <w:r>
+              <w:rPr>
+                <w:rFonts w:ascii="Times New Roman" w:hAnsi="Times New Roman" w:cs="Times New Roman"/>
+                <w:i/>
+                <w:iCs/>
+                <w:sz w:val="28"/>
+                <w:szCs w:val="28"/>
+              </w:rPr>
+              <w:t xml:space="preserve"> </w:t>
+            </w:r>
+            <w:r>
+              <w:rPr>
+                <w:rFonts w:ascii="Times New Roman" w:hAnsi="Times New Roman" w:cs="Times New Roman"/>
+                <w:i/>
+                <w:iCs/>
+                <w:sz w:val="28"/>
+                <w:szCs w:val="28"/>
+              </w:rPr>
+              <w:t xml:space="preserve"> </w:t>
+            </w:r>
+            <w:proofErr w:type="spellStart"/>
+            <w:r>
+              <w:rPr>
+                <w:rFonts w:ascii="Times New Roman" w:hAnsi="Times New Roman" w:cs="Times New Roman"/>
+                <w:i/>
+                <w:iCs/>
+                <w:sz w:val="28"/>
+                <w:szCs w:val="28"/>
+              </w:rPr>
+              <w:t>năm</w:t>
+            </w:r>
+            <w:proofErr w:type="spellEnd"/>
+            <w:r>
+              <w:rPr>
+                <w:rFonts w:ascii="Times New Roman" w:hAnsi="Times New Roman" w:cs="Times New Roman"/>
+                <w:i/>
+                <w:iCs/>
+                <w:sz w:val="28"/>
+                <w:szCs w:val="28"/>
+              </w:rPr>
+              <w:t xml:space="preserve"> 20</w:t>
             </w:r>
             <w:r>
               <w:rPr>
@@ -939,6 +1246,7 @@
           <w:szCs w:val="28"/>
         </w:rPr>
       </w:pPr>
+      <w:proofErr w:type="spellStart"/>
       <w:r>
         <w:rPr>
           <w:rFonts w:ascii="Times New Roman" w:hAnsi="Times New Roman" w:cs="Times New Roman"/>
@@ -949,8 +1257,9 @@
           <w:sz w:val="28"/>
           <w:szCs w:val="28"/>
         </w:rPr>
-        <w:t>Về việc</w:t>
-      </w:r>
+        <w:t>Về</w:t>
+      </w:r>
+      <w:proofErr w:type="spellEnd"/>
       <w:r>
         <w:rPr>
           <w:rFonts w:ascii="Times New Roman" w:hAnsi="Times New Roman" w:cs="Times New Roman"/>
@@ -961,8 +1270,9 @@
           <w:sz w:val="28"/>
           <w:szCs w:val="28"/>
         </w:rPr>
-        <w:t xml:space="preserve"> (1)</w:t>
-      </w:r>
+        <w:t xml:space="preserve"> </w:t>
+      </w:r>
+      <w:proofErr w:type="spellStart"/>
       <w:r>
         <w:rPr>
           <w:rFonts w:ascii="Times New Roman" w:hAnsi="Times New Roman" w:cs="Times New Roman"/>
@@ -973,8 +1283,9 @@
           <w:sz w:val="28"/>
           <w:szCs w:val="28"/>
         </w:rPr>
-        <w:t>: </w:t>
-      </w:r>
+        <w:t>việc</w:t>
+      </w:r>
+      <w:proofErr w:type="spellEnd"/>
       <w:r>
         <w:rPr>
           <w:rFonts w:ascii="Times New Roman" w:hAnsi="Times New Roman" w:cs="Times New Roman"/>
@@ -984,9 +1295,8 @@
           <w:kern w:val="0"/>
           <w:sz w:val="28"/>
           <w:szCs w:val="28"/>
-          <w:bdr w:val="single" w:sz="2" w:space="0" w:color="CCCCCC" w:frame="1"/>
-        </w:rPr>
-        <w:t xml:space="preserve"> </w:t>
+        </w:rPr>
+        <w:t xml:space="preserve"> (1)</w:t>
       </w:r>
       <w:r>
         <w:rPr>
@@ -997,9 +1307,8 @@
           <w:kern w:val="0"/>
           <w:sz w:val="28"/>
           <w:szCs w:val="28"/>
-          <w:bdr w:val="single" w:sz="2" w:space="0" w:color="CCCCCC" w:frame="1"/>
-        </w:rPr>
-        <w:t>kết thúc</w:t>
+        </w:rPr>
+        <w:t>: </w:t>
       </w:r>
       <w:r>
         <w:rPr>
@@ -1012,7 +1321,175 @@
           <w:szCs w:val="28"/>
           <w:bdr w:val="single" w:sz="2" w:space="0" w:color="CCCCCC" w:frame="1"/>
         </w:rPr>
-        <w:t xml:space="preserve"> hồ sơ nghiệp vụ  </w:t>
+        <w:t xml:space="preserve"> </w:t>
+      </w:r>
+      <w:proofErr w:type="spellStart"/>
+      <w:r>
+        <w:rPr>
+          <w:rFonts w:ascii="Times New Roman" w:hAnsi="Times New Roman" w:cs="Times New Roman"/>
+          <w:b/>
+          <w:bCs/>
+          <w:color w:val="000000"/>
+          <w:kern w:val="0"/>
+          <w:sz w:val="28"/>
+          <w:szCs w:val="28"/>
+          <w:bdr w:val="single" w:sz="2" w:space="0" w:color="CCCCCC" w:frame="1"/>
+        </w:rPr>
+        <w:t>kết</w:t>
+      </w:r>
+      <w:proofErr w:type="spellEnd"/>
+      <w:r>
+        <w:rPr>
+          <w:rFonts w:ascii="Times New Roman" w:hAnsi="Times New Roman" w:cs="Times New Roman"/>
+          <w:b/>
+          <w:bCs/>
+          <w:color w:val="000000"/>
+          <w:kern w:val="0"/>
+          <w:sz w:val="28"/>
+          <w:szCs w:val="28"/>
+          <w:bdr w:val="single" w:sz="2" w:space="0" w:color="CCCCCC" w:frame="1"/>
+        </w:rPr>
+        <w:t xml:space="preserve"> </w:t>
+      </w:r>
+      <w:proofErr w:type="spellStart"/>
+      <w:r>
+        <w:rPr>
+          <w:rFonts w:ascii="Times New Roman" w:hAnsi="Times New Roman" w:cs="Times New Roman"/>
+          <w:b/>
+          <w:bCs/>
+          <w:color w:val="000000"/>
+          <w:kern w:val="0"/>
+          <w:sz w:val="28"/>
+          <w:szCs w:val="28"/>
+          <w:bdr w:val="single" w:sz="2" w:space="0" w:color="CCCCCC" w:frame="1"/>
+        </w:rPr>
+        <w:t>thúc</w:t>
+      </w:r>
+      <w:proofErr w:type="spellEnd"/>
+      <w:r>
+        <w:rPr>
+          <w:rFonts w:ascii="Times New Roman" w:hAnsi="Times New Roman" w:cs="Times New Roman"/>
+          <w:b/>
+          <w:bCs/>
+          <w:color w:val="000000"/>
+          <w:kern w:val="0"/>
+          <w:sz w:val="28"/>
+          <w:szCs w:val="28"/>
+          <w:bdr w:val="single" w:sz="2" w:space="0" w:color="CCCCCC" w:frame="1"/>
+        </w:rPr>
+        <w:t xml:space="preserve"> </w:t>
+      </w:r>
+      <w:proofErr w:type="spellStart"/>
+      <w:r>
+        <w:rPr>
+          <w:rFonts w:ascii="Times New Roman" w:hAnsi="Times New Roman" w:cs="Times New Roman"/>
+          <w:b/>
+          <w:bCs/>
+          <w:color w:val="000000"/>
+          <w:kern w:val="0"/>
+          <w:sz w:val="28"/>
+          <w:szCs w:val="28"/>
+          <w:bdr w:val="single" w:sz="2" w:space="0" w:color="CCCCCC" w:frame="1"/>
+        </w:rPr>
+        <w:t>hồ</w:t>
+      </w:r>
+      <w:proofErr w:type="spellEnd"/>
+      <w:r>
+        <w:rPr>
+          <w:rFonts w:ascii="Times New Roman" w:hAnsi="Times New Roman" w:cs="Times New Roman"/>
+          <w:b/>
+          <w:bCs/>
+          <w:color w:val="000000"/>
+          <w:kern w:val="0"/>
+          <w:sz w:val="28"/>
+          <w:szCs w:val="28"/>
+          <w:bdr w:val="single" w:sz="2" w:space="0" w:color="CCCCCC" w:frame="1"/>
+        </w:rPr>
+        <w:t xml:space="preserve"> </w:t>
+      </w:r>
+      <w:proofErr w:type="spellStart"/>
+      <w:r>
+        <w:rPr>
+          <w:rFonts w:ascii="Times New Roman" w:hAnsi="Times New Roman" w:cs="Times New Roman"/>
+          <w:b/>
+          <w:bCs/>
+          <w:color w:val="000000"/>
+          <w:kern w:val="0"/>
+          <w:sz w:val="28"/>
+          <w:szCs w:val="28"/>
+          <w:bdr w:val="single" w:sz="2" w:space="0" w:color="CCCCCC" w:frame="1"/>
+        </w:rPr>
+        <w:t>sơ</w:t>
+      </w:r>
+      <w:proofErr w:type="spellEnd"/>
+      <w:r>
+        <w:rPr>
+          <w:rFonts w:ascii="Times New Roman" w:hAnsi="Times New Roman" w:cs="Times New Roman"/>
+          <w:b/>
+          <w:bCs/>
+          <w:color w:val="000000"/>
+          <w:kern w:val="0"/>
+          <w:sz w:val="28"/>
+          <w:szCs w:val="28"/>
+          <w:bdr w:val="single" w:sz="2" w:space="0" w:color="CCCCCC" w:frame="1"/>
+        </w:rPr>
+        <w:t xml:space="preserve"> </w:t>
+      </w:r>
+      <w:proofErr w:type="spellStart"/>
+      <w:r>
+        <w:rPr>
+          <w:rFonts w:ascii="Times New Roman" w:hAnsi="Times New Roman" w:cs="Times New Roman"/>
+          <w:b/>
+          <w:bCs/>
+          <w:color w:val="000000"/>
+          <w:kern w:val="0"/>
+          <w:sz w:val="28"/>
+          <w:szCs w:val="28"/>
+          <w:bdr w:val="single" w:sz="2" w:space="0" w:color="CCCCCC" w:frame="1"/>
+        </w:rPr>
+        <w:t>nghiệp</w:t>
+      </w:r>
+      <w:proofErr w:type="spellEnd"/>
+      <w:r>
+        <w:rPr>
+          <w:rFonts w:ascii="Times New Roman" w:hAnsi="Times New Roman" w:cs="Times New Roman"/>
+          <w:b/>
+          <w:bCs/>
+          <w:color w:val="000000"/>
+          <w:kern w:val="0"/>
+          <w:sz w:val="28"/>
+          <w:szCs w:val="28"/>
+          <w:bdr w:val="single" w:sz="2" w:space="0" w:color="CCCCCC" w:frame="1"/>
+        </w:rPr>
+        <w:t xml:space="preserve"> </w:t>
+      </w:r>
+      <w:proofErr w:type="spellStart"/>
+      <w:r>
+        <w:rPr>
+          <w:rFonts w:ascii="Times New Roman" w:hAnsi="Times New Roman" w:cs="Times New Roman"/>
+          <w:b/>
+          <w:bCs/>
+          <w:color w:val="000000"/>
+          <w:kern w:val="0"/>
+          <w:sz w:val="28"/>
+          <w:szCs w:val="28"/>
+          <w:bdr w:val="single" w:sz="2" w:space="0" w:color="CCCCCC" w:frame="1"/>
+        </w:rPr>
+        <w:t>vụ</w:t>
+      </w:r>
+      <w:proofErr w:type="spellEnd"/>
+      <w:r>
+        <w:rPr>
+          <w:rFonts w:ascii="Times New Roman" w:hAnsi="Times New Roman" w:cs="Times New Roman"/>
+          <w:b/>
+          <w:bCs/>
+          <w:color w:val="000000"/>
+          <w:kern w:val="0"/>
+          <w:sz w:val="28"/>
+          <w:szCs w:val="28"/>
+          <w:bdr w:val="single" w:sz="2" w:space="0" w:color="CCCCCC" w:frame="1"/>
+        </w:rPr>
+        <w:t xml:space="preserve">  </w:t>
       </w:r>
     </w:p>
     <w:p>
@@ -1112,16 +1589,29 @@
           <w:szCs w:val="28"/>
         </w:rPr>
       </w:pPr>
-      <w:r>
-        <w:rPr>
-          <w:rFonts w:ascii="Times New Roman" w:hAnsi="Times New Roman" w:cs="Times New Roman"/>
-          <w:color w:val="000000"/>
-          <w:kern w:val="0"/>
-          <w:sz w:val="28"/>
-          <w:szCs w:val="28"/>
-          <w:shd w:val="clear" w:color="auto" w:fill="FFFFFF"/>
-        </w:rPr>
-        <w:t>Tôi: </w:t>
+      <w:proofErr w:type="spellStart"/>
+      <w:r>
+        <w:rPr>
+          <w:rFonts w:ascii="Times New Roman" w:hAnsi="Times New Roman" w:cs="Times New Roman"/>
+          <w:color w:val="000000"/>
+          <w:kern w:val="0"/>
+          <w:sz w:val="28"/>
+          <w:szCs w:val="28"/>
+          <w:shd w:val="clear" w:color="auto" w:fill="FFFFFF"/>
+        </w:rPr>
+        <w:t>Tôi</w:t>
+      </w:r>
+      <w:proofErr w:type="spellEnd"/>
+      <w:r>
+        <w:rPr>
+          <w:rFonts w:ascii="Times New Roman" w:hAnsi="Times New Roman" w:cs="Times New Roman"/>
+          <w:color w:val="000000"/>
+          <w:kern w:val="0"/>
+          <w:sz w:val="28"/>
+          <w:szCs w:val="28"/>
+          <w:shd w:val="clear" w:color="auto" w:fill="FFFFFF"/>
+        </w:rPr>
+        <w:t>: </w:t>
       </w:r>
       <w:r>
         <w:rPr>
@@ -1148,27 +1638,88 @@
           <w:szCs w:val="28"/>
         </w:rPr>
       </w:pPr>
-      <w:r>
-        <w:rPr>
-          <w:rFonts w:ascii="Times New Roman" w:hAnsi="Times New Roman" w:cs="Times New Roman"/>
-          <w:color w:val="000000"/>
-          <w:kern w:val="0"/>
-          <w:sz w:val="28"/>
-          <w:szCs w:val="28"/>
-          <w:shd w:val="clear" w:color="auto" w:fill="FFFFFF"/>
-        </w:rPr>
-        <w:t>Cấp bậc: </w:t>
-      </w:r>
-      <w:r>
-        <w:rPr>
-          <w:rFonts w:ascii="Times New Roman" w:hAnsi="Times New Roman" w:cs="Times New Roman"/>
-          <w:color w:val="000000"/>
-          <w:kern w:val="0"/>
-          <w:sz w:val="28"/>
-          <w:szCs w:val="28"/>
-          <w:shd w:val="clear" w:color="auto" w:fill="FFFFFF"/>
-        </w:rPr>
-        <w:t>${CapBacLanhDao}</w:t>
+      <w:proofErr w:type="spellStart"/>
+      <w:r>
+        <w:rPr>
+          <w:rFonts w:ascii="Times New Roman" w:hAnsi="Times New Roman" w:cs="Times New Roman"/>
+          <w:color w:val="000000"/>
+          <w:kern w:val="0"/>
+          <w:sz w:val="28"/>
+          <w:szCs w:val="28"/>
+          <w:shd w:val="clear" w:color="auto" w:fill="FFFFFF"/>
+        </w:rPr>
+        <w:t>Cấp</w:t>
+      </w:r>
+      <w:proofErr w:type="spellEnd"/>
+      <w:r>
+        <w:rPr>
+          <w:rFonts w:ascii="Times New Roman" w:hAnsi="Times New Roman" w:cs="Times New Roman"/>
+          <w:color w:val="000000"/>
+          <w:kern w:val="0"/>
+          <w:sz w:val="28"/>
+          <w:szCs w:val="28"/>
+          <w:shd w:val="clear" w:color="auto" w:fill="FFFFFF"/>
+        </w:rPr>
+        <w:t xml:space="preserve"> </w:t>
+      </w:r>
+      <w:proofErr w:type="spellStart"/>
+      <w:r>
+        <w:rPr>
+          <w:rFonts w:ascii="Times New Roman" w:hAnsi="Times New Roman" w:cs="Times New Roman"/>
+          <w:color w:val="000000"/>
+          <w:kern w:val="0"/>
+          <w:sz w:val="28"/>
+          <w:szCs w:val="28"/>
+          <w:shd w:val="clear" w:color="auto" w:fill="FFFFFF"/>
+        </w:rPr>
+        <w:t>bậc</w:t>
+      </w:r>
+      <w:proofErr w:type="spellEnd"/>
+      <w:r>
+        <w:rPr>
+          <w:rFonts w:ascii="Times New Roman" w:hAnsi="Times New Roman" w:cs="Times New Roman"/>
+          <w:color w:val="000000"/>
+          <w:kern w:val="0"/>
+          <w:sz w:val="28"/>
+          <w:szCs w:val="28"/>
+          <w:shd w:val="clear" w:color="auto" w:fill="FFFFFF"/>
+        </w:rPr>
+        <w:t>: </w:t>
+      </w:r>
+      <w:r>
+        <w:rPr>
+          <w:rFonts w:ascii="Times New Roman" w:hAnsi="Times New Roman" w:cs="Times New Roman"/>
+          <w:color w:val="000000"/>
+          <w:kern w:val="0"/>
+          <w:sz w:val="28"/>
+          <w:szCs w:val="28"/>
+          <w:shd w:val="clear" w:color="auto" w:fill="FFFFFF"/>
+        </w:rPr>
+        <w:t>${</w:t>
+      </w:r>
+      <w:proofErr w:type="spellStart"/>
+      <w:r>
+        <w:rPr>
+          <w:rFonts w:ascii="Times New Roman" w:hAnsi="Times New Roman" w:cs="Times New Roman"/>
+          <w:color w:val="000000"/>
+          <w:kern w:val="0"/>
+          <w:sz w:val="28"/>
+          <w:szCs w:val="28"/>
+          <w:shd w:val="clear" w:color="auto" w:fill="FFFFFF"/>
+        </w:rPr>
+        <w:t>CapBacLanhDao</w:t>
+      </w:r>
+      <w:proofErr w:type="spellEnd"/>
+      <w:r>
+        <w:rPr>
+          <w:rFonts w:ascii="Times New Roman" w:hAnsi="Times New Roman" w:cs="Times New Roman"/>
+          <w:color w:val="000000"/>
+          <w:kern w:val="0"/>
+          <w:sz w:val="28"/>
+          <w:szCs w:val="28"/>
+          <w:shd w:val="clear" w:color="auto" w:fill="FFFFFF"/>
+        </w:rPr>
+        <w:t>}</w:t>
       </w:r>
       <w:r>
         <w:rPr>
@@ -1181,27 +1732,88 @@
         </w:rPr>
         <w:tab/>
       </w:r>
-      <w:r>
-        <w:rPr>
-          <w:rFonts w:ascii="Times New Roman" w:hAnsi="Times New Roman" w:cs="Times New Roman"/>
-          <w:color w:val="000000"/>
-          <w:kern w:val="0"/>
-          <w:sz w:val="28"/>
-          <w:szCs w:val="28"/>
-          <w:shd w:val="clear" w:color="auto" w:fill="FFFFFF"/>
-        </w:rPr>
-        <w:t>Chức vụ: </w:t>
-      </w:r>
-      <w:r>
-        <w:rPr>
-          <w:rFonts w:ascii="Times New Roman" w:hAnsi="Times New Roman" w:cs="Times New Roman"/>
-          <w:color w:val="000000"/>
-          <w:kern w:val="0"/>
-          <w:sz w:val="28"/>
-          <w:szCs w:val="28"/>
-          <w:shd w:val="clear" w:color="auto" w:fill="FFFFFF"/>
-        </w:rPr>
-        <w:t>${ChucVuLanhDao}</w:t>
+      <w:proofErr w:type="spellStart"/>
+      <w:r>
+        <w:rPr>
+          <w:rFonts w:ascii="Times New Roman" w:hAnsi="Times New Roman" w:cs="Times New Roman"/>
+          <w:color w:val="000000"/>
+          <w:kern w:val="0"/>
+          <w:sz w:val="28"/>
+          <w:szCs w:val="28"/>
+          <w:shd w:val="clear" w:color="auto" w:fill="FFFFFF"/>
+        </w:rPr>
+        <w:t>Chức</w:t>
+      </w:r>
+      <w:proofErr w:type="spellEnd"/>
+      <w:r>
+        <w:rPr>
+          <w:rFonts w:ascii="Times New Roman" w:hAnsi="Times New Roman" w:cs="Times New Roman"/>
+          <w:color w:val="000000"/>
+          <w:kern w:val="0"/>
+          <w:sz w:val="28"/>
+          <w:szCs w:val="28"/>
+          <w:shd w:val="clear" w:color="auto" w:fill="FFFFFF"/>
+        </w:rPr>
+        <w:t xml:space="preserve"> </w:t>
+      </w:r>
+      <w:proofErr w:type="spellStart"/>
+      <w:r>
+        <w:rPr>
+          <w:rFonts w:ascii="Times New Roman" w:hAnsi="Times New Roman" w:cs="Times New Roman"/>
+          <w:color w:val="000000"/>
+          <w:kern w:val="0"/>
+          <w:sz w:val="28"/>
+          <w:szCs w:val="28"/>
+          <w:shd w:val="clear" w:color="auto" w:fill="FFFFFF"/>
+        </w:rPr>
+        <w:t>vụ</w:t>
+      </w:r>
+      <w:proofErr w:type="spellEnd"/>
+      <w:r>
+        <w:rPr>
+          <w:rFonts w:ascii="Times New Roman" w:hAnsi="Times New Roman" w:cs="Times New Roman"/>
+          <w:color w:val="000000"/>
+          <w:kern w:val="0"/>
+          <w:sz w:val="28"/>
+          <w:szCs w:val="28"/>
+          <w:shd w:val="clear" w:color="auto" w:fill="FFFFFF"/>
+        </w:rPr>
+        <w:t>: </w:t>
+      </w:r>
+      <w:r>
+        <w:rPr>
+          <w:rFonts w:ascii="Times New Roman" w:hAnsi="Times New Roman" w:cs="Times New Roman"/>
+          <w:color w:val="000000"/>
+          <w:kern w:val="0"/>
+          <w:sz w:val="28"/>
+          <w:szCs w:val="28"/>
+          <w:shd w:val="clear" w:color="auto" w:fill="FFFFFF"/>
+        </w:rPr>
+        <w:t>${</w:t>
+      </w:r>
+      <w:proofErr w:type="spellStart"/>
+      <w:r>
+        <w:rPr>
+          <w:rFonts w:ascii="Times New Roman" w:hAnsi="Times New Roman" w:cs="Times New Roman"/>
+          <w:color w:val="000000"/>
+          <w:kern w:val="0"/>
+          <w:sz w:val="28"/>
+          <w:szCs w:val="28"/>
+          <w:shd w:val="clear" w:color="auto" w:fill="FFFFFF"/>
+        </w:rPr>
+        <w:t>ChucVuLanhDao</w:t>
+      </w:r>
+      <w:proofErr w:type="spellEnd"/>
+      <w:r>
+        <w:rPr>
+          <w:rFonts w:ascii="Times New Roman" w:hAnsi="Times New Roman" w:cs="Times New Roman"/>
+          <w:color w:val="000000"/>
+          <w:kern w:val="0"/>
+          <w:sz w:val="28"/>
+          <w:szCs w:val="28"/>
+          <w:shd w:val="clear" w:color="auto" w:fill="FFFFFF"/>
+        </w:rPr>
+        <w:t>}</w:t>
       </w:r>
     </w:p>
     <w:p>
@@ -1226,7 +1838,463 @@
           <w:szCs w:val="28"/>
           <w:shd w:val="clear" w:color="auto" w:fill="FFFFFF"/>
         </w:rPr>
-        <w:t>- Căn cứ Thông tư của Bộ trưởng Bộ Công an quy định về công tác hồ sơ nghiệp vụ CAND;</w:t>
+        <w:t xml:space="preserve">- </w:t>
+      </w:r>
+      <w:proofErr w:type="spellStart"/>
+      <w:r>
+        <w:rPr>
+          <w:rFonts w:ascii="Times New Roman" w:hAnsi="Times New Roman" w:cs="Times New Roman"/>
+          <w:color w:val="000000"/>
+          <w:kern w:val="0"/>
+          <w:sz w:val="28"/>
+          <w:szCs w:val="28"/>
+          <w:shd w:val="clear" w:color="auto" w:fill="FFFFFF"/>
+        </w:rPr>
+        <w:t>Căn</w:t>
+      </w:r>
+      <w:proofErr w:type="spellEnd"/>
+      <w:r>
+        <w:rPr>
+          <w:rFonts w:ascii="Times New Roman" w:hAnsi="Times New Roman" w:cs="Times New Roman"/>
+          <w:color w:val="000000"/>
+          <w:kern w:val="0"/>
+          <w:sz w:val="28"/>
+          <w:szCs w:val="28"/>
+          <w:shd w:val="clear" w:color="auto" w:fill="FFFFFF"/>
+        </w:rPr>
+        <w:t xml:space="preserve"> </w:t>
+      </w:r>
+      <w:proofErr w:type="spellStart"/>
+      <w:r>
+        <w:rPr>
+          <w:rFonts w:ascii="Times New Roman" w:hAnsi="Times New Roman" w:cs="Times New Roman"/>
+          <w:color w:val="000000"/>
+          <w:kern w:val="0"/>
+          <w:sz w:val="28"/>
+          <w:szCs w:val="28"/>
+          <w:shd w:val="clear" w:color="auto" w:fill="FFFFFF"/>
+        </w:rPr>
+        <w:t>cứ</w:t>
+      </w:r>
+      <w:proofErr w:type="spellEnd"/>
+      <w:r>
+        <w:rPr>
+          <w:rFonts w:ascii="Times New Roman" w:hAnsi="Times New Roman" w:cs="Times New Roman"/>
+          <w:color w:val="000000"/>
+          <w:kern w:val="0"/>
+          <w:sz w:val="28"/>
+          <w:szCs w:val="28"/>
+          <w:shd w:val="clear" w:color="auto" w:fill="FFFFFF"/>
+        </w:rPr>
+        <w:t xml:space="preserve"> </w:t>
+      </w:r>
+      <w:proofErr w:type="spellStart"/>
+      <w:r>
+        <w:rPr>
+          <w:rFonts w:ascii="Times New Roman" w:hAnsi="Times New Roman" w:cs="Times New Roman"/>
+          <w:color w:val="000000"/>
+          <w:kern w:val="0"/>
+          <w:sz w:val="28"/>
+          <w:szCs w:val="28"/>
+          <w:shd w:val="clear" w:color="auto" w:fill="FFFFFF"/>
+        </w:rPr>
+        <w:t>Thông</w:t>
+      </w:r>
+      <w:proofErr w:type="spellEnd"/>
+      <w:r>
+        <w:rPr>
+          <w:rFonts w:ascii="Times New Roman" w:hAnsi="Times New Roman" w:cs="Times New Roman"/>
+          <w:color w:val="000000"/>
+          <w:kern w:val="0"/>
+          <w:sz w:val="28"/>
+          <w:szCs w:val="28"/>
+          <w:shd w:val="clear" w:color="auto" w:fill="FFFFFF"/>
+        </w:rPr>
+        <w:t xml:space="preserve"> </w:t>
+      </w:r>
+      <w:proofErr w:type="spellStart"/>
+      <w:r>
+        <w:rPr>
+          <w:rFonts w:ascii="Times New Roman" w:hAnsi="Times New Roman" w:cs="Times New Roman"/>
+          <w:color w:val="000000"/>
+          <w:kern w:val="0"/>
+          <w:sz w:val="28"/>
+          <w:szCs w:val="28"/>
+          <w:shd w:val="clear" w:color="auto" w:fill="FFFFFF"/>
+        </w:rPr>
+        <w:t>tư</w:t>
+      </w:r>
+      <w:proofErr w:type="spellEnd"/>
+      <w:r>
+        <w:rPr>
+          <w:rFonts w:ascii="Times New Roman" w:hAnsi="Times New Roman" w:cs="Times New Roman"/>
+          <w:color w:val="000000"/>
+          <w:kern w:val="0"/>
+          <w:sz w:val="28"/>
+          <w:szCs w:val="28"/>
+          <w:shd w:val="clear" w:color="auto" w:fill="FFFFFF"/>
+        </w:rPr>
+        <w:t xml:space="preserve"> </w:t>
+      </w:r>
+      <w:proofErr w:type="spellStart"/>
+      <w:r>
+        <w:rPr>
+          <w:rFonts w:ascii="Times New Roman" w:hAnsi="Times New Roman" w:cs="Times New Roman"/>
+          <w:color w:val="000000"/>
+          <w:kern w:val="0"/>
+          <w:sz w:val="28"/>
+          <w:szCs w:val="28"/>
+          <w:shd w:val="clear" w:color="auto" w:fill="FFFFFF"/>
+        </w:rPr>
+        <w:t>của</w:t>
+      </w:r>
+      <w:proofErr w:type="spellEnd"/>
+      <w:r>
+        <w:rPr>
+          <w:rFonts w:ascii="Times New Roman" w:hAnsi="Times New Roman" w:cs="Times New Roman"/>
+          <w:color w:val="000000"/>
+          <w:kern w:val="0"/>
+          <w:sz w:val="28"/>
+          <w:szCs w:val="28"/>
+          <w:shd w:val="clear" w:color="auto" w:fill="FFFFFF"/>
+        </w:rPr>
+        <w:t xml:space="preserve"> </w:t>
+      </w:r>
+      <w:proofErr w:type="spellStart"/>
+      <w:r>
+        <w:rPr>
+          <w:rFonts w:ascii="Times New Roman" w:hAnsi="Times New Roman" w:cs="Times New Roman"/>
+          <w:color w:val="000000"/>
+          <w:kern w:val="0"/>
+          <w:sz w:val="28"/>
+          <w:szCs w:val="28"/>
+          <w:shd w:val="clear" w:color="auto" w:fill="FFFFFF"/>
+        </w:rPr>
+        <w:t>Bộ</w:t>
+      </w:r>
+      <w:proofErr w:type="spellEnd"/>
+      <w:r>
+        <w:rPr>
+          <w:rFonts w:ascii="Times New Roman" w:hAnsi="Times New Roman" w:cs="Times New Roman"/>
+          <w:color w:val="000000"/>
+          <w:kern w:val="0"/>
+          <w:sz w:val="28"/>
+          <w:szCs w:val="28"/>
+          <w:shd w:val="clear" w:color="auto" w:fill="FFFFFF"/>
+        </w:rPr>
+        <w:t xml:space="preserve"> </w:t>
+      </w:r>
+      <w:proofErr w:type="spellStart"/>
+      <w:r>
+        <w:rPr>
+          <w:rFonts w:ascii="Times New Roman" w:hAnsi="Times New Roman" w:cs="Times New Roman"/>
+          <w:color w:val="000000"/>
+          <w:kern w:val="0"/>
+          <w:sz w:val="28"/>
+          <w:szCs w:val="28"/>
+          <w:shd w:val="clear" w:color="auto" w:fill="FFFFFF"/>
+        </w:rPr>
+        <w:t>trưởng</w:t>
+      </w:r>
+      <w:proofErr w:type="spellEnd"/>
+      <w:r>
+        <w:rPr>
+          <w:rFonts w:ascii="Times New Roman" w:hAnsi="Times New Roman" w:cs="Times New Roman"/>
+          <w:color w:val="000000"/>
+          <w:kern w:val="0"/>
+          <w:sz w:val="28"/>
+          <w:szCs w:val="28"/>
+          <w:shd w:val="clear" w:color="auto" w:fill="FFFFFF"/>
+        </w:rPr>
+        <w:t xml:space="preserve"> </w:t>
+      </w:r>
+      <w:proofErr w:type="spellStart"/>
+      <w:r>
+        <w:rPr>
+          <w:rFonts w:ascii="Times New Roman" w:hAnsi="Times New Roman" w:cs="Times New Roman"/>
+          <w:color w:val="000000"/>
+          <w:kern w:val="0"/>
+          <w:sz w:val="28"/>
+          <w:szCs w:val="28"/>
+          <w:shd w:val="clear" w:color="auto" w:fill="FFFFFF"/>
+        </w:rPr>
+        <w:t>Bộ</w:t>
+      </w:r>
+      <w:proofErr w:type="spellEnd"/>
+      <w:r>
+        <w:rPr>
+          <w:rFonts w:ascii="Times New Roman" w:hAnsi="Times New Roman" w:cs="Times New Roman"/>
+          <w:color w:val="000000"/>
+          <w:kern w:val="0"/>
+          <w:sz w:val="28"/>
+          <w:szCs w:val="28"/>
+          <w:shd w:val="clear" w:color="auto" w:fill="FFFFFF"/>
+        </w:rPr>
+        <w:t xml:space="preserve"> </w:t>
+      </w:r>
+      <w:proofErr w:type="spellStart"/>
+      <w:r>
+        <w:rPr>
+          <w:rFonts w:ascii="Times New Roman" w:hAnsi="Times New Roman" w:cs="Times New Roman"/>
+          <w:color w:val="000000"/>
+          <w:kern w:val="0"/>
+          <w:sz w:val="28"/>
+          <w:szCs w:val="28"/>
+          <w:shd w:val="clear" w:color="auto" w:fill="FFFFFF"/>
+        </w:rPr>
+        <w:t>Công</w:t>
+      </w:r>
+      <w:proofErr w:type="spellEnd"/>
+      <w:r>
+        <w:rPr>
+          <w:rFonts w:ascii="Times New Roman" w:hAnsi="Times New Roman" w:cs="Times New Roman"/>
+          <w:color w:val="000000"/>
+          <w:kern w:val="0"/>
+          <w:sz w:val="28"/>
+          <w:szCs w:val="28"/>
+          <w:shd w:val="clear" w:color="auto" w:fill="FFFFFF"/>
+        </w:rPr>
+        <w:t xml:space="preserve"> </w:t>
+      </w:r>
+      <w:proofErr w:type="gramStart"/>
+      <w:r>
+        <w:rPr>
+          <w:rFonts w:ascii="Times New Roman" w:hAnsi="Times New Roman" w:cs="Times New Roman"/>
+          <w:color w:val="000000"/>
+          <w:kern w:val="0"/>
+          <w:sz w:val="28"/>
+          <w:szCs w:val="28"/>
+          <w:shd w:val="clear" w:color="auto" w:fill="FFFFFF"/>
+        </w:rPr>
+        <w:t>an</w:t>
+      </w:r>
+      <w:proofErr w:type="gramEnd"/>
+      <w:r>
+        <w:rPr>
+          <w:rFonts w:ascii="Times New Roman" w:hAnsi="Times New Roman" w:cs="Times New Roman"/>
+          <w:color w:val="000000"/>
+          <w:kern w:val="0"/>
+          <w:sz w:val="28"/>
+          <w:szCs w:val="28"/>
+          <w:shd w:val="clear" w:color="auto" w:fill="FFFFFF"/>
+        </w:rPr>
+        <w:t xml:space="preserve"> </w:t>
+      </w:r>
+      <w:proofErr w:type="spellStart"/>
+      <w:r>
+        <w:rPr>
+          <w:rFonts w:ascii="Times New Roman" w:hAnsi="Times New Roman" w:cs="Times New Roman"/>
+          <w:color w:val="000000"/>
+          <w:kern w:val="0"/>
+          <w:sz w:val="28"/>
+          <w:szCs w:val="28"/>
+          <w:shd w:val="clear" w:color="auto" w:fill="FFFFFF"/>
+        </w:rPr>
+        <w:t>quy</w:t>
+      </w:r>
+      <w:proofErr w:type="spellEnd"/>
+      <w:r>
+        <w:rPr>
+          <w:rFonts w:ascii="Times New Roman" w:hAnsi="Times New Roman" w:cs="Times New Roman"/>
+          <w:color w:val="000000"/>
+          <w:kern w:val="0"/>
+          <w:sz w:val="28"/>
+          <w:szCs w:val="28"/>
+          <w:shd w:val="clear" w:color="auto" w:fill="FFFFFF"/>
+        </w:rPr>
+        <w:t xml:space="preserve"> </w:t>
+      </w:r>
+      <w:proofErr w:type="spellStart"/>
+      <w:r>
+        <w:rPr>
+          <w:rFonts w:ascii="Times New Roman" w:hAnsi="Times New Roman" w:cs="Times New Roman"/>
+          <w:color w:val="000000"/>
+          <w:kern w:val="0"/>
+          <w:sz w:val="28"/>
+          <w:szCs w:val="28"/>
+          <w:shd w:val="clear" w:color="auto" w:fill="FFFFFF"/>
+        </w:rPr>
+        <w:t>định</w:t>
+      </w:r>
+      <w:proofErr w:type="spellEnd"/>
+      <w:r>
+        <w:rPr>
+          <w:rFonts w:ascii="Times New Roman" w:hAnsi="Times New Roman" w:cs="Times New Roman"/>
+          <w:color w:val="000000"/>
+          <w:kern w:val="0"/>
+          <w:sz w:val="28"/>
+          <w:szCs w:val="28"/>
+          <w:shd w:val="clear" w:color="auto" w:fill="FFFFFF"/>
+        </w:rPr>
+        <w:t xml:space="preserve"> </w:t>
+      </w:r>
+      <w:proofErr w:type="spellStart"/>
+      <w:r>
+        <w:rPr>
+          <w:rFonts w:ascii="Times New Roman" w:hAnsi="Times New Roman" w:cs="Times New Roman"/>
+          <w:color w:val="000000"/>
+          <w:kern w:val="0"/>
+          <w:sz w:val="28"/>
+          <w:szCs w:val="28"/>
+          <w:shd w:val="clear" w:color="auto" w:fill="FFFFFF"/>
+        </w:rPr>
+        <w:t>về</w:t>
+      </w:r>
+      <w:proofErr w:type="spellEnd"/>
+      <w:r>
+        <w:rPr>
+          <w:rFonts w:ascii="Times New Roman" w:hAnsi="Times New Roman" w:cs="Times New Roman"/>
+          <w:color w:val="000000"/>
+          <w:kern w:val="0"/>
+          <w:sz w:val="28"/>
+          <w:szCs w:val="28"/>
+          <w:shd w:val="clear" w:color="auto" w:fill="FFFFFF"/>
+        </w:rPr>
+        <w:t xml:space="preserve"> </w:t>
+      </w:r>
+      <w:proofErr w:type="spellStart"/>
+      <w:r>
+        <w:rPr>
+          <w:rFonts w:ascii="Times New Roman" w:hAnsi="Times New Roman" w:cs="Times New Roman"/>
+          <w:color w:val="000000"/>
+          <w:kern w:val="0"/>
+          <w:sz w:val="28"/>
+          <w:szCs w:val="28"/>
+          <w:shd w:val="clear" w:color="auto" w:fill="FFFFFF"/>
+        </w:rPr>
+        <w:t>công</w:t>
+      </w:r>
+      <w:proofErr w:type="spellEnd"/>
+      <w:r>
+        <w:rPr>
+          <w:rFonts w:ascii="Times New Roman" w:hAnsi="Times New Roman" w:cs="Times New Roman"/>
+          <w:color w:val="000000"/>
+          <w:kern w:val="0"/>
+          <w:sz w:val="28"/>
+          <w:szCs w:val="28"/>
+          <w:shd w:val="clear" w:color="auto" w:fill="FFFFFF"/>
+        </w:rPr>
+        <w:t xml:space="preserve"> </w:t>
+      </w:r>
+      <w:proofErr w:type="spellStart"/>
+      <w:r>
+        <w:rPr>
+          <w:rFonts w:ascii="Times New Roman" w:hAnsi="Times New Roman" w:cs="Times New Roman"/>
+          <w:color w:val="000000"/>
+          <w:kern w:val="0"/>
+          <w:sz w:val="28"/>
+          <w:szCs w:val="28"/>
+          <w:shd w:val="clear" w:color="auto" w:fill="FFFFFF"/>
+        </w:rPr>
+        <w:t>tác</w:t>
+      </w:r>
+      <w:proofErr w:type="spellEnd"/>
+      <w:r>
+        <w:rPr>
+          <w:rFonts w:ascii="Times New Roman" w:hAnsi="Times New Roman" w:cs="Times New Roman"/>
+          <w:color w:val="000000"/>
+          <w:kern w:val="0"/>
+          <w:sz w:val="28"/>
+          <w:szCs w:val="28"/>
+          <w:shd w:val="clear" w:color="auto" w:fill="FFFFFF"/>
+        </w:rPr>
+        <w:t xml:space="preserve"> </w:t>
+      </w:r>
+      <w:proofErr w:type="spellStart"/>
+      <w:r>
+        <w:rPr>
+          <w:rFonts w:ascii="Times New Roman" w:hAnsi="Times New Roman" w:cs="Times New Roman"/>
+          <w:color w:val="000000"/>
+          <w:kern w:val="0"/>
+          <w:sz w:val="28"/>
+          <w:szCs w:val="28"/>
+          <w:shd w:val="clear" w:color="auto" w:fill="FFFFFF"/>
+        </w:rPr>
+        <w:t>hồ</w:t>
+      </w:r>
+      <w:proofErr w:type="spellEnd"/>
+      <w:r>
+        <w:rPr>
+          <w:rFonts w:ascii="Times New Roman" w:hAnsi="Times New Roman" w:cs="Times New Roman"/>
+          <w:color w:val="000000"/>
+          <w:kern w:val="0"/>
+          <w:sz w:val="28"/>
+          <w:szCs w:val="28"/>
+          <w:shd w:val="clear" w:color="auto" w:fill="FFFFFF"/>
+        </w:rPr>
+        <w:t xml:space="preserve"> </w:t>
+      </w:r>
+      <w:proofErr w:type="spellStart"/>
+      <w:r>
+        <w:rPr>
+          <w:rFonts w:ascii="Times New Roman" w:hAnsi="Times New Roman" w:cs="Times New Roman"/>
+          <w:color w:val="000000"/>
+          <w:kern w:val="0"/>
+          <w:sz w:val="28"/>
+          <w:szCs w:val="28"/>
+          <w:shd w:val="clear" w:color="auto" w:fill="FFFFFF"/>
+        </w:rPr>
+        <w:t>sơ</w:t>
+      </w:r>
+      <w:proofErr w:type="spellEnd"/>
+      <w:r>
+        <w:rPr>
+          <w:rFonts w:ascii="Times New Roman" w:hAnsi="Times New Roman" w:cs="Times New Roman"/>
+          <w:color w:val="000000"/>
+          <w:kern w:val="0"/>
+          <w:sz w:val="28"/>
+          <w:szCs w:val="28"/>
+          <w:shd w:val="clear" w:color="auto" w:fill="FFFFFF"/>
+        </w:rPr>
+        <w:t xml:space="preserve"> </w:t>
+      </w:r>
+      <w:proofErr w:type="spellStart"/>
+      <w:r>
+        <w:rPr>
+          <w:rFonts w:ascii="Times New Roman" w:hAnsi="Times New Roman" w:cs="Times New Roman"/>
+          <w:color w:val="000000"/>
+          <w:kern w:val="0"/>
+          <w:sz w:val="28"/>
+          <w:szCs w:val="28"/>
+          <w:shd w:val="clear" w:color="auto" w:fill="FFFFFF"/>
+        </w:rPr>
+        <w:t>nghiệp</w:t>
+      </w:r>
+      <w:proofErr w:type="spellEnd"/>
+      <w:r>
+        <w:rPr>
+          <w:rFonts w:ascii="Times New Roman" w:hAnsi="Times New Roman" w:cs="Times New Roman"/>
+          <w:color w:val="000000"/>
+          <w:kern w:val="0"/>
+          <w:sz w:val="28"/>
+          <w:szCs w:val="28"/>
+          <w:shd w:val="clear" w:color="auto" w:fill="FFFFFF"/>
+        </w:rPr>
+        <w:t xml:space="preserve"> </w:t>
+      </w:r>
+      <w:proofErr w:type="spellStart"/>
+      <w:r>
+        <w:rPr>
+          <w:rFonts w:ascii="Times New Roman" w:hAnsi="Times New Roman" w:cs="Times New Roman"/>
+          <w:color w:val="000000"/>
+          <w:kern w:val="0"/>
+          <w:sz w:val="28"/>
+          <w:szCs w:val="28"/>
+          <w:shd w:val="clear" w:color="auto" w:fill="FFFFFF"/>
+        </w:rPr>
+        <w:t>vụ</w:t>
+      </w:r>
+      <w:proofErr w:type="spellEnd"/>
+      <w:r>
+        <w:rPr>
+          <w:rFonts w:ascii="Times New Roman" w:hAnsi="Times New Roman" w:cs="Times New Roman"/>
+          <w:color w:val="000000"/>
+          <w:kern w:val="0"/>
+          <w:sz w:val="28"/>
+          <w:szCs w:val="28"/>
+          <w:shd w:val="clear" w:color="auto" w:fill="FFFFFF"/>
+        </w:rPr>
+        <w:t xml:space="preserve"> CAND;</w:t>
       </w:r>
     </w:p>
     <w:p>
@@ -1251,8 +2319,226 @@
           <w:szCs w:val="28"/>
           <w:shd w:val="clear" w:color="auto" w:fill="FFFFFF"/>
         </w:rPr>
-        <w:t>- Căn cứ chức năng, nhiệm vụ của đơn vị;</w:t>
-      </w:r>
+        <w:t xml:space="preserve">- </w:t>
+      </w:r>
+      <w:proofErr w:type="spellStart"/>
+      <w:r>
+        <w:rPr>
+          <w:rFonts w:ascii="Times New Roman" w:hAnsi="Times New Roman" w:cs="Times New Roman"/>
+          <w:color w:val="000000"/>
+          <w:kern w:val="0"/>
+          <w:sz w:val="28"/>
+          <w:szCs w:val="28"/>
+          <w:shd w:val="clear" w:color="auto" w:fill="FFFFFF"/>
+        </w:rPr>
+        <w:t>Căn</w:t>
+      </w:r>
+      <w:proofErr w:type="spellEnd"/>
+      <w:r>
+        <w:rPr>
+          <w:rFonts w:ascii="Times New Roman" w:hAnsi="Times New Roman" w:cs="Times New Roman"/>
+          <w:color w:val="000000"/>
+          <w:kern w:val="0"/>
+          <w:sz w:val="28"/>
+          <w:szCs w:val="28"/>
+          <w:shd w:val="clear" w:color="auto" w:fill="FFFFFF"/>
+        </w:rPr>
+        <w:t xml:space="preserve"> </w:t>
+      </w:r>
+      <w:proofErr w:type="spellStart"/>
+      <w:r>
+        <w:rPr>
+          <w:rFonts w:ascii="Times New Roman" w:hAnsi="Times New Roman" w:cs="Times New Roman"/>
+          <w:color w:val="000000"/>
+          <w:kern w:val="0"/>
+          <w:sz w:val="28"/>
+          <w:szCs w:val="28"/>
+          <w:shd w:val="clear" w:color="auto" w:fill="FFFFFF"/>
+        </w:rPr>
+        <w:t>cứ</w:t>
+      </w:r>
+      <w:proofErr w:type="spellEnd"/>
+      <w:r>
+        <w:rPr>
+          <w:rFonts w:ascii="Times New Roman" w:hAnsi="Times New Roman" w:cs="Times New Roman"/>
+          <w:color w:val="000000"/>
+          <w:kern w:val="0"/>
+          <w:sz w:val="28"/>
+          <w:szCs w:val="28"/>
+          <w:shd w:val="clear" w:color="auto" w:fill="FFFFFF"/>
+        </w:rPr>
+        <w:t xml:space="preserve"> </w:t>
+      </w:r>
+      <w:proofErr w:type="spellStart"/>
+      <w:r>
+        <w:rPr>
+          <w:rFonts w:ascii="Times New Roman" w:hAnsi="Times New Roman" w:cs="Times New Roman"/>
+          <w:color w:val="000000"/>
+          <w:kern w:val="0"/>
+          <w:sz w:val="28"/>
+          <w:szCs w:val="28"/>
+          <w:shd w:val="clear" w:color="auto" w:fill="FFFFFF"/>
+        </w:rPr>
+        <w:t>chức</w:t>
+      </w:r>
+      <w:proofErr w:type="spellEnd"/>
+      <w:r>
+        <w:rPr>
+          <w:rFonts w:ascii="Times New Roman" w:hAnsi="Times New Roman" w:cs="Times New Roman"/>
+          <w:color w:val="000000"/>
+          <w:kern w:val="0"/>
+          <w:sz w:val="28"/>
+          <w:szCs w:val="28"/>
+          <w:shd w:val="clear" w:color="auto" w:fill="FFFFFF"/>
+        </w:rPr>
+        <w:t xml:space="preserve"> </w:t>
+      </w:r>
+      <w:proofErr w:type="spellStart"/>
+      <w:r>
+        <w:rPr>
+          <w:rFonts w:ascii="Times New Roman" w:hAnsi="Times New Roman" w:cs="Times New Roman"/>
+          <w:color w:val="000000"/>
+          <w:kern w:val="0"/>
+          <w:sz w:val="28"/>
+          <w:szCs w:val="28"/>
+          <w:shd w:val="clear" w:color="auto" w:fill="FFFFFF"/>
+        </w:rPr>
+        <w:t>năng</w:t>
+      </w:r>
+      <w:proofErr w:type="spellEnd"/>
+      <w:r>
+        <w:rPr>
+          <w:rFonts w:ascii="Times New Roman" w:hAnsi="Times New Roman" w:cs="Times New Roman"/>
+          <w:color w:val="000000"/>
+          <w:kern w:val="0"/>
+          <w:sz w:val="28"/>
+          <w:szCs w:val="28"/>
+          <w:shd w:val="clear" w:color="auto" w:fill="FFFFFF"/>
+        </w:rPr>
+        <w:t xml:space="preserve">, </w:t>
+      </w:r>
+      <w:proofErr w:type="spellStart"/>
+      <w:r>
+        <w:rPr>
+          <w:rFonts w:ascii="Times New Roman" w:hAnsi="Times New Roman" w:cs="Times New Roman"/>
+          <w:color w:val="000000"/>
+          <w:kern w:val="0"/>
+          <w:sz w:val="28"/>
+          <w:szCs w:val="28"/>
+          <w:shd w:val="clear" w:color="auto" w:fill="FFFFFF"/>
+        </w:rPr>
+        <w:t>nhiệm</w:t>
+      </w:r>
+      <w:proofErr w:type="spellEnd"/>
+      <w:r>
+        <w:rPr>
+          <w:rFonts w:ascii="Times New Roman" w:hAnsi="Times New Roman" w:cs="Times New Roman"/>
+          <w:color w:val="000000"/>
+          <w:kern w:val="0"/>
+          <w:sz w:val="28"/>
+          <w:szCs w:val="28"/>
+          <w:shd w:val="clear" w:color="auto" w:fill="FFFFFF"/>
+        </w:rPr>
+        <w:t xml:space="preserve"> </w:t>
+      </w:r>
+      <w:proofErr w:type="spellStart"/>
+      <w:r>
+        <w:rPr>
+          <w:rFonts w:ascii="Times New Roman" w:hAnsi="Times New Roman" w:cs="Times New Roman"/>
+          <w:color w:val="000000"/>
+          <w:kern w:val="0"/>
+          <w:sz w:val="28"/>
+          <w:szCs w:val="28"/>
+          <w:shd w:val="clear" w:color="auto" w:fill="FFFFFF"/>
+        </w:rPr>
+        <w:t>vụ</w:t>
+      </w:r>
+      <w:proofErr w:type="spellEnd"/>
+      <w:r>
+        <w:rPr>
+          <w:rFonts w:ascii="Times New Roman" w:hAnsi="Times New Roman" w:cs="Times New Roman"/>
+          <w:color w:val="000000"/>
+          <w:kern w:val="0"/>
+          <w:sz w:val="28"/>
+          <w:szCs w:val="28"/>
+          <w:shd w:val="clear" w:color="auto" w:fill="FFFFFF"/>
+        </w:rPr>
+        <w:t xml:space="preserve"> </w:t>
+      </w:r>
+      <w:proofErr w:type="spellStart"/>
+      <w:r>
+        <w:rPr>
+          <w:rFonts w:ascii="Times New Roman" w:hAnsi="Times New Roman" w:cs="Times New Roman"/>
+          <w:color w:val="000000"/>
+          <w:kern w:val="0"/>
+          <w:sz w:val="28"/>
+          <w:szCs w:val="28"/>
+          <w:shd w:val="clear" w:color="auto" w:fill="FFFFFF"/>
+        </w:rPr>
+        <w:t>của</w:t>
+      </w:r>
+      <w:proofErr w:type="spellEnd"/>
+      <w:r>
+        <w:rPr>
+          <w:rFonts w:ascii="Times New Roman" w:hAnsi="Times New Roman" w:cs="Times New Roman"/>
+          <w:color w:val="000000"/>
+          <w:kern w:val="0"/>
+          <w:sz w:val="28"/>
+          <w:szCs w:val="28"/>
+          <w:shd w:val="clear" w:color="auto" w:fill="FFFFFF"/>
+        </w:rPr>
+        <w:t xml:space="preserve"> </w:t>
+      </w:r>
+      <w:proofErr w:type="spellStart"/>
+      <w:r>
+        <w:rPr>
+          <w:rFonts w:ascii="Times New Roman" w:hAnsi="Times New Roman" w:cs="Times New Roman"/>
+          <w:color w:val="000000"/>
+          <w:kern w:val="0"/>
+          <w:sz w:val="28"/>
+          <w:szCs w:val="28"/>
+          <w:shd w:val="clear" w:color="auto" w:fill="FFFFFF"/>
+        </w:rPr>
+        <w:t>đơn</w:t>
+      </w:r>
+      <w:proofErr w:type="spellEnd"/>
+      <w:r>
+        <w:rPr>
+          <w:rFonts w:ascii="Times New Roman" w:hAnsi="Times New Roman" w:cs="Times New Roman"/>
+          <w:color w:val="000000"/>
+          <w:kern w:val="0"/>
+          <w:sz w:val="28"/>
+          <w:szCs w:val="28"/>
+          <w:shd w:val="clear" w:color="auto" w:fill="FFFFFF"/>
+        </w:rPr>
+        <w:t xml:space="preserve"> </w:t>
+      </w:r>
+      <w:proofErr w:type="spellStart"/>
+      <w:proofErr w:type="gramStart"/>
+      <w:r>
+        <w:rPr>
+          <w:rFonts w:ascii="Times New Roman" w:hAnsi="Times New Roman" w:cs="Times New Roman"/>
+          <w:color w:val="000000"/>
+          <w:kern w:val="0"/>
+          <w:sz w:val="28"/>
+          <w:szCs w:val="28"/>
+          <w:shd w:val="clear" w:color="auto" w:fill="FFFFFF"/>
+        </w:rPr>
+        <w:t>vị</w:t>
+      </w:r>
+      <w:proofErr w:type="spellEnd"/>
+      <w:r>
+        <w:rPr>
+          <w:rFonts w:ascii="Times New Roman" w:hAnsi="Times New Roman" w:cs="Times New Roman"/>
+          <w:color w:val="000000"/>
+          <w:kern w:val="0"/>
+          <w:sz w:val="28"/>
+          <w:szCs w:val="28"/>
+          <w:shd w:val="clear" w:color="auto" w:fill="FFFFFF"/>
+        </w:rPr>
+        <w:t>;</w:t>
+      </w:r>
+      <w:proofErr w:type="gramEnd"/>
     </w:p>
     <w:p>
       <w:pPr>
@@ -1277,7 +2563,103 @@
           <w:szCs w:val="28"/>
           <w:shd w:val="clear" w:color="auto" w:fill="FFFFFF"/>
         </w:rPr>
-        <w:t>- Theo yêu cầu công tác, </w:t>
+        <w:t xml:space="preserve">- Theo </w:t>
+      </w:r>
+      <w:proofErr w:type="spellStart"/>
+      <w:r>
+        <w:rPr>
+          <w:rFonts w:ascii="Times New Roman" w:hAnsi="Times New Roman" w:cs="Times New Roman"/>
+          <w:color w:val="000000"/>
+          <w:kern w:val="0"/>
+          <w:sz w:val="28"/>
+          <w:szCs w:val="28"/>
+          <w:shd w:val="clear" w:color="auto" w:fill="FFFFFF"/>
+        </w:rPr>
+        <w:t>yêu</w:t>
+      </w:r>
+      <w:proofErr w:type="spellEnd"/>
+      <w:r>
+        <w:rPr>
+          <w:rFonts w:ascii="Times New Roman" w:hAnsi="Times New Roman" w:cs="Times New Roman"/>
+          <w:color w:val="000000"/>
+          <w:kern w:val="0"/>
+          <w:sz w:val="28"/>
+          <w:szCs w:val="28"/>
+          <w:shd w:val="clear" w:color="auto" w:fill="FFFFFF"/>
+        </w:rPr>
+        <w:t xml:space="preserve"> </w:t>
+      </w:r>
+      <w:proofErr w:type="spellStart"/>
+      <w:r>
+        <w:rPr>
+          <w:rFonts w:ascii="Times New Roman" w:hAnsi="Times New Roman" w:cs="Times New Roman"/>
+          <w:color w:val="000000"/>
+          <w:kern w:val="0"/>
+          <w:sz w:val="28"/>
+          <w:szCs w:val="28"/>
+          <w:shd w:val="clear" w:color="auto" w:fill="FFFFFF"/>
+        </w:rPr>
+        <w:t>cầu</w:t>
+      </w:r>
+      <w:proofErr w:type="spellEnd"/>
+      <w:r>
+        <w:rPr>
+          <w:rFonts w:ascii="Times New Roman" w:hAnsi="Times New Roman" w:cs="Times New Roman"/>
+          <w:color w:val="000000"/>
+          <w:kern w:val="0"/>
+          <w:sz w:val="28"/>
+          <w:szCs w:val="28"/>
+          <w:shd w:val="clear" w:color="auto" w:fill="FFFFFF"/>
+        </w:rPr>
+        <w:t xml:space="preserve"> </w:t>
+      </w:r>
+      <w:proofErr w:type="spellStart"/>
+      <w:r>
+        <w:rPr>
+          <w:rFonts w:ascii="Times New Roman" w:hAnsi="Times New Roman" w:cs="Times New Roman"/>
+          <w:color w:val="000000"/>
+          <w:kern w:val="0"/>
+          <w:sz w:val="28"/>
+          <w:szCs w:val="28"/>
+          <w:shd w:val="clear" w:color="auto" w:fill="FFFFFF"/>
+        </w:rPr>
+        <w:t>công</w:t>
+      </w:r>
+      <w:proofErr w:type="spellEnd"/>
+      <w:r>
+        <w:rPr>
+          <w:rFonts w:ascii="Times New Roman" w:hAnsi="Times New Roman" w:cs="Times New Roman"/>
+          <w:color w:val="000000"/>
+          <w:kern w:val="0"/>
+          <w:sz w:val="28"/>
+          <w:szCs w:val="28"/>
+          <w:shd w:val="clear" w:color="auto" w:fill="FFFFFF"/>
+        </w:rPr>
+        <w:t xml:space="preserve"> </w:t>
+      </w:r>
+      <w:proofErr w:type="spellStart"/>
+      <w:r>
+        <w:rPr>
+          <w:rFonts w:ascii="Times New Roman" w:hAnsi="Times New Roman" w:cs="Times New Roman"/>
+          <w:color w:val="000000"/>
+          <w:kern w:val="0"/>
+          <w:sz w:val="28"/>
+          <w:szCs w:val="28"/>
+          <w:shd w:val="clear" w:color="auto" w:fill="FFFFFF"/>
+        </w:rPr>
+        <w:t>tác</w:t>
+      </w:r>
+      <w:proofErr w:type="spellEnd"/>
+      <w:r>
+        <w:rPr>
+          <w:rFonts w:ascii="Times New Roman" w:hAnsi="Times New Roman" w:cs="Times New Roman"/>
+          <w:color w:val="000000"/>
+          <w:kern w:val="0"/>
+          <w:sz w:val="28"/>
+          <w:szCs w:val="28"/>
+          <w:shd w:val="clear" w:color="auto" w:fill="FFFFFF"/>
+        </w:rPr>
+        <w:t>, </w:t>
       </w:r>
     </w:p>
     <w:p>
@@ -1327,6 +2709,7 @@
           <w:shd w:val="clear" w:color="auto" w:fill="FFFFFF"/>
         </w:rPr>
       </w:pPr>
+      <w:proofErr w:type="spellStart"/>
       <w:r>
         <w:rPr>
           <w:rFonts w:ascii="Times New Roman" w:hAnsi="Times New Roman" w:cs="Times New Roman"/>
@@ -1338,18 +2721,104 @@
           <w:szCs w:val="28"/>
           <w:shd w:val="clear" w:color="auto" w:fill="FFFFFF"/>
         </w:rPr>
-        <w:t>Điều 1:</w:t>
-      </w:r>
-      <w:r>
-        <w:rPr>
-          <w:rFonts w:ascii="Times New Roman" w:hAnsi="Times New Roman" w:cs="Times New Roman"/>
-          <w:color w:val="000000"/>
-          <w:kern w:val="0"/>
-          <w:sz w:val="28"/>
-          <w:szCs w:val="28"/>
-          <w:shd w:val="clear" w:color="auto" w:fill="FFFFFF"/>
-        </w:rPr>
-        <w:t> Giao cho đồng chí: </w:t>
+        <w:t>Điều</w:t>
+      </w:r>
+      <w:proofErr w:type="spellEnd"/>
+      <w:r>
+        <w:rPr>
+          <w:rFonts w:ascii="Times New Roman" w:hAnsi="Times New Roman" w:cs="Times New Roman"/>
+          <w:b/>
+          <w:bCs/>
+          <w:color w:val="000000"/>
+          <w:kern w:val="0"/>
+          <w:sz w:val="28"/>
+          <w:szCs w:val="28"/>
+          <w:shd w:val="clear" w:color="auto" w:fill="FFFFFF"/>
+        </w:rPr>
+        <w:t xml:space="preserve"> 1:</w:t>
+      </w:r>
+      <w:r>
+        <w:rPr>
+          <w:rFonts w:ascii="Times New Roman" w:hAnsi="Times New Roman" w:cs="Times New Roman"/>
+          <w:color w:val="000000"/>
+          <w:kern w:val="0"/>
+          <w:sz w:val="28"/>
+          <w:szCs w:val="28"/>
+          <w:shd w:val="clear" w:color="auto" w:fill="FFFFFF"/>
+        </w:rPr>
+        <w:t xml:space="preserve"> Giao </w:t>
+      </w:r>
+      <w:proofErr w:type="spellStart"/>
+      <w:r>
+        <w:rPr>
+          <w:rFonts w:ascii="Times New Roman" w:hAnsi="Times New Roman" w:cs="Times New Roman"/>
+          <w:color w:val="000000"/>
+          <w:kern w:val="0"/>
+          <w:sz w:val="28"/>
+          <w:szCs w:val="28"/>
+          <w:shd w:val="clear" w:color="auto" w:fill="FFFFFF"/>
+        </w:rPr>
+        <w:t>cho</w:t>
+      </w:r>
+      <w:proofErr w:type="spellEnd"/>
+      <w:r>
+        <w:rPr>
+          <w:rFonts w:ascii="Times New Roman" w:hAnsi="Times New Roman" w:cs="Times New Roman"/>
+          <w:color w:val="000000"/>
+          <w:kern w:val="0"/>
+          <w:sz w:val="28"/>
+          <w:szCs w:val="28"/>
+          <w:shd w:val="clear" w:color="auto" w:fill="FFFFFF"/>
+        </w:rPr>
+        <w:t xml:space="preserve"> </w:t>
+      </w:r>
+      <w:proofErr w:type="spellStart"/>
+      <w:r>
+        <w:rPr>
+          <w:rFonts w:ascii="Times New Roman" w:hAnsi="Times New Roman" w:cs="Times New Roman"/>
+          <w:color w:val="000000"/>
+          <w:kern w:val="0"/>
+          <w:sz w:val="28"/>
+          <w:szCs w:val="28"/>
+          <w:shd w:val="clear" w:color="auto" w:fill="FFFFFF"/>
+        </w:rPr>
+        <w:t>đồng</w:t>
+      </w:r>
+      <w:proofErr w:type="spellEnd"/>
+      <w:r>
+        <w:rPr>
+          <w:rFonts w:ascii="Times New Roman" w:hAnsi="Times New Roman" w:cs="Times New Roman"/>
+          <w:color w:val="000000"/>
+          <w:kern w:val="0"/>
+          <w:sz w:val="28"/>
+          <w:szCs w:val="28"/>
+          <w:shd w:val="clear" w:color="auto" w:fill="FFFFFF"/>
+        </w:rPr>
+        <w:t xml:space="preserve"> </w:t>
+      </w:r>
+      <w:proofErr w:type="spellStart"/>
+      <w:r>
+        <w:rPr>
+          <w:rFonts w:ascii="Times New Roman" w:hAnsi="Times New Roman" w:cs="Times New Roman"/>
+          <w:color w:val="000000"/>
+          <w:kern w:val="0"/>
+          <w:sz w:val="28"/>
+          <w:szCs w:val="28"/>
+          <w:shd w:val="clear" w:color="auto" w:fill="FFFFFF"/>
+        </w:rPr>
+        <w:t>chí</w:t>
+      </w:r>
+      <w:proofErr w:type="spellEnd"/>
+      <w:r>
+        <w:rPr>
+          <w:rFonts w:ascii="Times New Roman" w:hAnsi="Times New Roman" w:cs="Times New Roman"/>
+          <w:color w:val="000000"/>
+          <w:kern w:val="0"/>
+          <w:sz w:val="28"/>
+          <w:szCs w:val="28"/>
+          <w:shd w:val="clear" w:color="auto" w:fill="FFFFFF"/>
+        </w:rPr>
+        <w:t>: </w:t>
       </w:r>
       <w:bookmarkStart w:id="0" w:name="_Hlk106480092"/>
       <w:r>
@@ -1363,6 +2832,7 @@
         </w:rPr>
         <w:t>${</w:t>
       </w:r>
+      <w:proofErr w:type="spellStart"/>
       <w:r>
         <w:rPr>
           <w:rFonts w:ascii="Times New Roman" w:hAnsi="Times New Roman" w:cs="Times New Roman"/>
@@ -1374,6 +2844,7 @@
         </w:rPr>
         <w:t>CBChinh</w:t>
       </w:r>
+      <w:proofErr w:type="spellEnd"/>
       <w:r>
         <w:rPr>
           <w:rFonts w:ascii="Times New Roman" w:hAnsi="Times New Roman" w:cs="Times New Roman"/>
@@ -1401,16 +2872,53 @@
           <w:shd w:val="clear" w:color="auto" w:fill="FFFFFF"/>
         </w:rPr>
       </w:pPr>
-      <w:r>
-        <w:rPr>
-          <w:rFonts w:ascii="Times New Roman" w:hAnsi="Times New Roman" w:cs="Times New Roman"/>
-          <w:color w:val="000000"/>
-          <w:kern w:val="0"/>
-          <w:sz w:val="28"/>
-          <w:szCs w:val="28"/>
-          <w:shd w:val="clear" w:color="auto" w:fill="FFFFFF"/>
-        </w:rPr>
-        <w:t>Cấp bậc: </w:t>
+      <w:proofErr w:type="spellStart"/>
+      <w:r>
+        <w:rPr>
+          <w:rFonts w:ascii="Times New Roman" w:hAnsi="Times New Roman" w:cs="Times New Roman"/>
+          <w:color w:val="000000"/>
+          <w:kern w:val="0"/>
+          <w:sz w:val="28"/>
+          <w:szCs w:val="28"/>
+          <w:shd w:val="clear" w:color="auto" w:fill="FFFFFF"/>
+        </w:rPr>
+        <w:t>Cấp</w:t>
+      </w:r>
+      <w:proofErr w:type="spellEnd"/>
+      <w:r>
+        <w:rPr>
+          <w:rFonts w:ascii="Times New Roman" w:hAnsi="Times New Roman" w:cs="Times New Roman"/>
+          <w:color w:val="000000"/>
+          <w:kern w:val="0"/>
+          <w:sz w:val="28"/>
+          <w:szCs w:val="28"/>
+          <w:shd w:val="clear" w:color="auto" w:fill="FFFFFF"/>
+        </w:rPr>
+        <w:t xml:space="preserve"> </w:t>
+      </w:r>
+      <w:proofErr w:type="spellStart"/>
+      <w:r>
+        <w:rPr>
+          <w:rFonts w:ascii="Times New Roman" w:hAnsi="Times New Roman" w:cs="Times New Roman"/>
+          <w:color w:val="000000"/>
+          <w:kern w:val="0"/>
+          <w:sz w:val="28"/>
+          <w:szCs w:val="28"/>
+          <w:shd w:val="clear" w:color="auto" w:fill="FFFFFF"/>
+        </w:rPr>
+        <w:t>bậc</w:t>
+      </w:r>
+      <w:proofErr w:type="spellEnd"/>
+      <w:r>
+        <w:rPr>
+          <w:rFonts w:ascii="Times New Roman" w:hAnsi="Times New Roman" w:cs="Times New Roman"/>
+          <w:color w:val="000000"/>
+          <w:kern w:val="0"/>
+          <w:sz w:val="28"/>
+          <w:szCs w:val="28"/>
+          <w:shd w:val="clear" w:color="auto" w:fill="FFFFFF"/>
+        </w:rPr>
+        <w:t>: </w:t>
       </w:r>
       <w:bookmarkStart w:id="1" w:name="_Hlk106480100"/>
       <w:r>
@@ -1422,7 +2930,31 @@
           <w:szCs w:val="28"/>
           <w:shd w:val="clear" w:color="auto" w:fill="FFFFFF"/>
         </w:rPr>
-        <w:t>${CapBacCanBo}</w:t>
+        <w:t>${</w:t>
+      </w:r>
+      <w:proofErr w:type="spellStart"/>
+      <w:r>
+        <w:rPr>
+          <w:rFonts w:ascii="Times New Roman" w:hAnsi="Times New Roman" w:cs="Times New Roman"/>
+          <w:color w:val="000000"/>
+          <w:kern w:val="0"/>
+          <w:sz w:val="28"/>
+          <w:szCs w:val="28"/>
+          <w:shd w:val="clear" w:color="auto" w:fill="FFFFFF"/>
+        </w:rPr>
+        <w:t>CapBac</w:t>
+      </w:r>
+      <w:proofErr w:type="spellEnd"/>
+      <w:r>
+        <w:rPr>
+          <w:rFonts w:ascii="Times New Roman" w:hAnsi="Times New Roman" w:cs="Times New Roman"/>
+          <w:color w:val="000000"/>
+          <w:kern w:val="0"/>
+          <w:sz w:val="28"/>
+          <w:szCs w:val="28"/>
+          <w:shd w:val="clear" w:color="auto" w:fill="FFFFFF"/>
+        </w:rPr>
+        <w:t>}</w:t>
       </w:r>
       <w:bookmarkEnd w:id="1"/>
       <w:r>
@@ -1456,29 +2988,101 @@
           <w:szCs w:val="28"/>
           <w:shd w:val="clear" w:color="auto" w:fill="FFFFFF"/>
         </w:rPr>
-        <w:t> Chức vụ:</w:t>
-      </w:r>
-      <w:r>
-        <w:rPr>
-          <w:rFonts w:ascii="Times New Roman" w:hAnsi="Times New Roman" w:cs="Times New Roman"/>
-          <w:color w:val="000000"/>
-          <w:kern w:val="0"/>
-          <w:sz w:val="28"/>
-          <w:szCs w:val="28"/>
-          <w:shd w:val="clear" w:color="auto" w:fill="FFFFFF"/>
-        </w:rPr>
-        <w:t xml:space="preserve"> </w:t>
-      </w:r>
-      <w:r>
-        <w:rPr>
-          <w:rFonts w:ascii="Times New Roman" w:hAnsi="Times New Roman" w:cs="Times New Roman"/>
-          <w:color w:val="000000"/>
-          <w:kern w:val="0"/>
-          <w:sz w:val="28"/>
-          <w:szCs w:val="28"/>
-          <w:shd w:val="clear" w:color="auto" w:fill="FFFFFF"/>
-        </w:rPr>
-        <w:t>${ChucVuCanBo}</w:t>
+        <w:t> </w:t>
+      </w:r>
+      <w:proofErr w:type="spellStart"/>
+      <w:r>
+        <w:rPr>
+          <w:rFonts w:ascii="Times New Roman" w:hAnsi="Times New Roman" w:cs="Times New Roman"/>
+          <w:color w:val="000000"/>
+          <w:kern w:val="0"/>
+          <w:sz w:val="28"/>
+          <w:szCs w:val="28"/>
+          <w:shd w:val="clear" w:color="auto" w:fill="FFFFFF"/>
+        </w:rPr>
+        <w:t>Chức</w:t>
+      </w:r>
+      <w:proofErr w:type="spellEnd"/>
+      <w:r>
+        <w:rPr>
+          <w:rFonts w:ascii="Times New Roman" w:hAnsi="Times New Roman" w:cs="Times New Roman"/>
+          <w:color w:val="000000"/>
+          <w:kern w:val="0"/>
+          <w:sz w:val="28"/>
+          <w:szCs w:val="28"/>
+          <w:shd w:val="clear" w:color="auto" w:fill="FFFFFF"/>
+        </w:rPr>
+        <w:t xml:space="preserve"> </w:t>
+      </w:r>
+      <w:proofErr w:type="spellStart"/>
+      <w:r>
+        <w:rPr>
+          <w:rFonts w:ascii="Times New Roman" w:hAnsi="Times New Roman" w:cs="Times New Roman"/>
+          <w:color w:val="000000"/>
+          <w:kern w:val="0"/>
+          <w:sz w:val="28"/>
+          <w:szCs w:val="28"/>
+          <w:shd w:val="clear" w:color="auto" w:fill="FFFFFF"/>
+        </w:rPr>
+        <w:t>vụ</w:t>
+      </w:r>
+      <w:proofErr w:type="spellEnd"/>
+      <w:r>
+        <w:rPr>
+          <w:rFonts w:ascii="Times New Roman" w:hAnsi="Times New Roman" w:cs="Times New Roman"/>
+          <w:color w:val="000000"/>
+          <w:kern w:val="0"/>
+          <w:sz w:val="28"/>
+          <w:szCs w:val="28"/>
+          <w:shd w:val="clear" w:color="auto" w:fill="FFFFFF"/>
+        </w:rPr>
+        <w:t>:</w:t>
+      </w:r>
+      <w:r>
+        <w:rPr>
+          <w:rFonts w:ascii="Times New Roman" w:hAnsi="Times New Roman" w:cs="Times New Roman"/>
+          <w:color w:val="000000"/>
+          <w:kern w:val="0"/>
+          <w:sz w:val="28"/>
+          <w:szCs w:val="28"/>
+          <w:shd w:val="clear" w:color="auto" w:fill="FFFFFF"/>
+        </w:rPr>
+        <w:t xml:space="preserve"> </w:t>
+      </w:r>
+      <w:r>
+        <w:rPr>
+          <w:rFonts w:ascii="Times New Roman" w:hAnsi="Times New Roman" w:cs="Times New Roman"/>
+          <w:color w:val="000000"/>
+          <w:kern w:val="0"/>
+          <w:sz w:val="28"/>
+          <w:szCs w:val="28"/>
+          <w:shd w:val="clear" w:color="auto" w:fill="FFFFFF"/>
+        </w:rPr>
+        <w:t>${</w:t>
+      </w:r>
+      <w:proofErr w:type="spellStart"/>
+      <w:r>
+        <w:rPr>
+          <w:rFonts w:ascii="Times New Roman" w:hAnsi="Times New Roman" w:cs="Times New Roman"/>
+          <w:color w:val="000000"/>
+          <w:kern w:val="0"/>
+          <w:sz w:val="28"/>
+          <w:szCs w:val="28"/>
+          <w:shd w:val="clear" w:color="auto" w:fill="FFFFFF"/>
+        </w:rPr>
+        <w:t>ChucVu</w:t>
+      </w:r>
+      <w:proofErr w:type="spellEnd"/>
+      <w:r>
+        <w:rPr>
+          <w:rFonts w:ascii="Times New Roman" w:hAnsi="Times New Roman" w:cs="Times New Roman"/>
+          <w:color w:val="000000"/>
+          <w:kern w:val="0"/>
+          <w:sz w:val="28"/>
+          <w:szCs w:val="28"/>
+          <w:shd w:val="clear" w:color="auto" w:fill="FFFFFF"/>
+        </w:rPr>
+        <w:t>}</w:t>
       </w:r>
     </w:p>
     <w:p>
@@ -1496,82 +3100,254 @@
           <w:shd w:val="clear" w:color="auto" w:fill="FFFFFF"/>
         </w:rPr>
       </w:pPr>
-      <w:r>
-        <w:rPr>
-          <w:rFonts w:ascii="Times New Roman" w:hAnsi="Times New Roman" w:cs="Times New Roman"/>
-          <w:color w:val="000000"/>
-          <w:kern w:val="0"/>
-          <w:sz w:val="28"/>
-          <w:szCs w:val="28"/>
-          <w:shd w:val="clear" w:color="auto" w:fill="FFFFFF"/>
-        </w:rPr>
-        <w:t>Đơn vị: </w:t>
-      </w:r>
-      <w:r>
-        <w:rPr>
-          <w:rFonts w:ascii="Times New Roman" w:hAnsi="Times New Roman" w:cs="Times New Roman"/>
-          <w:color w:val="000000"/>
-          <w:kern w:val="0"/>
-          <w:sz w:val="28"/>
-          <w:szCs w:val="28"/>
-          <w:shd w:val="clear" w:color="auto" w:fill="FFFFFF"/>
-        </w:rPr>
-        <w:t xml:space="preserve">Đội </w:t>
-      </w:r>
-      <w:r>
-        <w:rPr>
-          <w:rFonts w:ascii="Times New Roman" w:hAnsi="Times New Roman" w:cs="Times New Roman"/>
-          <w:color w:val="000000"/>
-          <w:kern w:val="0"/>
-          <w:sz w:val="28"/>
-          <w:szCs w:val="28"/>
-          <w:shd w:val="clear" w:color="auto" w:fill="FFFFFF"/>
-        </w:rPr>
-        <w:t xml:space="preserve">${TenDonVi} </w:t>
-      </w:r>
-      <w:r>
-        <w:rPr>
-          <w:rFonts w:ascii="Times New Roman" w:hAnsi="Times New Roman" w:cs="Times New Roman"/>
-          <w:color w:val="000000"/>
-          <w:kern w:val="0"/>
-          <w:sz w:val="28"/>
-          <w:szCs w:val="28"/>
-          <w:shd w:val="clear" w:color="auto" w:fill="FFFFFF"/>
-        </w:rPr>
-        <w:t xml:space="preserve">Công an </w:t>
-      </w:r>
-      <w:r>
-        <w:rPr>
-          <w:rFonts w:ascii="Times New Roman" w:hAnsi="Times New Roman" w:cs="Times New Roman"/>
-          <w:color w:val="000000"/>
-          <w:kern w:val="0"/>
-          <w:sz w:val="28"/>
-          <w:szCs w:val="28"/>
-          <w:shd w:val="clear" w:color="auto" w:fill="FFFFFF"/>
-        </w:rPr>
-        <w:t>${Loai} ${Huyen}, ${Tinh}</w:t>
-      </w:r>
-      <w:r>
-        <w:rPr>
-          <w:rFonts w:ascii="Times New Roman" w:hAnsi="Times New Roman" w:cs="Times New Roman"/>
-          <w:color w:val="000000"/>
-          <w:kern w:val="0"/>
-          <w:sz w:val="28"/>
-          <w:szCs w:val="28"/>
-          <w:shd w:val="clear" w:color="auto" w:fill="FFFFFF"/>
-        </w:rPr>
-        <w:t xml:space="preserve"> </w:t>
-      </w:r>
-      <w:r>
-        <w:rPr>
-          <w:rFonts w:ascii="Times New Roman" w:hAnsi="Times New Roman" w:cs="Times New Roman"/>
-          <w:color w:val="000000"/>
-          <w:kern w:val="0"/>
-          <w:sz w:val="28"/>
-          <w:szCs w:val="28"/>
-          <w:shd w:val="clear" w:color="auto" w:fill="FFFFFF"/>
-        </w:rPr>
-        <w:t>được: </w:t>
+      <w:proofErr w:type="spellStart"/>
+      <w:r>
+        <w:rPr>
+          <w:rFonts w:ascii="Times New Roman" w:hAnsi="Times New Roman" w:cs="Times New Roman"/>
+          <w:color w:val="000000"/>
+          <w:kern w:val="0"/>
+          <w:sz w:val="28"/>
+          <w:szCs w:val="28"/>
+          <w:shd w:val="clear" w:color="auto" w:fill="FFFFFF"/>
+        </w:rPr>
+        <w:t>Đơn</w:t>
+      </w:r>
+      <w:proofErr w:type="spellEnd"/>
+      <w:r>
+        <w:rPr>
+          <w:rFonts w:ascii="Times New Roman" w:hAnsi="Times New Roman" w:cs="Times New Roman"/>
+          <w:color w:val="000000"/>
+          <w:kern w:val="0"/>
+          <w:sz w:val="28"/>
+          <w:szCs w:val="28"/>
+          <w:shd w:val="clear" w:color="auto" w:fill="FFFFFF"/>
+        </w:rPr>
+        <w:t xml:space="preserve"> </w:t>
+      </w:r>
+      <w:proofErr w:type="spellStart"/>
+      <w:r>
+        <w:rPr>
+          <w:rFonts w:ascii="Times New Roman" w:hAnsi="Times New Roman" w:cs="Times New Roman"/>
+          <w:color w:val="000000"/>
+          <w:kern w:val="0"/>
+          <w:sz w:val="28"/>
+          <w:szCs w:val="28"/>
+          <w:shd w:val="clear" w:color="auto" w:fill="FFFFFF"/>
+        </w:rPr>
+        <w:t>vị</w:t>
+      </w:r>
+      <w:proofErr w:type="spellEnd"/>
+      <w:r>
+        <w:rPr>
+          <w:rFonts w:ascii="Times New Roman" w:hAnsi="Times New Roman" w:cs="Times New Roman"/>
+          <w:color w:val="000000"/>
+          <w:kern w:val="0"/>
+          <w:sz w:val="28"/>
+          <w:szCs w:val="28"/>
+          <w:shd w:val="clear" w:color="auto" w:fill="FFFFFF"/>
+        </w:rPr>
+        <w:t>: </w:t>
+      </w:r>
+      <w:proofErr w:type="spellStart"/>
+      <w:r>
+        <w:rPr>
+          <w:rFonts w:ascii="Times New Roman" w:hAnsi="Times New Roman" w:cs="Times New Roman"/>
+          <w:color w:val="000000"/>
+          <w:kern w:val="0"/>
+          <w:sz w:val="28"/>
+          <w:szCs w:val="28"/>
+          <w:shd w:val="clear" w:color="auto" w:fill="FFFFFF"/>
+        </w:rPr>
+        <w:t>Đội</w:t>
+      </w:r>
+      <w:proofErr w:type="spellEnd"/>
+      <w:r>
+        <w:rPr>
+          <w:rFonts w:ascii="Times New Roman" w:hAnsi="Times New Roman" w:cs="Times New Roman"/>
+          <w:color w:val="000000"/>
+          <w:kern w:val="0"/>
+          <w:sz w:val="28"/>
+          <w:szCs w:val="28"/>
+          <w:shd w:val="clear" w:color="auto" w:fill="FFFFFF"/>
+        </w:rPr>
+        <w:t xml:space="preserve"> </w:t>
+      </w:r>
+      <w:r>
+        <w:rPr>
+          <w:rFonts w:ascii="Times New Roman" w:hAnsi="Times New Roman" w:cs="Times New Roman"/>
+          <w:color w:val="000000"/>
+          <w:kern w:val="0"/>
+          <w:sz w:val="28"/>
+          <w:szCs w:val="28"/>
+          <w:shd w:val="clear" w:color="auto" w:fill="FFFFFF"/>
+        </w:rPr>
+        <w:t>${</w:t>
+      </w:r>
+      <w:proofErr w:type="spellStart"/>
+      <w:r>
+        <w:rPr>
+          <w:rFonts w:ascii="Times New Roman" w:hAnsi="Times New Roman" w:cs="Times New Roman"/>
+          <w:color w:val="000000"/>
+          <w:kern w:val="0"/>
+          <w:sz w:val="28"/>
+          <w:szCs w:val="28"/>
+          <w:shd w:val="clear" w:color="auto" w:fill="FFFFFF"/>
+        </w:rPr>
+        <w:t>TenDonVi</w:t>
+      </w:r>
+      <w:proofErr w:type="spellEnd"/>
+      <w:r>
+        <w:rPr>
+          <w:rFonts w:ascii="Times New Roman" w:hAnsi="Times New Roman" w:cs="Times New Roman"/>
+          <w:color w:val="000000"/>
+          <w:kern w:val="0"/>
+          <w:sz w:val="28"/>
+          <w:szCs w:val="28"/>
+          <w:shd w:val="clear" w:color="auto" w:fill="FFFFFF"/>
+        </w:rPr>
+        <w:t xml:space="preserve">} </w:t>
+      </w:r>
+      <w:proofErr w:type="spellStart"/>
+      <w:r>
+        <w:rPr>
+          <w:rFonts w:ascii="Times New Roman" w:hAnsi="Times New Roman" w:cs="Times New Roman"/>
+          <w:color w:val="000000"/>
+          <w:kern w:val="0"/>
+          <w:sz w:val="28"/>
+          <w:szCs w:val="28"/>
+          <w:shd w:val="clear" w:color="auto" w:fill="FFFFFF"/>
+        </w:rPr>
+        <w:t>Công</w:t>
+      </w:r>
+      <w:proofErr w:type="spellEnd"/>
+      <w:r>
+        <w:rPr>
+          <w:rFonts w:ascii="Times New Roman" w:hAnsi="Times New Roman" w:cs="Times New Roman"/>
+          <w:color w:val="000000"/>
+          <w:kern w:val="0"/>
+          <w:sz w:val="28"/>
+          <w:szCs w:val="28"/>
+          <w:shd w:val="clear" w:color="auto" w:fill="FFFFFF"/>
+        </w:rPr>
+        <w:t xml:space="preserve"> an </w:t>
+      </w:r>
+      <w:r>
+        <w:rPr>
+          <w:rFonts w:ascii="Times New Roman" w:hAnsi="Times New Roman" w:cs="Times New Roman"/>
+          <w:color w:val="000000"/>
+          <w:kern w:val="0"/>
+          <w:sz w:val="28"/>
+          <w:szCs w:val="28"/>
+          <w:shd w:val="clear" w:color="auto" w:fill="FFFFFF"/>
+        </w:rPr>
+        <w:t>${</w:t>
+      </w:r>
+      <w:proofErr w:type="spellStart"/>
+      <w:r>
+        <w:rPr>
+          <w:rFonts w:ascii="Times New Roman" w:hAnsi="Times New Roman" w:cs="Times New Roman"/>
+          <w:color w:val="000000"/>
+          <w:kern w:val="0"/>
+          <w:sz w:val="28"/>
+          <w:szCs w:val="28"/>
+          <w:shd w:val="clear" w:color="auto" w:fill="FFFFFF"/>
+        </w:rPr>
+        <w:t>Loai</w:t>
+      </w:r>
+      <w:proofErr w:type="spellEnd"/>
+      <w:r>
+        <w:rPr>
+          <w:rFonts w:ascii="Times New Roman" w:hAnsi="Times New Roman" w:cs="Times New Roman"/>
+          <w:color w:val="000000"/>
+          <w:kern w:val="0"/>
+          <w:sz w:val="28"/>
+          <w:szCs w:val="28"/>
+          <w:shd w:val="clear" w:color="auto" w:fill="FFFFFF"/>
+        </w:rPr>
+        <w:t>} ${</w:t>
+      </w:r>
+      <w:proofErr w:type="spellStart"/>
+      <w:r>
+        <w:rPr>
+          <w:rFonts w:ascii="Times New Roman" w:hAnsi="Times New Roman" w:cs="Times New Roman"/>
+          <w:color w:val="000000"/>
+          <w:kern w:val="0"/>
+          <w:sz w:val="28"/>
+          <w:szCs w:val="28"/>
+          <w:shd w:val="clear" w:color="auto" w:fill="FFFFFF"/>
+        </w:rPr>
+        <w:t>Huyen</w:t>
+      </w:r>
+      <w:proofErr w:type="spellEnd"/>
+      <w:r>
+        <w:rPr>
+          <w:rFonts w:ascii="Times New Roman" w:hAnsi="Times New Roman" w:cs="Times New Roman"/>
+          <w:color w:val="000000"/>
+          <w:kern w:val="0"/>
+          <w:sz w:val="28"/>
+          <w:szCs w:val="28"/>
+          <w:shd w:val="clear" w:color="auto" w:fill="FFFFFF"/>
+        </w:rPr>
+        <w:t>}, ${</w:t>
+      </w:r>
+      <w:proofErr w:type="spellStart"/>
+      <w:r>
+        <w:rPr>
+          <w:rFonts w:ascii="Times New Roman" w:hAnsi="Times New Roman" w:cs="Times New Roman"/>
+          <w:color w:val="000000"/>
+          <w:kern w:val="0"/>
+          <w:sz w:val="28"/>
+          <w:szCs w:val="28"/>
+          <w:shd w:val="clear" w:color="auto" w:fill="FFFFFF"/>
+        </w:rPr>
+        <w:t>Tinh</w:t>
+      </w:r>
+      <w:proofErr w:type="spellEnd"/>
+      <w:r>
+        <w:rPr>
+          <w:rFonts w:ascii="Times New Roman" w:hAnsi="Times New Roman" w:cs="Times New Roman"/>
+          <w:color w:val="000000"/>
+          <w:kern w:val="0"/>
+          <w:sz w:val="28"/>
+          <w:szCs w:val="28"/>
+          <w:shd w:val="clear" w:color="auto" w:fill="FFFFFF"/>
+        </w:rPr>
+        <w:t>}</w:t>
+      </w:r>
+      <w:r>
+        <w:rPr>
+          <w:rFonts w:ascii="Times New Roman" w:hAnsi="Times New Roman" w:cs="Times New Roman"/>
+          <w:color w:val="000000"/>
+          <w:kern w:val="0"/>
+          <w:sz w:val="28"/>
+          <w:szCs w:val="28"/>
+          <w:shd w:val="clear" w:color="auto" w:fill="FFFFFF"/>
+        </w:rPr>
+        <w:t xml:space="preserve"> </w:t>
+      </w:r>
+      <w:proofErr w:type="spellStart"/>
+      <w:r>
+        <w:rPr>
+          <w:rFonts w:ascii="Times New Roman" w:hAnsi="Times New Roman" w:cs="Times New Roman"/>
+          <w:color w:val="000000"/>
+          <w:kern w:val="0"/>
+          <w:sz w:val="28"/>
+          <w:szCs w:val="28"/>
+          <w:shd w:val="clear" w:color="auto" w:fill="FFFFFF"/>
+        </w:rPr>
+        <w:t>được</w:t>
+      </w:r>
+      <w:proofErr w:type="spellEnd"/>
+      <w:r>
+        <w:rPr>
+          <w:rFonts w:ascii="Times New Roman" w:hAnsi="Times New Roman" w:cs="Times New Roman"/>
+          <w:color w:val="000000"/>
+          <w:kern w:val="0"/>
+          <w:sz w:val="28"/>
+          <w:szCs w:val="28"/>
+          <w:shd w:val="clear" w:color="auto" w:fill="FFFFFF"/>
+        </w:rPr>
+        <w:t>: </w:t>
       </w:r>
       <w:r>
         <w:rPr>
@@ -1585,6 +3361,7 @@
         </w:rPr>
         <w:t xml:space="preserve"> </w:t>
       </w:r>
+      <w:proofErr w:type="spellStart"/>
       <w:r>
         <w:rPr>
           <w:rFonts w:ascii="Times New Roman" w:hAnsi="Times New Roman" w:cs="Times New Roman"/>
@@ -1595,8 +3372,9 @@
           <w:bdr w:val="single" w:sz="2" w:space="0" w:color="CCCCCC" w:frame="1"/>
           <w:shd w:val="clear" w:color="auto" w:fill="FFFFFF"/>
         </w:rPr>
-        <w:t>kết thúc</w:t>
-      </w:r>
+        <w:t>kết</w:t>
+      </w:r>
+      <w:proofErr w:type="spellEnd"/>
       <w:r>
         <w:rPr>
           <w:rFonts w:ascii="Times New Roman" w:hAnsi="Times New Roman" w:cs="Times New Roman"/>
@@ -1607,8 +3385,9 @@
           <w:bdr w:val="single" w:sz="2" w:space="0" w:color="CCCCCC" w:frame="1"/>
           <w:shd w:val="clear" w:color="auto" w:fill="FFFFFF"/>
         </w:rPr>
-        <w:t xml:space="preserve"> hồ sơ nghiệp vụ </w:t>
-      </w:r>
+        <w:t xml:space="preserve"> </w:t>
+      </w:r>
+      <w:proofErr w:type="spellStart"/>
       <w:r>
         <w:rPr>
           <w:rFonts w:ascii="Times New Roman" w:hAnsi="Times New Roman" w:cs="Times New Roman"/>
@@ -1619,6 +3398,135 @@
           <w:bdr w:val="single" w:sz="2" w:space="0" w:color="CCCCCC" w:frame="1"/>
           <w:shd w:val="clear" w:color="auto" w:fill="FFFFFF"/>
         </w:rPr>
+        <w:t>thúc</w:t>
+      </w:r>
+      <w:proofErr w:type="spellEnd"/>
+      <w:r>
+        <w:rPr>
+          <w:rFonts w:ascii="Times New Roman" w:hAnsi="Times New Roman" w:cs="Times New Roman"/>
+          <w:color w:val="000000"/>
+          <w:kern w:val="0"/>
+          <w:sz w:val="28"/>
+          <w:szCs w:val="28"/>
+          <w:bdr w:val="single" w:sz="2" w:space="0" w:color="CCCCCC" w:frame="1"/>
+          <w:shd w:val="clear" w:color="auto" w:fill="FFFFFF"/>
+        </w:rPr>
+        <w:t xml:space="preserve"> </w:t>
+      </w:r>
+      <w:proofErr w:type="spellStart"/>
+      <w:r>
+        <w:rPr>
+          <w:rFonts w:ascii="Times New Roman" w:hAnsi="Times New Roman" w:cs="Times New Roman"/>
+          <w:color w:val="000000"/>
+          <w:kern w:val="0"/>
+          <w:sz w:val="28"/>
+          <w:szCs w:val="28"/>
+          <w:bdr w:val="single" w:sz="2" w:space="0" w:color="CCCCCC" w:frame="1"/>
+          <w:shd w:val="clear" w:color="auto" w:fill="FFFFFF"/>
+        </w:rPr>
+        <w:t>hồ</w:t>
+      </w:r>
+      <w:proofErr w:type="spellEnd"/>
+      <w:r>
+        <w:rPr>
+          <w:rFonts w:ascii="Times New Roman" w:hAnsi="Times New Roman" w:cs="Times New Roman"/>
+          <w:color w:val="000000"/>
+          <w:kern w:val="0"/>
+          <w:sz w:val="28"/>
+          <w:szCs w:val="28"/>
+          <w:bdr w:val="single" w:sz="2" w:space="0" w:color="CCCCCC" w:frame="1"/>
+          <w:shd w:val="clear" w:color="auto" w:fill="FFFFFF"/>
+        </w:rPr>
+        <w:t xml:space="preserve"> </w:t>
+      </w:r>
+      <w:proofErr w:type="spellStart"/>
+      <w:r>
+        <w:rPr>
+          <w:rFonts w:ascii="Times New Roman" w:hAnsi="Times New Roman" w:cs="Times New Roman"/>
+          <w:color w:val="000000"/>
+          <w:kern w:val="0"/>
+          <w:sz w:val="28"/>
+          <w:szCs w:val="28"/>
+          <w:bdr w:val="single" w:sz="2" w:space="0" w:color="CCCCCC" w:frame="1"/>
+          <w:shd w:val="clear" w:color="auto" w:fill="FFFFFF"/>
+        </w:rPr>
+        <w:t>sơ</w:t>
+      </w:r>
+      <w:proofErr w:type="spellEnd"/>
+      <w:r>
+        <w:rPr>
+          <w:rFonts w:ascii="Times New Roman" w:hAnsi="Times New Roman" w:cs="Times New Roman"/>
+          <w:color w:val="000000"/>
+          <w:kern w:val="0"/>
+          <w:sz w:val="28"/>
+          <w:szCs w:val="28"/>
+          <w:bdr w:val="single" w:sz="2" w:space="0" w:color="CCCCCC" w:frame="1"/>
+          <w:shd w:val="clear" w:color="auto" w:fill="FFFFFF"/>
+        </w:rPr>
+        <w:t xml:space="preserve"> </w:t>
+      </w:r>
+      <w:proofErr w:type="spellStart"/>
+      <w:r>
+        <w:rPr>
+          <w:rFonts w:ascii="Times New Roman" w:hAnsi="Times New Roman" w:cs="Times New Roman"/>
+          <w:color w:val="000000"/>
+          <w:kern w:val="0"/>
+          <w:sz w:val="28"/>
+          <w:szCs w:val="28"/>
+          <w:bdr w:val="single" w:sz="2" w:space="0" w:color="CCCCCC" w:frame="1"/>
+          <w:shd w:val="clear" w:color="auto" w:fill="FFFFFF"/>
+        </w:rPr>
+        <w:t>nghiệp</w:t>
+      </w:r>
+      <w:proofErr w:type="spellEnd"/>
+      <w:r>
+        <w:rPr>
+          <w:rFonts w:ascii="Times New Roman" w:hAnsi="Times New Roman" w:cs="Times New Roman"/>
+          <w:color w:val="000000"/>
+          <w:kern w:val="0"/>
+          <w:sz w:val="28"/>
+          <w:szCs w:val="28"/>
+          <w:bdr w:val="single" w:sz="2" w:space="0" w:color="CCCCCC" w:frame="1"/>
+          <w:shd w:val="clear" w:color="auto" w:fill="FFFFFF"/>
+        </w:rPr>
+        <w:t xml:space="preserve"> </w:t>
+      </w:r>
+      <w:proofErr w:type="spellStart"/>
+      <w:r>
+        <w:rPr>
+          <w:rFonts w:ascii="Times New Roman" w:hAnsi="Times New Roman" w:cs="Times New Roman"/>
+          <w:color w:val="000000"/>
+          <w:kern w:val="0"/>
+          <w:sz w:val="28"/>
+          <w:szCs w:val="28"/>
+          <w:bdr w:val="single" w:sz="2" w:space="0" w:color="CCCCCC" w:frame="1"/>
+          <w:shd w:val="clear" w:color="auto" w:fill="FFFFFF"/>
+        </w:rPr>
+        <w:t>vụ</w:t>
+      </w:r>
+      <w:proofErr w:type="spellEnd"/>
+      <w:r>
+        <w:rPr>
+          <w:rFonts w:ascii="Times New Roman" w:hAnsi="Times New Roman" w:cs="Times New Roman"/>
+          <w:color w:val="000000"/>
+          <w:kern w:val="0"/>
+          <w:sz w:val="28"/>
+          <w:szCs w:val="28"/>
+          <w:bdr w:val="single" w:sz="2" w:space="0" w:color="CCCCCC" w:frame="1"/>
+          <w:shd w:val="clear" w:color="auto" w:fill="FFFFFF"/>
+        </w:rPr>
+        <w:t xml:space="preserve"> </w:t>
+      </w:r>
+      <w:r>
+        <w:rPr>
+          <w:rFonts w:ascii="Times New Roman" w:hAnsi="Times New Roman" w:cs="Times New Roman"/>
+          <w:color w:val="000000"/>
+          <w:kern w:val="0"/>
+          <w:sz w:val="28"/>
+          <w:szCs w:val="28"/>
+          <w:bdr w:val="single" w:sz="2" w:space="0" w:color="CCCCCC" w:frame="1"/>
+          <w:shd w:val="clear" w:color="auto" w:fill="FFFFFF"/>
+        </w:rPr>
         <w:t xml:space="preserve">AĐ </w:t>
       </w:r>
       <w:r>
@@ -1631,8 +3539,9 @@
           <w:bdr w:val="single" w:sz="2" w:space="0" w:color="CCCCCC" w:frame="1"/>
           <w:shd w:val="clear" w:color="auto" w:fill="FFFFFF"/>
         </w:rPr>
-        <w:t>${PhanLoaiTin}</w:t>
-      </w:r>
+        <w:t>${</w:t>
+      </w:r>
+      <w:proofErr w:type="spellStart"/>
       <w:r>
         <w:rPr>
           <w:rFonts w:ascii="Times New Roman" w:hAnsi="Times New Roman" w:cs="Times New Roman"/>
@@ -1643,7 +3552,58 @@
           <w:bdr w:val="single" w:sz="2" w:space="0" w:color="CCCCCC" w:frame="1"/>
           <w:shd w:val="clear" w:color="auto" w:fill="FFFFFF"/>
         </w:rPr>
-        <w:t xml:space="preserve"> của </w:t>
+        <w:t>PhanLoaiTin</w:t>
+      </w:r>
+      <w:proofErr w:type="spellEnd"/>
+      <w:r>
+        <w:rPr>
+          <w:rFonts w:ascii="Times New Roman" w:hAnsi="Times New Roman" w:cs="Times New Roman"/>
+          <w:color w:val="000000"/>
+          <w:kern w:val="0"/>
+          <w:sz w:val="28"/>
+          <w:szCs w:val="28"/>
+          <w:bdr w:val="single" w:sz="2" w:space="0" w:color="CCCCCC" w:frame="1"/>
+          <w:shd w:val="clear" w:color="auto" w:fill="FFFFFF"/>
+        </w:rPr>
+        <w:t>}</w:t>
+      </w:r>
+      <w:r>
+        <w:rPr>
+          <w:rFonts w:ascii="Times New Roman" w:hAnsi="Times New Roman" w:cs="Times New Roman"/>
+          <w:color w:val="000000"/>
+          <w:kern w:val="0"/>
+          <w:sz w:val="28"/>
+          <w:szCs w:val="28"/>
+          <w:bdr w:val="single" w:sz="2" w:space="0" w:color="CCCCCC" w:frame="1"/>
+          <w:shd w:val="clear" w:color="auto" w:fill="FFFFFF"/>
+        </w:rPr>
+        <w:t xml:space="preserve"> </w:t>
+      </w:r>
+      <w:proofErr w:type="spellStart"/>
+      <w:r>
+        <w:rPr>
+          <w:rFonts w:ascii="Times New Roman" w:hAnsi="Times New Roman" w:cs="Times New Roman"/>
+          <w:color w:val="000000"/>
+          <w:kern w:val="0"/>
+          <w:sz w:val="28"/>
+          <w:szCs w:val="28"/>
+          <w:bdr w:val="single" w:sz="2" w:space="0" w:color="CCCCCC" w:frame="1"/>
+          <w:shd w:val="clear" w:color="auto" w:fill="FFFFFF"/>
+        </w:rPr>
+        <w:t>của</w:t>
+      </w:r>
+      <w:proofErr w:type="spellEnd"/>
+      <w:r>
+        <w:rPr>
+          <w:rFonts w:ascii="Times New Roman" w:hAnsi="Times New Roman" w:cs="Times New Roman"/>
+          <w:color w:val="000000"/>
+          <w:kern w:val="0"/>
+          <w:sz w:val="28"/>
+          <w:szCs w:val="28"/>
+          <w:bdr w:val="single" w:sz="2" w:space="0" w:color="CCCCCC" w:frame="1"/>
+          <w:shd w:val="clear" w:color="auto" w:fill="FFFFFF"/>
+        </w:rPr>
+        <w:t xml:space="preserve"> </w:t>
       </w:r>
       <w:bookmarkStart w:id="2" w:name="_Hlk106480146"/>
       <w:r>
@@ -1656,8 +3616,9 @@
           <w:bdr w:val="single" w:sz="2" w:space="0" w:color="CCCCCC" w:frame="1"/>
           <w:shd w:val="clear" w:color="auto" w:fill="FFFFFF"/>
         </w:rPr>
-        <w:t xml:space="preserve">${DonViChuyenTin} về vụ việc </w:t>
-      </w:r>
+        <w:t>${</w:t>
+      </w:r>
+      <w:proofErr w:type="spellStart"/>
       <w:r>
         <w:rPr>
           <w:rFonts w:ascii="Times New Roman" w:hAnsi="Times New Roman" w:cs="Times New Roman"/>
@@ -1668,13 +3629,12 @@
           <w:bdr w:val="single" w:sz="2" w:space="0" w:color="CCCCCC" w:frame="1"/>
           <w:shd w:val="clear" w:color="auto" w:fill="FFFFFF"/>
         </w:rPr>
-        <w:t xml:space="preserve">${NhanXung} ${HoTen} </w:t>
-      </w:r>
-      <w:r>
-        <w:rPr>
-          <w:rFonts w:ascii="Times New Roman" w:hAnsi="Times New Roman" w:cs="Times New Roman"/>
-          <w:i/>
-          <w:iCs/>
+        <w:t>DonViChuyenTin</w:t>
+      </w:r>
+      <w:proofErr w:type="spellEnd"/>
+      <w:r>
+        <w:rPr>
+          <w:rFonts w:ascii="Times New Roman" w:hAnsi="Times New Roman" w:cs="Times New Roman"/>
           <w:color w:val="000000"/>
           <w:kern w:val="0"/>
           <w:sz w:val="28"/>
@@ -1682,13 +3642,12 @@
           <w:bdr w:val="single" w:sz="2" w:space="0" w:color="CCCCCC" w:frame="1"/>
           <w:shd w:val="clear" w:color="auto" w:fill="FFFFFF"/>
         </w:rPr>
-        <w:t>(Sinh năm:</w:t>
-      </w:r>
-      <w:r>
-        <w:rPr>
-          <w:rFonts w:ascii="Times New Roman" w:hAnsi="Times New Roman" w:cs="Times New Roman"/>
-          <w:i/>
-          <w:iCs/>
+        <w:t xml:space="preserve">} </w:t>
+      </w:r>
+      <w:proofErr w:type="spellStart"/>
+      <w:r>
+        <w:rPr>
+          <w:rFonts w:ascii="Times New Roman" w:hAnsi="Times New Roman" w:cs="Times New Roman"/>
           <w:color w:val="000000"/>
           <w:kern w:val="0"/>
           <w:sz w:val="28"/>
@@ -1696,13 +3655,12 @@
           <w:bdr w:val="single" w:sz="2" w:space="0" w:color="CCCCCC" w:frame="1"/>
           <w:shd w:val="clear" w:color="auto" w:fill="FFFFFF"/>
         </w:rPr>
-        <w:t>${NamSinh}</w:t>
-      </w:r>
-      <w:r>
-        <w:rPr>
-          <w:rFonts w:ascii="Times New Roman" w:hAnsi="Times New Roman" w:cs="Times New Roman"/>
-          <w:i/>
-          <w:iCs/>
+        <w:t>về</w:t>
+      </w:r>
+      <w:proofErr w:type="spellEnd"/>
+      <w:r>
+        <w:rPr>
+          <w:rFonts w:ascii="Times New Roman" w:hAnsi="Times New Roman" w:cs="Times New Roman"/>
           <w:color w:val="000000"/>
           <w:kern w:val="0"/>
           <w:sz w:val="28"/>
@@ -1710,13 +3668,12 @@
           <w:bdr w:val="single" w:sz="2" w:space="0" w:color="CCCCCC" w:frame="1"/>
           <w:shd w:val="clear" w:color="auto" w:fill="FFFFFF"/>
         </w:rPr>
-        <w:t>; trú tại:</w:t>
-      </w:r>
-      <w:r>
-        <w:rPr>
-          <w:rFonts w:ascii="Times New Roman" w:hAnsi="Times New Roman" w:cs="Times New Roman"/>
-          <w:i/>
-          <w:iCs/>
+        <w:t xml:space="preserve"> </w:t>
+      </w:r>
+      <w:proofErr w:type="spellStart"/>
+      <w:r>
+        <w:rPr>
+          <w:rFonts w:ascii="Times New Roman" w:hAnsi="Times New Roman" w:cs="Times New Roman"/>
           <w:color w:val="000000"/>
           <w:kern w:val="0"/>
           <w:sz w:val="28"/>
@@ -1724,13 +3681,12 @@
           <w:bdr w:val="single" w:sz="2" w:space="0" w:color="CCCCCC" w:frame="1"/>
           <w:shd w:val="clear" w:color="auto" w:fill="FFFFFF"/>
         </w:rPr>
-        <w:t>${HKTT} ${DPThuongTru}</w:t>
-      </w:r>
-      <w:r>
-        <w:rPr>
-          <w:rFonts w:ascii="Times New Roman" w:hAnsi="Times New Roman" w:cs="Times New Roman"/>
-          <w:i/>
-          <w:iCs/>
+        <w:t>vụ</w:t>
+      </w:r>
+      <w:proofErr w:type="spellEnd"/>
+      <w:r>
+        <w:rPr>
+          <w:rFonts w:ascii="Times New Roman" w:hAnsi="Times New Roman" w:cs="Times New Roman"/>
           <w:color w:val="000000"/>
           <w:kern w:val="0"/>
           <w:sz w:val="28"/>
@@ -1738,6 +3694,362 @@
           <w:bdr w:val="single" w:sz="2" w:space="0" w:color="CCCCCC" w:frame="1"/>
           <w:shd w:val="clear" w:color="auto" w:fill="FFFFFF"/>
         </w:rPr>
+        <w:t xml:space="preserve"> </w:t>
+      </w:r>
+      <w:proofErr w:type="spellStart"/>
+      <w:r>
+        <w:rPr>
+          <w:rFonts w:ascii="Times New Roman" w:hAnsi="Times New Roman" w:cs="Times New Roman"/>
+          <w:color w:val="000000"/>
+          <w:kern w:val="0"/>
+          <w:sz w:val="28"/>
+          <w:szCs w:val="28"/>
+          <w:bdr w:val="single" w:sz="2" w:space="0" w:color="CCCCCC" w:frame="1"/>
+          <w:shd w:val="clear" w:color="auto" w:fill="FFFFFF"/>
+        </w:rPr>
+        <w:t>việc</w:t>
+      </w:r>
+      <w:proofErr w:type="spellEnd"/>
+      <w:r>
+        <w:rPr>
+          <w:rFonts w:ascii="Times New Roman" w:hAnsi="Times New Roman" w:cs="Times New Roman"/>
+          <w:color w:val="000000"/>
+          <w:kern w:val="0"/>
+          <w:sz w:val="28"/>
+          <w:szCs w:val="28"/>
+          <w:bdr w:val="single" w:sz="2" w:space="0" w:color="CCCCCC" w:frame="1"/>
+          <w:shd w:val="clear" w:color="auto" w:fill="FFFFFF"/>
+        </w:rPr>
+        <w:t xml:space="preserve"> </w:t>
+      </w:r>
+      <w:r>
+        <w:rPr>
+          <w:rFonts w:ascii="Times New Roman" w:hAnsi="Times New Roman" w:cs="Times New Roman"/>
+          <w:color w:val="000000"/>
+          <w:kern w:val="0"/>
+          <w:sz w:val="28"/>
+          <w:szCs w:val="28"/>
+          <w:bdr w:val="single" w:sz="2" w:space="0" w:color="CCCCCC" w:frame="1"/>
+          <w:shd w:val="clear" w:color="auto" w:fill="FFFFFF"/>
+        </w:rPr>
+        <w:t>${</w:t>
+      </w:r>
+      <w:proofErr w:type="spellStart"/>
+      <w:r>
+        <w:rPr>
+          <w:rFonts w:ascii="Times New Roman" w:hAnsi="Times New Roman" w:cs="Times New Roman"/>
+          <w:color w:val="000000"/>
+          <w:kern w:val="0"/>
+          <w:sz w:val="28"/>
+          <w:szCs w:val="28"/>
+          <w:bdr w:val="single" w:sz="2" w:space="0" w:color="CCCCCC" w:frame="1"/>
+          <w:shd w:val="clear" w:color="auto" w:fill="FFFFFF"/>
+        </w:rPr>
+        <w:t>NhanXung</w:t>
+      </w:r>
+      <w:proofErr w:type="spellEnd"/>
+      <w:r>
+        <w:rPr>
+          <w:rFonts w:ascii="Times New Roman" w:hAnsi="Times New Roman" w:cs="Times New Roman"/>
+          <w:color w:val="000000"/>
+          <w:kern w:val="0"/>
+          <w:sz w:val="28"/>
+          <w:szCs w:val="28"/>
+          <w:bdr w:val="single" w:sz="2" w:space="0" w:color="CCCCCC" w:frame="1"/>
+          <w:shd w:val="clear" w:color="auto" w:fill="FFFFFF"/>
+        </w:rPr>
+        <w:t>} ${</w:t>
+      </w:r>
+      <w:proofErr w:type="spellStart"/>
+      <w:r>
+        <w:rPr>
+          <w:rFonts w:ascii="Times New Roman" w:hAnsi="Times New Roman" w:cs="Times New Roman"/>
+          <w:color w:val="000000"/>
+          <w:kern w:val="0"/>
+          <w:sz w:val="28"/>
+          <w:szCs w:val="28"/>
+          <w:bdr w:val="single" w:sz="2" w:space="0" w:color="CCCCCC" w:frame="1"/>
+          <w:shd w:val="clear" w:color="auto" w:fill="FFFFFF"/>
+        </w:rPr>
+        <w:t>HoTen</w:t>
+      </w:r>
+      <w:proofErr w:type="spellEnd"/>
+      <w:r>
+        <w:rPr>
+          <w:rFonts w:ascii="Times New Roman" w:hAnsi="Times New Roman" w:cs="Times New Roman"/>
+          <w:color w:val="000000"/>
+          <w:kern w:val="0"/>
+          <w:sz w:val="28"/>
+          <w:szCs w:val="28"/>
+          <w:bdr w:val="single" w:sz="2" w:space="0" w:color="CCCCCC" w:frame="1"/>
+          <w:shd w:val="clear" w:color="auto" w:fill="FFFFFF"/>
+        </w:rPr>
+        <w:t xml:space="preserve">} </w:t>
+      </w:r>
+      <w:r>
+        <w:rPr>
+          <w:rFonts w:ascii="Times New Roman" w:hAnsi="Times New Roman" w:cs="Times New Roman"/>
+          <w:i/>
+          <w:iCs/>
+          <w:color w:val="000000"/>
+          <w:kern w:val="0"/>
+          <w:sz w:val="28"/>
+          <w:szCs w:val="28"/>
+          <w:bdr w:val="single" w:sz="2" w:space="0" w:color="CCCCCC" w:frame="1"/>
+          <w:shd w:val="clear" w:color="auto" w:fill="FFFFFF"/>
+        </w:rPr>
+        <w:t>(</w:t>
+      </w:r>
+      <w:proofErr w:type="spellStart"/>
+      <w:r>
+        <w:rPr>
+          <w:rFonts w:ascii="Times New Roman" w:hAnsi="Times New Roman" w:cs="Times New Roman"/>
+          <w:i/>
+          <w:iCs/>
+          <w:color w:val="000000"/>
+          <w:kern w:val="0"/>
+          <w:sz w:val="28"/>
+          <w:szCs w:val="28"/>
+          <w:bdr w:val="single" w:sz="2" w:space="0" w:color="CCCCCC" w:frame="1"/>
+          <w:shd w:val="clear" w:color="auto" w:fill="FFFFFF"/>
+        </w:rPr>
+        <w:t>Sinh</w:t>
+      </w:r>
+      <w:proofErr w:type="spellEnd"/>
+      <w:r>
+        <w:rPr>
+          <w:rFonts w:ascii="Times New Roman" w:hAnsi="Times New Roman" w:cs="Times New Roman"/>
+          <w:i/>
+          <w:iCs/>
+          <w:color w:val="000000"/>
+          <w:kern w:val="0"/>
+          <w:sz w:val="28"/>
+          <w:szCs w:val="28"/>
+          <w:bdr w:val="single" w:sz="2" w:space="0" w:color="CCCCCC" w:frame="1"/>
+          <w:shd w:val="clear" w:color="auto" w:fill="FFFFFF"/>
+        </w:rPr>
+        <w:t xml:space="preserve"> </w:t>
+      </w:r>
+      <w:proofErr w:type="spellStart"/>
+      <w:proofErr w:type="gramStart"/>
+      <w:r>
+        <w:rPr>
+          <w:rFonts w:ascii="Times New Roman" w:hAnsi="Times New Roman" w:cs="Times New Roman"/>
+          <w:i/>
+          <w:iCs/>
+          <w:color w:val="000000"/>
+          <w:kern w:val="0"/>
+          <w:sz w:val="28"/>
+          <w:szCs w:val="28"/>
+          <w:bdr w:val="single" w:sz="2" w:space="0" w:color="CCCCCC" w:frame="1"/>
+          <w:shd w:val="clear" w:color="auto" w:fill="FFFFFF"/>
+        </w:rPr>
+        <w:t>năm</w:t>
+      </w:r>
+      <w:proofErr w:type="spellEnd"/>
+      <w:r>
+        <w:rPr>
+          <w:rFonts w:ascii="Times New Roman" w:hAnsi="Times New Roman" w:cs="Times New Roman"/>
+          <w:i/>
+          <w:iCs/>
+          <w:color w:val="000000"/>
+          <w:kern w:val="0"/>
+          <w:sz w:val="28"/>
+          <w:szCs w:val="28"/>
+          <w:bdr w:val="single" w:sz="2" w:space="0" w:color="CCCCCC" w:frame="1"/>
+          <w:shd w:val="clear" w:color="auto" w:fill="FFFFFF"/>
+        </w:rPr>
+        <w:t>:</w:t>
+      </w:r>
+      <w:r>
+        <w:rPr>
+          <w:rFonts w:ascii="Times New Roman" w:hAnsi="Times New Roman" w:cs="Times New Roman"/>
+          <w:i/>
+          <w:iCs/>
+          <w:color w:val="000000"/>
+          <w:kern w:val="0"/>
+          <w:sz w:val="28"/>
+          <w:szCs w:val="28"/>
+          <w:bdr w:val="single" w:sz="2" w:space="0" w:color="CCCCCC" w:frame="1"/>
+          <w:shd w:val="clear" w:color="auto" w:fill="FFFFFF"/>
+        </w:rPr>
+        <w:t>$</w:t>
+      </w:r>
+      <w:proofErr w:type="gramEnd"/>
+      <w:r>
+        <w:rPr>
+          <w:rFonts w:ascii="Times New Roman" w:hAnsi="Times New Roman" w:cs="Times New Roman"/>
+          <w:i/>
+          <w:iCs/>
+          <w:color w:val="000000"/>
+          <w:kern w:val="0"/>
+          <w:sz w:val="28"/>
+          <w:szCs w:val="28"/>
+          <w:bdr w:val="single" w:sz="2" w:space="0" w:color="CCCCCC" w:frame="1"/>
+          <w:shd w:val="clear" w:color="auto" w:fill="FFFFFF"/>
+        </w:rPr>
+        <w:t>{</w:t>
+      </w:r>
+      <w:proofErr w:type="spellStart"/>
+      <w:r>
+        <w:rPr>
+          <w:rFonts w:ascii="Times New Roman" w:hAnsi="Times New Roman" w:cs="Times New Roman"/>
+          <w:i/>
+          <w:iCs/>
+          <w:color w:val="000000"/>
+          <w:kern w:val="0"/>
+          <w:sz w:val="28"/>
+          <w:szCs w:val="28"/>
+          <w:bdr w:val="single" w:sz="2" w:space="0" w:color="CCCCCC" w:frame="1"/>
+          <w:shd w:val="clear" w:color="auto" w:fill="FFFFFF"/>
+        </w:rPr>
+        <w:t>NamSinh</w:t>
+      </w:r>
+      <w:proofErr w:type="spellEnd"/>
+      <w:r>
+        <w:rPr>
+          <w:rFonts w:ascii="Times New Roman" w:hAnsi="Times New Roman" w:cs="Times New Roman"/>
+          <w:i/>
+          <w:iCs/>
+          <w:color w:val="000000"/>
+          <w:kern w:val="0"/>
+          <w:sz w:val="28"/>
+          <w:szCs w:val="28"/>
+          <w:bdr w:val="single" w:sz="2" w:space="0" w:color="CCCCCC" w:frame="1"/>
+          <w:shd w:val="clear" w:color="auto" w:fill="FFFFFF"/>
+        </w:rPr>
+        <w:t>}</w:t>
+      </w:r>
+      <w:r>
+        <w:rPr>
+          <w:rFonts w:ascii="Times New Roman" w:hAnsi="Times New Roman" w:cs="Times New Roman"/>
+          <w:i/>
+          <w:iCs/>
+          <w:color w:val="000000"/>
+          <w:kern w:val="0"/>
+          <w:sz w:val="28"/>
+          <w:szCs w:val="28"/>
+          <w:bdr w:val="single" w:sz="2" w:space="0" w:color="CCCCCC" w:frame="1"/>
+          <w:shd w:val="clear" w:color="auto" w:fill="FFFFFF"/>
+        </w:rPr>
+        <w:t xml:space="preserve">; </w:t>
+      </w:r>
+      <w:proofErr w:type="spellStart"/>
+      <w:r>
+        <w:rPr>
+          <w:rFonts w:ascii="Times New Roman" w:hAnsi="Times New Roman" w:cs="Times New Roman"/>
+          <w:i/>
+          <w:iCs/>
+          <w:color w:val="000000"/>
+          <w:kern w:val="0"/>
+          <w:sz w:val="28"/>
+          <w:szCs w:val="28"/>
+          <w:bdr w:val="single" w:sz="2" w:space="0" w:color="CCCCCC" w:frame="1"/>
+          <w:shd w:val="clear" w:color="auto" w:fill="FFFFFF"/>
+        </w:rPr>
+        <w:t>trú</w:t>
+      </w:r>
+      <w:proofErr w:type="spellEnd"/>
+      <w:r>
+        <w:rPr>
+          <w:rFonts w:ascii="Times New Roman" w:hAnsi="Times New Roman" w:cs="Times New Roman"/>
+          <w:i/>
+          <w:iCs/>
+          <w:color w:val="000000"/>
+          <w:kern w:val="0"/>
+          <w:sz w:val="28"/>
+          <w:szCs w:val="28"/>
+          <w:bdr w:val="single" w:sz="2" w:space="0" w:color="CCCCCC" w:frame="1"/>
+          <w:shd w:val="clear" w:color="auto" w:fill="FFFFFF"/>
+        </w:rPr>
+        <w:t xml:space="preserve"> </w:t>
+      </w:r>
+      <w:proofErr w:type="spellStart"/>
+      <w:r>
+        <w:rPr>
+          <w:rFonts w:ascii="Times New Roman" w:hAnsi="Times New Roman" w:cs="Times New Roman"/>
+          <w:i/>
+          <w:iCs/>
+          <w:color w:val="000000"/>
+          <w:kern w:val="0"/>
+          <w:sz w:val="28"/>
+          <w:szCs w:val="28"/>
+          <w:bdr w:val="single" w:sz="2" w:space="0" w:color="CCCCCC" w:frame="1"/>
+          <w:shd w:val="clear" w:color="auto" w:fill="FFFFFF"/>
+        </w:rPr>
+        <w:t>tại</w:t>
+      </w:r>
+      <w:proofErr w:type="spellEnd"/>
+      <w:r>
+        <w:rPr>
+          <w:rFonts w:ascii="Times New Roman" w:hAnsi="Times New Roman" w:cs="Times New Roman"/>
+          <w:i/>
+          <w:iCs/>
+          <w:color w:val="000000"/>
+          <w:kern w:val="0"/>
+          <w:sz w:val="28"/>
+          <w:szCs w:val="28"/>
+          <w:bdr w:val="single" w:sz="2" w:space="0" w:color="CCCCCC" w:frame="1"/>
+          <w:shd w:val="clear" w:color="auto" w:fill="FFFFFF"/>
+        </w:rPr>
+        <w:t>:</w:t>
+      </w:r>
+      <w:r>
+        <w:rPr>
+          <w:rFonts w:ascii="Times New Roman" w:hAnsi="Times New Roman" w:cs="Times New Roman"/>
+          <w:i/>
+          <w:iCs/>
+          <w:color w:val="000000"/>
+          <w:kern w:val="0"/>
+          <w:sz w:val="28"/>
+          <w:szCs w:val="28"/>
+          <w:bdr w:val="single" w:sz="2" w:space="0" w:color="CCCCCC" w:frame="1"/>
+          <w:shd w:val="clear" w:color="auto" w:fill="FFFFFF"/>
+        </w:rPr>
+        <w:t>${HKTT} ${</w:t>
+      </w:r>
+      <w:proofErr w:type="spellStart"/>
+      <w:r>
+        <w:rPr>
+          <w:rFonts w:ascii="Times New Roman" w:hAnsi="Times New Roman" w:cs="Times New Roman"/>
+          <w:i/>
+          <w:iCs/>
+          <w:color w:val="000000"/>
+          <w:kern w:val="0"/>
+          <w:sz w:val="28"/>
+          <w:szCs w:val="28"/>
+          <w:bdr w:val="single" w:sz="2" w:space="0" w:color="CCCCCC" w:frame="1"/>
+          <w:shd w:val="clear" w:color="auto" w:fill="FFFFFF"/>
+        </w:rPr>
+        <w:t>DPThuongTru</w:t>
+      </w:r>
+      <w:proofErr w:type="spellEnd"/>
+      <w:r>
+        <w:rPr>
+          <w:rFonts w:ascii="Times New Roman" w:hAnsi="Times New Roman" w:cs="Times New Roman"/>
+          <w:i/>
+          <w:iCs/>
+          <w:color w:val="000000"/>
+          <w:kern w:val="0"/>
+          <w:sz w:val="28"/>
+          <w:szCs w:val="28"/>
+          <w:bdr w:val="single" w:sz="2" w:space="0" w:color="CCCCCC" w:frame="1"/>
+          <w:shd w:val="clear" w:color="auto" w:fill="FFFFFF"/>
+        </w:rPr>
+        <w:t>}</w:t>
+      </w:r>
+      <w:r>
+        <w:rPr>
+          <w:rFonts w:ascii="Times New Roman" w:hAnsi="Times New Roman" w:cs="Times New Roman"/>
+          <w:i/>
+          <w:iCs/>
+          <w:color w:val="000000"/>
+          <w:kern w:val="0"/>
+          <w:sz w:val="28"/>
+          <w:szCs w:val="28"/>
+          <w:bdr w:val="single" w:sz="2" w:space="0" w:color="CCCCCC" w:frame="1"/>
+          <w:shd w:val="clear" w:color="auto" w:fill="FFFFFF"/>
+        </w:rPr>
         <w:t>)</w:t>
       </w:r>
       <w:r>
@@ -1764,8 +4076,9 @@
           <w:bdr w:val="single" w:sz="2" w:space="0" w:color="CCCCCC" w:frame="1"/>
           <w:shd w:val="clear" w:color="auto" w:fill="FFFFFF"/>
         </w:rPr>
-        <w:t>${NoiDungTomTat}</w:t>
-      </w:r>
+        <w:t>${</w:t>
+      </w:r>
+      <w:proofErr w:type="spellStart"/>
       <w:r>
         <w:rPr>
           <w:rFonts w:ascii="Times New Roman" w:hAnsi="Times New Roman" w:cs="Times New Roman"/>
@@ -1776,8 +4089,9 @@
           <w:bdr w:val="single" w:sz="2" w:space="0" w:color="CCCCCC" w:frame="1"/>
           <w:shd w:val="clear" w:color="auto" w:fill="FFFFFF"/>
         </w:rPr>
-        <w:t xml:space="preserve"> tại  ${NoiXayRa} ${</w:t>
-      </w:r>
+        <w:t>NoiDungTomTat</w:t>
+      </w:r>
+      <w:proofErr w:type="spellEnd"/>
       <w:r>
         <w:rPr>
           <w:rFonts w:ascii="Times New Roman" w:hAnsi="Times New Roman" w:cs="Times New Roman"/>
@@ -1788,8 +4102,86 @@
           <w:bdr w:val="single" w:sz="2" w:space="0" w:color="CCCCCC" w:frame="1"/>
           <w:shd w:val="clear" w:color="auto" w:fill="FFFFFF"/>
         </w:rPr>
+        <w:t>}</w:t>
+      </w:r>
+      <w:r>
+        <w:rPr>
+          <w:rFonts w:ascii="Times New Roman" w:hAnsi="Times New Roman" w:cs="Times New Roman"/>
+          <w:color w:val="000000"/>
+          <w:kern w:val="0"/>
+          <w:sz w:val="28"/>
+          <w:szCs w:val="28"/>
+          <w:bdr w:val="single" w:sz="2" w:space="0" w:color="CCCCCC" w:frame="1"/>
+          <w:shd w:val="clear" w:color="auto" w:fill="FFFFFF"/>
+        </w:rPr>
+        <w:t xml:space="preserve"> </w:t>
+      </w:r>
+      <w:proofErr w:type="spellStart"/>
+      <w:r>
+        <w:rPr>
+          <w:rFonts w:ascii="Times New Roman" w:hAnsi="Times New Roman" w:cs="Times New Roman"/>
+          <w:color w:val="000000"/>
+          <w:kern w:val="0"/>
+          <w:sz w:val="28"/>
+          <w:szCs w:val="28"/>
+          <w:bdr w:val="single" w:sz="2" w:space="0" w:color="CCCCCC" w:frame="1"/>
+          <w:shd w:val="clear" w:color="auto" w:fill="FFFFFF"/>
+        </w:rPr>
+        <w:t>tại</w:t>
+      </w:r>
+      <w:proofErr w:type="spellEnd"/>
+      <w:r>
+        <w:rPr>
+          <w:rFonts w:ascii="Times New Roman" w:hAnsi="Times New Roman" w:cs="Times New Roman"/>
+          <w:color w:val="000000"/>
+          <w:kern w:val="0"/>
+          <w:sz w:val="28"/>
+          <w:szCs w:val="28"/>
+          <w:bdr w:val="single" w:sz="2" w:space="0" w:color="CCCCCC" w:frame="1"/>
+          <w:shd w:val="clear" w:color="auto" w:fill="FFFFFF"/>
+        </w:rPr>
+        <w:t xml:space="preserve">  ${</w:t>
+      </w:r>
+      <w:proofErr w:type="spellStart"/>
+      <w:r>
+        <w:rPr>
+          <w:rFonts w:ascii="Times New Roman" w:hAnsi="Times New Roman" w:cs="Times New Roman"/>
+          <w:color w:val="000000"/>
+          <w:kern w:val="0"/>
+          <w:sz w:val="28"/>
+          <w:szCs w:val="28"/>
+          <w:bdr w:val="single" w:sz="2" w:space="0" w:color="CCCCCC" w:frame="1"/>
+          <w:shd w:val="clear" w:color="auto" w:fill="FFFFFF"/>
+        </w:rPr>
+        <w:t>NoiXayRa</w:t>
+      </w:r>
+      <w:proofErr w:type="spellEnd"/>
+      <w:r>
+        <w:rPr>
+          <w:rFonts w:ascii="Times New Roman" w:hAnsi="Times New Roman" w:cs="Times New Roman"/>
+          <w:color w:val="000000"/>
+          <w:kern w:val="0"/>
+          <w:sz w:val="28"/>
+          <w:szCs w:val="28"/>
+          <w:bdr w:val="single" w:sz="2" w:space="0" w:color="CCCCCC" w:frame="1"/>
+          <w:shd w:val="clear" w:color="auto" w:fill="FFFFFF"/>
+        </w:rPr>
+        <w:t>} ${</w:t>
+      </w:r>
+      <w:proofErr w:type="spellStart"/>
+      <w:r>
+        <w:rPr>
+          <w:rFonts w:ascii="Times New Roman" w:hAnsi="Times New Roman" w:cs="Times New Roman"/>
+          <w:color w:val="000000"/>
+          <w:kern w:val="0"/>
+          <w:sz w:val="28"/>
+          <w:szCs w:val="28"/>
+          <w:bdr w:val="single" w:sz="2" w:space="0" w:color="CCCCCC" w:frame="1"/>
+          <w:shd w:val="clear" w:color="auto" w:fill="FFFFFF"/>
+        </w:rPr>
         <w:t>DPXayRa</w:t>
       </w:r>
+      <w:proofErr w:type="spellEnd"/>
       <w:r>
         <w:rPr>
           <w:rFonts w:ascii="Times New Roman" w:hAnsi="Times New Roman" w:cs="Times New Roman"/>
@@ -1802,6 +4194,7 @@
         </w:rPr>
         <w:t xml:space="preserve">} </w:t>
       </w:r>
+      <w:proofErr w:type="spellStart"/>
       <w:r>
         <w:rPr>
           <w:rFonts w:ascii="Times New Roman" w:hAnsi="Times New Roman" w:cs="Times New Roman"/>
@@ -1814,6 +4207,7 @@
         </w:rPr>
         <w:t>vào</w:t>
       </w:r>
+      <w:proofErr w:type="spellEnd"/>
       <w:r>
         <w:rPr>
           <w:rFonts w:ascii="Times New Roman" w:hAnsi="Times New Roman" w:cs="Times New Roman"/>
@@ -1826,6 +4220,7 @@
         </w:rPr>
         <w:t xml:space="preserve"> ${</w:t>
       </w:r>
+      <w:proofErr w:type="spellStart"/>
       <w:r>
         <w:rPr>
           <w:rFonts w:ascii="Times New Roman" w:hAnsi="Times New Roman" w:cs="Times New Roman"/>
@@ -1848,7 +4243,20 @@
           <w:bdr w:val="single" w:sz="2" w:space="0" w:color="CCCCCC" w:frame="1"/>
           <w:shd w:val="clear" w:color="auto" w:fill="FFFFFF"/>
         </w:rPr>
-        <w:t>XayRa}.</w:t>
+        <w:t>XayRa</w:t>
+      </w:r>
+      <w:proofErr w:type="spellEnd"/>
+      <w:r>
+        <w:rPr>
+          <w:rFonts w:ascii="Times New Roman" w:hAnsi="Times New Roman" w:cs="Times New Roman"/>
+          <w:color w:val="000000"/>
+          <w:kern w:val="0"/>
+          <w:sz w:val="28"/>
+          <w:szCs w:val="28"/>
+          <w:bdr w:val="single" w:sz="2" w:space="0" w:color="CCCCCC" w:frame="1"/>
+          <w:shd w:val="clear" w:color="auto" w:fill="FFFFFF"/>
+        </w:rPr>
+        <w:t>}.</w:t>
       </w:r>
       <w:bookmarkEnd w:id="2"/>
     </w:p>
@@ -1865,6 +4273,7 @@
           <w:szCs w:val="28"/>
         </w:rPr>
       </w:pPr>
+      <w:proofErr w:type="spellStart"/>
       <w:r>
         <w:rPr>
           <w:rFonts w:ascii="Times New Roman" w:hAnsi="Times New Roman" w:cs="Times New Roman"/>
@@ -1876,18 +4285,80 @@
           <w:szCs w:val="28"/>
           <w:shd w:val="clear" w:color="auto" w:fill="FFFFFF"/>
         </w:rPr>
-        <w:t>Điều 2:</w:t>
-      </w:r>
-      <w:r>
-        <w:rPr>
-          <w:rFonts w:ascii="Times New Roman" w:hAnsi="Times New Roman" w:cs="Times New Roman"/>
-          <w:color w:val="000000"/>
-          <w:kern w:val="0"/>
-          <w:sz w:val="28"/>
-          <w:szCs w:val="28"/>
-          <w:shd w:val="clear" w:color="auto" w:fill="FFFFFF"/>
-        </w:rPr>
-        <w:t xml:space="preserve"> Đồng chí: </w:t>
+        <w:t>Điều</w:t>
+      </w:r>
+      <w:proofErr w:type="spellEnd"/>
+      <w:r>
+        <w:rPr>
+          <w:rFonts w:ascii="Times New Roman" w:hAnsi="Times New Roman" w:cs="Times New Roman"/>
+          <w:b/>
+          <w:bCs/>
+          <w:color w:val="000000"/>
+          <w:kern w:val="0"/>
+          <w:sz w:val="28"/>
+          <w:szCs w:val="28"/>
+          <w:shd w:val="clear" w:color="auto" w:fill="FFFFFF"/>
+        </w:rPr>
+        <w:t xml:space="preserve"> 2:</w:t>
+      </w:r>
+      <w:r>
+        <w:rPr>
+          <w:rFonts w:ascii="Times New Roman" w:hAnsi="Times New Roman" w:cs="Times New Roman"/>
+          <w:color w:val="000000"/>
+          <w:kern w:val="0"/>
+          <w:sz w:val="28"/>
+          <w:szCs w:val="28"/>
+          <w:shd w:val="clear" w:color="auto" w:fill="FFFFFF"/>
+        </w:rPr>
+        <w:t> </w:t>
+      </w:r>
+      <w:proofErr w:type="spellStart"/>
+      <w:r>
+        <w:rPr>
+          <w:rFonts w:ascii="Times New Roman" w:hAnsi="Times New Roman" w:cs="Times New Roman"/>
+          <w:color w:val="000000"/>
+          <w:kern w:val="0"/>
+          <w:sz w:val="28"/>
+          <w:szCs w:val="28"/>
+          <w:shd w:val="clear" w:color="auto" w:fill="FFFFFF"/>
+        </w:rPr>
+        <w:t>Đồng</w:t>
+      </w:r>
+      <w:proofErr w:type="spellEnd"/>
+      <w:r>
+        <w:rPr>
+          <w:rFonts w:ascii="Times New Roman" w:hAnsi="Times New Roman" w:cs="Times New Roman"/>
+          <w:color w:val="000000"/>
+          <w:kern w:val="0"/>
+          <w:sz w:val="28"/>
+          <w:szCs w:val="28"/>
+          <w:shd w:val="clear" w:color="auto" w:fill="FFFFFF"/>
+        </w:rPr>
+        <w:t xml:space="preserve"> </w:t>
+      </w:r>
+      <w:proofErr w:type="spellStart"/>
+      <w:r>
+        <w:rPr>
+          <w:rFonts w:ascii="Times New Roman" w:hAnsi="Times New Roman" w:cs="Times New Roman"/>
+          <w:color w:val="000000"/>
+          <w:kern w:val="0"/>
+          <w:sz w:val="28"/>
+          <w:szCs w:val="28"/>
+          <w:shd w:val="clear" w:color="auto" w:fill="FFFFFF"/>
+        </w:rPr>
+        <w:t>chí</w:t>
+      </w:r>
+      <w:proofErr w:type="spellEnd"/>
+      <w:r>
+        <w:rPr>
+          <w:rFonts w:ascii="Times New Roman" w:hAnsi="Times New Roman" w:cs="Times New Roman"/>
+          <w:color w:val="000000"/>
+          <w:kern w:val="0"/>
+          <w:sz w:val="28"/>
+          <w:szCs w:val="28"/>
+          <w:shd w:val="clear" w:color="auto" w:fill="FFFFFF"/>
+        </w:rPr>
+        <w:t xml:space="preserve">: </w:t>
       </w:r>
       <w:r>
         <w:rPr>
@@ -1900,6 +4371,7 @@
         </w:rPr>
         <w:t>${</w:t>
       </w:r>
+      <w:proofErr w:type="spellStart"/>
       <w:r>
         <w:rPr>
           <w:rFonts w:ascii="Times New Roman" w:hAnsi="Times New Roman" w:cs="Times New Roman"/>
@@ -1911,6 +4383,7 @@
         </w:rPr>
         <w:t>CBChinh</w:t>
       </w:r>
+      <w:proofErr w:type="spellEnd"/>
       <w:r>
         <w:rPr>
           <w:rFonts w:ascii="Times New Roman" w:hAnsi="Times New Roman" w:cs="Times New Roman"/>
@@ -1933,16 +4406,581 @@
         </w:rPr>
         <w:t> </w:t>
       </w:r>
-      <w:r>
-        <w:rPr>
-          <w:rFonts w:ascii="Times New Roman" w:hAnsi="Times New Roman" w:cs="Times New Roman"/>
-          <w:color w:val="000000"/>
-          <w:kern w:val="0"/>
-          <w:sz w:val="28"/>
-          <w:szCs w:val="28"/>
-          <w:shd w:val="clear" w:color="auto" w:fill="FFFFFF"/>
-        </w:rPr>
-        <w:t>có trách nhiệm thực hiện đúng các điều trong Thông tư quy định về công tác Hồ sơ nghiệp vụ Công an nhân dân.</w:t>
+      <w:proofErr w:type="spellStart"/>
+      <w:r>
+        <w:rPr>
+          <w:rFonts w:ascii="Times New Roman" w:hAnsi="Times New Roman" w:cs="Times New Roman"/>
+          <w:color w:val="000000"/>
+          <w:kern w:val="0"/>
+          <w:sz w:val="28"/>
+          <w:szCs w:val="28"/>
+          <w:shd w:val="clear" w:color="auto" w:fill="FFFFFF"/>
+        </w:rPr>
+        <w:t>có</w:t>
+      </w:r>
+      <w:proofErr w:type="spellEnd"/>
+      <w:r>
+        <w:rPr>
+          <w:rFonts w:ascii="Times New Roman" w:hAnsi="Times New Roman" w:cs="Times New Roman"/>
+          <w:color w:val="000000"/>
+          <w:kern w:val="0"/>
+          <w:sz w:val="28"/>
+          <w:szCs w:val="28"/>
+          <w:shd w:val="clear" w:color="auto" w:fill="FFFFFF"/>
+        </w:rPr>
+        <w:t xml:space="preserve"> </w:t>
+      </w:r>
+      <w:proofErr w:type="spellStart"/>
+      <w:r>
+        <w:rPr>
+          <w:rFonts w:ascii="Times New Roman" w:hAnsi="Times New Roman" w:cs="Times New Roman"/>
+          <w:color w:val="000000"/>
+          <w:kern w:val="0"/>
+          <w:sz w:val="28"/>
+          <w:szCs w:val="28"/>
+          <w:shd w:val="clear" w:color="auto" w:fill="FFFFFF"/>
+        </w:rPr>
+        <w:t>trách</w:t>
+      </w:r>
+      <w:proofErr w:type="spellEnd"/>
+      <w:r>
+        <w:rPr>
+          <w:rFonts w:ascii="Times New Roman" w:hAnsi="Times New Roman" w:cs="Times New Roman"/>
+          <w:color w:val="000000"/>
+          <w:kern w:val="0"/>
+          <w:sz w:val="28"/>
+          <w:szCs w:val="28"/>
+          <w:shd w:val="clear" w:color="auto" w:fill="FFFFFF"/>
+        </w:rPr>
+        <w:t xml:space="preserve"> </w:t>
+      </w:r>
+      <w:proofErr w:type="spellStart"/>
+      <w:r>
+        <w:rPr>
+          <w:rFonts w:ascii="Times New Roman" w:hAnsi="Times New Roman" w:cs="Times New Roman"/>
+          <w:color w:val="000000"/>
+          <w:kern w:val="0"/>
+          <w:sz w:val="28"/>
+          <w:szCs w:val="28"/>
+          <w:shd w:val="clear" w:color="auto" w:fill="FFFFFF"/>
+        </w:rPr>
+        <w:t>nhiệm</w:t>
+      </w:r>
+      <w:proofErr w:type="spellEnd"/>
+      <w:r>
+        <w:rPr>
+          <w:rFonts w:ascii="Times New Roman" w:hAnsi="Times New Roman" w:cs="Times New Roman"/>
+          <w:color w:val="000000"/>
+          <w:kern w:val="0"/>
+          <w:sz w:val="28"/>
+          <w:szCs w:val="28"/>
+          <w:shd w:val="clear" w:color="auto" w:fill="FFFFFF"/>
+        </w:rPr>
+        <w:t xml:space="preserve"> </w:t>
+      </w:r>
+      <w:proofErr w:type="spellStart"/>
+      <w:r>
+        <w:rPr>
+          <w:rFonts w:ascii="Times New Roman" w:hAnsi="Times New Roman" w:cs="Times New Roman"/>
+          <w:color w:val="000000"/>
+          <w:kern w:val="0"/>
+          <w:sz w:val="28"/>
+          <w:szCs w:val="28"/>
+          <w:shd w:val="clear" w:color="auto" w:fill="FFFFFF"/>
+        </w:rPr>
+        <w:t>thực</w:t>
+      </w:r>
+      <w:proofErr w:type="spellEnd"/>
+      <w:r>
+        <w:rPr>
+          <w:rFonts w:ascii="Times New Roman" w:hAnsi="Times New Roman" w:cs="Times New Roman"/>
+          <w:color w:val="000000"/>
+          <w:kern w:val="0"/>
+          <w:sz w:val="28"/>
+          <w:szCs w:val="28"/>
+          <w:shd w:val="clear" w:color="auto" w:fill="FFFFFF"/>
+        </w:rPr>
+        <w:t xml:space="preserve"> </w:t>
+      </w:r>
+      <w:proofErr w:type="spellStart"/>
+      <w:r>
+        <w:rPr>
+          <w:rFonts w:ascii="Times New Roman" w:hAnsi="Times New Roman" w:cs="Times New Roman"/>
+          <w:color w:val="000000"/>
+          <w:kern w:val="0"/>
+          <w:sz w:val="28"/>
+          <w:szCs w:val="28"/>
+          <w:shd w:val="clear" w:color="auto" w:fill="FFFFFF"/>
+        </w:rPr>
+        <w:t>hiện</w:t>
+      </w:r>
+      <w:proofErr w:type="spellEnd"/>
+      <w:r>
+        <w:rPr>
+          <w:rFonts w:ascii="Times New Roman" w:hAnsi="Times New Roman" w:cs="Times New Roman"/>
+          <w:color w:val="000000"/>
+          <w:kern w:val="0"/>
+          <w:sz w:val="28"/>
+          <w:szCs w:val="28"/>
+          <w:shd w:val="clear" w:color="auto" w:fill="FFFFFF"/>
+        </w:rPr>
+        <w:t xml:space="preserve"> </w:t>
+      </w:r>
+      <w:proofErr w:type="spellStart"/>
+      <w:r>
+        <w:rPr>
+          <w:rFonts w:ascii="Times New Roman" w:hAnsi="Times New Roman" w:cs="Times New Roman"/>
+          <w:color w:val="000000"/>
+          <w:kern w:val="0"/>
+          <w:sz w:val="28"/>
+          <w:szCs w:val="28"/>
+          <w:shd w:val="clear" w:color="auto" w:fill="FFFFFF"/>
+        </w:rPr>
+        <w:t>đúng</w:t>
+      </w:r>
+      <w:proofErr w:type="spellEnd"/>
+      <w:r>
+        <w:rPr>
+          <w:rFonts w:ascii="Times New Roman" w:hAnsi="Times New Roman" w:cs="Times New Roman"/>
+          <w:color w:val="000000"/>
+          <w:kern w:val="0"/>
+          <w:sz w:val="28"/>
+          <w:szCs w:val="28"/>
+          <w:shd w:val="clear" w:color="auto" w:fill="FFFFFF"/>
+        </w:rPr>
+        <w:t xml:space="preserve"> </w:t>
+      </w:r>
+      <w:proofErr w:type="spellStart"/>
+      <w:r>
+        <w:rPr>
+          <w:rFonts w:ascii="Times New Roman" w:hAnsi="Times New Roman" w:cs="Times New Roman"/>
+          <w:color w:val="000000"/>
+          <w:kern w:val="0"/>
+          <w:sz w:val="28"/>
+          <w:szCs w:val="28"/>
+          <w:shd w:val="clear" w:color="auto" w:fill="FFFFFF"/>
+        </w:rPr>
+        <w:t>các</w:t>
+      </w:r>
+      <w:proofErr w:type="spellEnd"/>
+      <w:r>
+        <w:rPr>
+          <w:rFonts w:ascii="Times New Roman" w:hAnsi="Times New Roman" w:cs="Times New Roman"/>
+          <w:color w:val="000000"/>
+          <w:kern w:val="0"/>
+          <w:sz w:val="28"/>
+          <w:szCs w:val="28"/>
+          <w:shd w:val="clear" w:color="auto" w:fill="FFFFFF"/>
+        </w:rPr>
+        <w:t xml:space="preserve"> </w:t>
+      </w:r>
+      <w:proofErr w:type="spellStart"/>
+      <w:r>
+        <w:rPr>
+          <w:rFonts w:ascii="Times New Roman" w:hAnsi="Times New Roman" w:cs="Times New Roman"/>
+          <w:color w:val="000000"/>
+          <w:kern w:val="0"/>
+          <w:sz w:val="28"/>
+          <w:szCs w:val="28"/>
+          <w:shd w:val="clear" w:color="auto" w:fill="FFFFFF"/>
+        </w:rPr>
+        <w:t>điều</w:t>
+      </w:r>
+      <w:proofErr w:type="spellEnd"/>
+      <w:r>
+        <w:rPr>
+          <w:rFonts w:ascii="Times New Roman" w:hAnsi="Times New Roman" w:cs="Times New Roman"/>
+          <w:color w:val="000000"/>
+          <w:kern w:val="0"/>
+          <w:sz w:val="28"/>
+          <w:szCs w:val="28"/>
+          <w:shd w:val="clear" w:color="auto" w:fill="FFFFFF"/>
+        </w:rPr>
+        <w:t xml:space="preserve"> </w:t>
+      </w:r>
+      <w:proofErr w:type="spellStart"/>
+      <w:r>
+        <w:rPr>
+          <w:rFonts w:ascii="Times New Roman" w:hAnsi="Times New Roman" w:cs="Times New Roman"/>
+          <w:color w:val="000000"/>
+          <w:kern w:val="0"/>
+          <w:sz w:val="28"/>
+          <w:szCs w:val="28"/>
+          <w:shd w:val="clear" w:color="auto" w:fill="FFFFFF"/>
+        </w:rPr>
+        <w:t>trong</w:t>
+      </w:r>
+      <w:proofErr w:type="spellEnd"/>
+      <w:r>
+        <w:rPr>
+          <w:rFonts w:ascii="Times New Roman" w:hAnsi="Times New Roman" w:cs="Times New Roman"/>
+          <w:color w:val="000000"/>
+          <w:kern w:val="0"/>
+          <w:sz w:val="28"/>
+          <w:szCs w:val="28"/>
+          <w:shd w:val="clear" w:color="auto" w:fill="FFFFFF"/>
+        </w:rPr>
+        <w:t xml:space="preserve"> </w:t>
+      </w:r>
+      <w:proofErr w:type="spellStart"/>
+      <w:r>
+        <w:rPr>
+          <w:rFonts w:ascii="Times New Roman" w:hAnsi="Times New Roman" w:cs="Times New Roman"/>
+          <w:color w:val="000000"/>
+          <w:kern w:val="0"/>
+          <w:sz w:val="28"/>
+          <w:szCs w:val="28"/>
+          <w:shd w:val="clear" w:color="auto" w:fill="FFFFFF"/>
+        </w:rPr>
+        <w:t>Thông</w:t>
+      </w:r>
+      <w:proofErr w:type="spellEnd"/>
+      <w:r>
+        <w:rPr>
+          <w:rFonts w:ascii="Times New Roman" w:hAnsi="Times New Roman" w:cs="Times New Roman"/>
+          <w:color w:val="000000"/>
+          <w:kern w:val="0"/>
+          <w:sz w:val="28"/>
+          <w:szCs w:val="28"/>
+          <w:shd w:val="clear" w:color="auto" w:fill="FFFFFF"/>
+        </w:rPr>
+        <w:t xml:space="preserve"> </w:t>
+      </w:r>
+      <w:proofErr w:type="spellStart"/>
+      <w:r>
+        <w:rPr>
+          <w:rFonts w:ascii="Times New Roman" w:hAnsi="Times New Roman" w:cs="Times New Roman"/>
+          <w:color w:val="000000"/>
+          <w:kern w:val="0"/>
+          <w:sz w:val="28"/>
+          <w:szCs w:val="28"/>
+          <w:shd w:val="clear" w:color="auto" w:fill="FFFFFF"/>
+        </w:rPr>
+        <w:t>tư</w:t>
+      </w:r>
+      <w:proofErr w:type="spellEnd"/>
+      <w:r>
+        <w:rPr>
+          <w:rFonts w:ascii="Times New Roman" w:hAnsi="Times New Roman" w:cs="Times New Roman"/>
+          <w:color w:val="000000"/>
+          <w:kern w:val="0"/>
+          <w:sz w:val="28"/>
+          <w:szCs w:val="28"/>
+          <w:shd w:val="clear" w:color="auto" w:fill="FFFFFF"/>
+        </w:rPr>
+        <w:t xml:space="preserve"> </w:t>
+      </w:r>
+      <w:proofErr w:type="spellStart"/>
+      <w:r>
+        <w:rPr>
+          <w:rFonts w:ascii="Times New Roman" w:hAnsi="Times New Roman" w:cs="Times New Roman"/>
+          <w:color w:val="000000"/>
+          <w:kern w:val="0"/>
+          <w:sz w:val="28"/>
+          <w:szCs w:val="28"/>
+          <w:shd w:val="clear" w:color="auto" w:fill="FFFFFF"/>
+        </w:rPr>
+        <w:t>quy</w:t>
+      </w:r>
+      <w:proofErr w:type="spellEnd"/>
+      <w:r>
+        <w:rPr>
+          <w:rFonts w:ascii="Times New Roman" w:hAnsi="Times New Roman" w:cs="Times New Roman"/>
+          <w:color w:val="000000"/>
+          <w:kern w:val="0"/>
+          <w:sz w:val="28"/>
+          <w:szCs w:val="28"/>
+          <w:shd w:val="clear" w:color="auto" w:fill="FFFFFF"/>
+        </w:rPr>
+        <w:t xml:space="preserve"> </w:t>
+      </w:r>
+      <w:proofErr w:type="spellStart"/>
+      <w:r>
+        <w:rPr>
+          <w:rFonts w:ascii="Times New Roman" w:hAnsi="Times New Roman" w:cs="Times New Roman"/>
+          <w:color w:val="000000"/>
+          <w:kern w:val="0"/>
+          <w:sz w:val="28"/>
+          <w:szCs w:val="28"/>
+          <w:shd w:val="clear" w:color="auto" w:fill="FFFFFF"/>
+        </w:rPr>
+        <w:t>định</w:t>
+      </w:r>
+      <w:proofErr w:type="spellEnd"/>
+      <w:r>
+        <w:rPr>
+          <w:rFonts w:ascii="Times New Roman" w:hAnsi="Times New Roman" w:cs="Times New Roman"/>
+          <w:color w:val="000000"/>
+          <w:kern w:val="0"/>
+          <w:sz w:val="28"/>
+          <w:szCs w:val="28"/>
+          <w:shd w:val="clear" w:color="auto" w:fill="FFFFFF"/>
+        </w:rPr>
+        <w:t xml:space="preserve"> </w:t>
+      </w:r>
+      <w:proofErr w:type="spellStart"/>
+      <w:r>
+        <w:rPr>
+          <w:rFonts w:ascii="Times New Roman" w:hAnsi="Times New Roman" w:cs="Times New Roman"/>
+          <w:color w:val="000000"/>
+          <w:kern w:val="0"/>
+          <w:sz w:val="28"/>
+          <w:szCs w:val="28"/>
+          <w:shd w:val="clear" w:color="auto" w:fill="FFFFFF"/>
+        </w:rPr>
+        <w:t>về</w:t>
+      </w:r>
+      <w:proofErr w:type="spellEnd"/>
+      <w:r>
+        <w:rPr>
+          <w:rFonts w:ascii="Times New Roman" w:hAnsi="Times New Roman" w:cs="Times New Roman"/>
+          <w:color w:val="000000"/>
+          <w:kern w:val="0"/>
+          <w:sz w:val="28"/>
+          <w:szCs w:val="28"/>
+          <w:shd w:val="clear" w:color="auto" w:fill="FFFFFF"/>
+        </w:rPr>
+        <w:t xml:space="preserve"> </w:t>
+      </w:r>
+      <w:proofErr w:type="spellStart"/>
+      <w:r>
+        <w:rPr>
+          <w:rFonts w:ascii="Times New Roman" w:hAnsi="Times New Roman" w:cs="Times New Roman"/>
+          <w:color w:val="000000"/>
+          <w:kern w:val="0"/>
+          <w:sz w:val="28"/>
+          <w:szCs w:val="28"/>
+          <w:shd w:val="clear" w:color="auto" w:fill="FFFFFF"/>
+        </w:rPr>
+        <w:t>công</w:t>
+      </w:r>
+      <w:proofErr w:type="spellEnd"/>
+      <w:r>
+        <w:rPr>
+          <w:rFonts w:ascii="Times New Roman" w:hAnsi="Times New Roman" w:cs="Times New Roman"/>
+          <w:color w:val="000000"/>
+          <w:kern w:val="0"/>
+          <w:sz w:val="28"/>
+          <w:szCs w:val="28"/>
+          <w:shd w:val="clear" w:color="auto" w:fill="FFFFFF"/>
+        </w:rPr>
+        <w:t xml:space="preserve"> </w:t>
+      </w:r>
+      <w:proofErr w:type="spellStart"/>
+      <w:r>
+        <w:rPr>
+          <w:rFonts w:ascii="Times New Roman" w:hAnsi="Times New Roman" w:cs="Times New Roman"/>
+          <w:color w:val="000000"/>
+          <w:kern w:val="0"/>
+          <w:sz w:val="28"/>
+          <w:szCs w:val="28"/>
+          <w:shd w:val="clear" w:color="auto" w:fill="FFFFFF"/>
+        </w:rPr>
+        <w:t>tác</w:t>
+      </w:r>
+      <w:proofErr w:type="spellEnd"/>
+      <w:r>
+        <w:rPr>
+          <w:rFonts w:ascii="Times New Roman" w:hAnsi="Times New Roman" w:cs="Times New Roman"/>
+          <w:color w:val="000000"/>
+          <w:kern w:val="0"/>
+          <w:sz w:val="28"/>
+          <w:szCs w:val="28"/>
+          <w:shd w:val="clear" w:color="auto" w:fill="FFFFFF"/>
+        </w:rPr>
+        <w:t xml:space="preserve"> </w:t>
+      </w:r>
+      <w:proofErr w:type="spellStart"/>
+      <w:r>
+        <w:rPr>
+          <w:rFonts w:ascii="Times New Roman" w:hAnsi="Times New Roman" w:cs="Times New Roman"/>
+          <w:color w:val="000000"/>
+          <w:kern w:val="0"/>
+          <w:sz w:val="28"/>
+          <w:szCs w:val="28"/>
+          <w:shd w:val="clear" w:color="auto" w:fill="FFFFFF"/>
+        </w:rPr>
+        <w:t>Hồ</w:t>
+      </w:r>
+      <w:proofErr w:type="spellEnd"/>
+      <w:r>
+        <w:rPr>
+          <w:rFonts w:ascii="Times New Roman" w:hAnsi="Times New Roman" w:cs="Times New Roman"/>
+          <w:color w:val="000000"/>
+          <w:kern w:val="0"/>
+          <w:sz w:val="28"/>
+          <w:szCs w:val="28"/>
+          <w:shd w:val="clear" w:color="auto" w:fill="FFFFFF"/>
+        </w:rPr>
+        <w:t xml:space="preserve"> </w:t>
+      </w:r>
+      <w:proofErr w:type="spellStart"/>
+      <w:r>
+        <w:rPr>
+          <w:rFonts w:ascii="Times New Roman" w:hAnsi="Times New Roman" w:cs="Times New Roman"/>
+          <w:color w:val="000000"/>
+          <w:kern w:val="0"/>
+          <w:sz w:val="28"/>
+          <w:szCs w:val="28"/>
+          <w:shd w:val="clear" w:color="auto" w:fill="FFFFFF"/>
+        </w:rPr>
+        <w:t>sơ</w:t>
+      </w:r>
+      <w:proofErr w:type="spellEnd"/>
+      <w:r>
+        <w:rPr>
+          <w:rFonts w:ascii="Times New Roman" w:hAnsi="Times New Roman" w:cs="Times New Roman"/>
+          <w:color w:val="000000"/>
+          <w:kern w:val="0"/>
+          <w:sz w:val="28"/>
+          <w:szCs w:val="28"/>
+          <w:shd w:val="clear" w:color="auto" w:fill="FFFFFF"/>
+        </w:rPr>
+        <w:t xml:space="preserve"> </w:t>
+      </w:r>
+      <w:proofErr w:type="spellStart"/>
+      <w:r>
+        <w:rPr>
+          <w:rFonts w:ascii="Times New Roman" w:hAnsi="Times New Roman" w:cs="Times New Roman"/>
+          <w:color w:val="000000"/>
+          <w:kern w:val="0"/>
+          <w:sz w:val="28"/>
+          <w:szCs w:val="28"/>
+          <w:shd w:val="clear" w:color="auto" w:fill="FFFFFF"/>
+        </w:rPr>
+        <w:t>nghiệp</w:t>
+      </w:r>
+      <w:proofErr w:type="spellEnd"/>
+      <w:r>
+        <w:rPr>
+          <w:rFonts w:ascii="Times New Roman" w:hAnsi="Times New Roman" w:cs="Times New Roman"/>
+          <w:color w:val="000000"/>
+          <w:kern w:val="0"/>
+          <w:sz w:val="28"/>
+          <w:szCs w:val="28"/>
+          <w:shd w:val="clear" w:color="auto" w:fill="FFFFFF"/>
+        </w:rPr>
+        <w:t xml:space="preserve"> </w:t>
+      </w:r>
+      <w:proofErr w:type="spellStart"/>
+      <w:r>
+        <w:rPr>
+          <w:rFonts w:ascii="Times New Roman" w:hAnsi="Times New Roman" w:cs="Times New Roman"/>
+          <w:color w:val="000000"/>
+          <w:kern w:val="0"/>
+          <w:sz w:val="28"/>
+          <w:szCs w:val="28"/>
+          <w:shd w:val="clear" w:color="auto" w:fill="FFFFFF"/>
+        </w:rPr>
+        <w:t>vụ</w:t>
+      </w:r>
+      <w:proofErr w:type="spellEnd"/>
+      <w:r>
+        <w:rPr>
+          <w:rFonts w:ascii="Times New Roman" w:hAnsi="Times New Roman" w:cs="Times New Roman"/>
+          <w:color w:val="000000"/>
+          <w:kern w:val="0"/>
+          <w:sz w:val="28"/>
+          <w:szCs w:val="28"/>
+          <w:shd w:val="clear" w:color="auto" w:fill="FFFFFF"/>
+        </w:rPr>
+        <w:t xml:space="preserve"> </w:t>
+      </w:r>
+      <w:proofErr w:type="spellStart"/>
+      <w:r>
+        <w:rPr>
+          <w:rFonts w:ascii="Times New Roman" w:hAnsi="Times New Roman" w:cs="Times New Roman"/>
+          <w:color w:val="000000"/>
+          <w:kern w:val="0"/>
+          <w:sz w:val="28"/>
+          <w:szCs w:val="28"/>
+          <w:shd w:val="clear" w:color="auto" w:fill="FFFFFF"/>
+        </w:rPr>
+        <w:t>Công</w:t>
+      </w:r>
+      <w:proofErr w:type="spellEnd"/>
+      <w:r>
+        <w:rPr>
+          <w:rFonts w:ascii="Times New Roman" w:hAnsi="Times New Roman" w:cs="Times New Roman"/>
+          <w:color w:val="000000"/>
+          <w:kern w:val="0"/>
+          <w:sz w:val="28"/>
+          <w:szCs w:val="28"/>
+          <w:shd w:val="clear" w:color="auto" w:fill="FFFFFF"/>
+        </w:rPr>
+        <w:t xml:space="preserve"> </w:t>
+      </w:r>
+      <w:proofErr w:type="gramStart"/>
+      <w:r>
+        <w:rPr>
+          <w:rFonts w:ascii="Times New Roman" w:hAnsi="Times New Roman" w:cs="Times New Roman"/>
+          <w:color w:val="000000"/>
+          <w:kern w:val="0"/>
+          <w:sz w:val="28"/>
+          <w:szCs w:val="28"/>
+          <w:shd w:val="clear" w:color="auto" w:fill="FFFFFF"/>
+        </w:rPr>
+        <w:t>an</w:t>
+      </w:r>
+      <w:proofErr w:type="gramEnd"/>
+      <w:r>
+        <w:rPr>
+          <w:rFonts w:ascii="Times New Roman" w:hAnsi="Times New Roman" w:cs="Times New Roman"/>
+          <w:color w:val="000000"/>
+          <w:kern w:val="0"/>
+          <w:sz w:val="28"/>
+          <w:szCs w:val="28"/>
+          <w:shd w:val="clear" w:color="auto" w:fill="FFFFFF"/>
+        </w:rPr>
+        <w:t xml:space="preserve"> </w:t>
+      </w:r>
+      <w:proofErr w:type="spellStart"/>
+      <w:r>
+        <w:rPr>
+          <w:rFonts w:ascii="Times New Roman" w:hAnsi="Times New Roman" w:cs="Times New Roman"/>
+          <w:color w:val="000000"/>
+          <w:kern w:val="0"/>
+          <w:sz w:val="28"/>
+          <w:szCs w:val="28"/>
+          <w:shd w:val="clear" w:color="auto" w:fill="FFFFFF"/>
+        </w:rPr>
+        <w:t>nhân</w:t>
+      </w:r>
+      <w:proofErr w:type="spellEnd"/>
+      <w:r>
+        <w:rPr>
+          <w:rFonts w:ascii="Times New Roman" w:hAnsi="Times New Roman" w:cs="Times New Roman"/>
+          <w:color w:val="000000"/>
+          <w:kern w:val="0"/>
+          <w:sz w:val="28"/>
+          <w:szCs w:val="28"/>
+          <w:shd w:val="clear" w:color="auto" w:fill="FFFFFF"/>
+        </w:rPr>
+        <w:t xml:space="preserve"> </w:t>
+      </w:r>
+      <w:proofErr w:type="spellStart"/>
+      <w:r>
+        <w:rPr>
+          <w:rFonts w:ascii="Times New Roman" w:hAnsi="Times New Roman" w:cs="Times New Roman"/>
+          <w:color w:val="000000"/>
+          <w:kern w:val="0"/>
+          <w:sz w:val="28"/>
+          <w:szCs w:val="28"/>
+          <w:shd w:val="clear" w:color="auto" w:fill="FFFFFF"/>
+        </w:rPr>
+        <w:t>dân</w:t>
+      </w:r>
+      <w:proofErr w:type="spellEnd"/>
+      <w:r>
+        <w:rPr>
+          <w:rFonts w:ascii="Times New Roman" w:hAnsi="Times New Roman" w:cs="Times New Roman"/>
+          <w:color w:val="000000"/>
+          <w:kern w:val="0"/>
+          <w:sz w:val="28"/>
+          <w:szCs w:val="28"/>
+          <w:shd w:val="clear" w:color="auto" w:fill="FFFFFF"/>
+        </w:rPr>
+        <w:t>.</w:t>
       </w:r>
     </w:p>
     <w:tbl>
@@ -2006,8 +5044,9 @@
                 <w:sz w:val="28"/>
                 <w:szCs w:val="28"/>
               </w:rPr>
-              <w:t>${Huyen}</w:t>
-            </w:r>
+              <w:t>${</w:t>
+            </w:r>
+            <w:proofErr w:type="spellStart"/>
             <w:r>
               <w:rPr>
                 <w:rFonts w:ascii="Times New Roman" w:hAnsi="Times New Roman" w:cs="Times New Roman"/>
@@ -2018,8 +5057,9 @@
                 <w:sz w:val="28"/>
                 <w:szCs w:val="28"/>
               </w:rPr>
-              <w:t>, ngày </w:t>
-            </w:r>
+              <w:t>Huyen</w:t>
+            </w:r>
+            <w:proofErr w:type="spellEnd"/>
             <w:r>
               <w:rPr>
                 <w:rFonts w:ascii="Times New Roman" w:hAnsi="Times New Roman" w:cs="Times New Roman"/>
@@ -2030,7 +5070,7 @@
                 <w:sz w:val="28"/>
                 <w:szCs w:val="28"/>
               </w:rPr>
-              <w:t xml:space="preserve">    </w:t>
+              <w:t>}</w:t>
             </w:r>
             <w:r>
               <w:rPr>
@@ -2042,8 +5082,9 @@
                 <w:sz w:val="28"/>
                 <w:szCs w:val="28"/>
               </w:rPr>
-              <w:t> tháng </w:t>
-            </w:r>
+              <w:t xml:space="preserve">, </w:t>
+            </w:r>
+            <w:proofErr w:type="spellStart"/>
             <w:r>
               <w:rPr>
                 <w:rFonts w:ascii="Times New Roman" w:hAnsi="Times New Roman" w:cs="Times New Roman"/>
@@ -2054,8 +5095,9 @@
                 <w:sz w:val="28"/>
                 <w:szCs w:val="28"/>
               </w:rPr>
-              <w:t xml:space="preserve">    </w:t>
-            </w:r>
+              <w:t>ngày</w:t>
+            </w:r>
+            <w:proofErr w:type="spellEnd"/>
             <w:r>
               <w:rPr>
                 <w:rFonts w:ascii="Times New Roman" w:hAnsi="Times New Roman" w:cs="Times New Roman"/>
@@ -2066,7 +5108,7 @@
                 <w:sz w:val="28"/>
                 <w:szCs w:val="28"/>
               </w:rPr>
-              <w:t> năm</w:t>
+              <w:t> </w:t>
             </w:r>
             <w:r>
               <w:rPr>
@@ -2078,6 +5120,94 @@
                 <w:sz w:val="28"/>
                 <w:szCs w:val="28"/>
               </w:rPr>
+              <w:t xml:space="preserve">    </w:t>
+            </w:r>
+            <w:r>
+              <w:rPr>
+                <w:rFonts w:ascii="Times New Roman" w:hAnsi="Times New Roman" w:cs="Times New Roman"/>
+                <w:i/>
+                <w:iCs/>
+                <w:color w:val="000000"/>
+                <w:kern w:val="0"/>
+                <w:sz w:val="28"/>
+                <w:szCs w:val="28"/>
+              </w:rPr>
+              <w:t> </w:t>
+            </w:r>
+            <w:proofErr w:type="spellStart"/>
+            <w:r>
+              <w:rPr>
+                <w:rFonts w:ascii="Times New Roman" w:hAnsi="Times New Roman" w:cs="Times New Roman"/>
+                <w:i/>
+                <w:iCs/>
+                <w:color w:val="000000"/>
+                <w:kern w:val="0"/>
+                <w:sz w:val="28"/>
+                <w:szCs w:val="28"/>
+              </w:rPr>
+              <w:t>tháng</w:t>
+            </w:r>
+            <w:proofErr w:type="spellEnd"/>
+            <w:r>
+              <w:rPr>
+                <w:rFonts w:ascii="Times New Roman" w:hAnsi="Times New Roman" w:cs="Times New Roman"/>
+                <w:i/>
+                <w:iCs/>
+                <w:color w:val="000000"/>
+                <w:kern w:val="0"/>
+                <w:sz w:val="28"/>
+                <w:szCs w:val="28"/>
+              </w:rPr>
+              <w:t> </w:t>
+            </w:r>
+            <w:r>
+              <w:rPr>
+                <w:rFonts w:ascii="Times New Roman" w:hAnsi="Times New Roman" w:cs="Times New Roman"/>
+                <w:i/>
+                <w:iCs/>
+                <w:color w:val="000000"/>
+                <w:kern w:val="0"/>
+                <w:sz w:val="28"/>
+                <w:szCs w:val="28"/>
+              </w:rPr>
+              <w:t xml:space="preserve">    </w:t>
+            </w:r>
+            <w:r>
+              <w:rPr>
+                <w:rFonts w:ascii="Times New Roman" w:hAnsi="Times New Roman" w:cs="Times New Roman"/>
+                <w:i/>
+                <w:iCs/>
+                <w:color w:val="000000"/>
+                <w:kern w:val="0"/>
+                <w:sz w:val="28"/>
+                <w:szCs w:val="28"/>
+              </w:rPr>
+              <w:t> </w:t>
+            </w:r>
+            <w:proofErr w:type="spellStart"/>
+            <w:r>
+              <w:rPr>
+                <w:rFonts w:ascii="Times New Roman" w:hAnsi="Times New Roman" w:cs="Times New Roman"/>
+                <w:i/>
+                <w:iCs/>
+                <w:color w:val="000000"/>
+                <w:kern w:val="0"/>
+                <w:sz w:val="28"/>
+                <w:szCs w:val="28"/>
+              </w:rPr>
+              <w:t>năm</w:t>
+            </w:r>
+            <w:proofErr w:type="spellEnd"/>
+            <w:r>
+              <w:rPr>
+                <w:rFonts w:ascii="Times New Roman" w:hAnsi="Times New Roman" w:cs="Times New Roman"/>
+                <w:i/>
+                <w:iCs/>
+                <w:color w:val="000000"/>
+                <w:kern w:val="0"/>
+                <w:sz w:val="28"/>
+                <w:szCs w:val="28"/>
+              </w:rPr>
               <w:t xml:space="preserve"> 20</w:t>
             </w:r>
           </w:p>
@@ -2162,7 +5292,111 @@
                 <w:sz w:val="24"/>
                 <w:szCs w:val="24"/>
               </w:rPr>
-              <w:t>(Ký tên, đóng dấu)</w:t>
+              <w:t>(</w:t>
+            </w:r>
+            <w:proofErr w:type="spellStart"/>
+            <w:r>
+              <w:rPr>
+                <w:rFonts w:ascii="Times New Roman" w:hAnsi="Times New Roman" w:cs="Times New Roman"/>
+                <w:i/>
+                <w:iCs/>
+                <w:color w:val="000000"/>
+                <w:kern w:val="0"/>
+                <w:sz w:val="24"/>
+                <w:szCs w:val="24"/>
+              </w:rPr>
+              <w:t>Ký</w:t>
+            </w:r>
+            <w:proofErr w:type="spellEnd"/>
+            <w:r>
+              <w:rPr>
+                <w:rFonts w:ascii="Times New Roman" w:hAnsi="Times New Roman" w:cs="Times New Roman"/>
+                <w:i/>
+                <w:iCs/>
+                <w:color w:val="000000"/>
+                <w:kern w:val="0"/>
+                <w:sz w:val="24"/>
+                <w:szCs w:val="24"/>
+              </w:rPr>
+              <w:t xml:space="preserve"> </w:t>
+            </w:r>
+            <w:proofErr w:type="spellStart"/>
+            <w:r>
+              <w:rPr>
+                <w:rFonts w:ascii="Times New Roman" w:hAnsi="Times New Roman" w:cs="Times New Roman"/>
+                <w:i/>
+                <w:iCs/>
+                <w:color w:val="000000"/>
+                <w:kern w:val="0"/>
+                <w:sz w:val="24"/>
+                <w:szCs w:val="24"/>
+              </w:rPr>
+              <w:t>tên</w:t>
+            </w:r>
+            <w:proofErr w:type="spellEnd"/>
+            <w:r>
+              <w:rPr>
+                <w:rFonts w:ascii="Times New Roman" w:hAnsi="Times New Roman" w:cs="Times New Roman"/>
+                <w:i/>
+                <w:iCs/>
+                <w:color w:val="000000"/>
+                <w:kern w:val="0"/>
+                <w:sz w:val="24"/>
+                <w:szCs w:val="24"/>
+              </w:rPr>
+              <w:t xml:space="preserve">, </w:t>
+            </w:r>
+            <w:proofErr w:type="spellStart"/>
+            <w:r>
+              <w:rPr>
+                <w:rFonts w:ascii="Times New Roman" w:hAnsi="Times New Roman" w:cs="Times New Roman"/>
+                <w:i/>
+                <w:iCs/>
+                <w:color w:val="000000"/>
+                <w:kern w:val="0"/>
+                <w:sz w:val="24"/>
+                <w:szCs w:val="24"/>
+              </w:rPr>
+              <w:t>đóng</w:t>
+            </w:r>
+            <w:proofErr w:type="spellEnd"/>
+            <w:r>
+              <w:rPr>
+                <w:rFonts w:ascii="Times New Roman" w:hAnsi="Times New Roman" w:cs="Times New Roman"/>
+                <w:i/>
+                <w:iCs/>
+                <w:color w:val="000000"/>
+                <w:kern w:val="0"/>
+                <w:sz w:val="24"/>
+                <w:szCs w:val="24"/>
+              </w:rPr>
+              <w:t xml:space="preserve"> </w:t>
+            </w:r>
+            <w:proofErr w:type="spellStart"/>
+            <w:r>
+              <w:rPr>
+                <w:rFonts w:ascii="Times New Roman" w:hAnsi="Times New Roman" w:cs="Times New Roman"/>
+                <w:i/>
+                <w:iCs/>
+                <w:color w:val="000000"/>
+                <w:kern w:val="0"/>
+                <w:sz w:val="24"/>
+                <w:szCs w:val="24"/>
+              </w:rPr>
+              <w:t>dấu</w:t>
+            </w:r>
+            <w:proofErr w:type="spellEnd"/>
+            <w:r>
+              <w:rPr>
+                <w:rFonts w:ascii="Times New Roman" w:hAnsi="Times New Roman" w:cs="Times New Roman"/>
+                <w:i/>
+                <w:iCs/>
+                <w:color w:val="000000"/>
+                <w:kern w:val="0"/>
+                <w:sz w:val="24"/>
+                <w:szCs w:val="24"/>
+              </w:rPr>
+              <w:t>)</w:t>
             </w:r>
           </w:p>
         </w:tc>
@@ -2358,8 +5592,9 @@
           <w:sz w:val="24"/>
           <w:szCs w:val="24"/>
         </w:rPr>
-        <w:t xml:space="preserve"> Ghi chú</w:t>
-      </w:r>
+        <w:t xml:space="preserve"> </w:t>
+      </w:r>
+      <w:proofErr w:type="spellStart"/>
       <w:r>
         <w:rPr>
           <w:rFonts w:ascii="Times New Roman" w:hAnsi="Times New Roman" w:cs="Times New Roman"/>
@@ -2367,6 +5602,46 @@
           <w:bCs/>
           <w:i/>
           <w:iCs/>
+          <w:sz w:val="24"/>
+          <w:szCs w:val="24"/>
+        </w:rPr>
+        <w:t>Ghi</w:t>
+      </w:r>
+      <w:proofErr w:type="spellEnd"/>
+      <w:r>
+        <w:rPr>
+          <w:rFonts w:ascii="Times New Roman" w:hAnsi="Times New Roman" w:cs="Times New Roman"/>
+          <w:b/>
+          <w:bCs/>
+          <w:i/>
+          <w:iCs/>
+          <w:sz w:val="24"/>
+          <w:szCs w:val="24"/>
+        </w:rPr>
+        <w:t xml:space="preserve"> </w:t>
+      </w:r>
+      <w:proofErr w:type="spellStart"/>
+      <w:r>
+        <w:rPr>
+          <w:rFonts w:ascii="Times New Roman" w:hAnsi="Times New Roman" w:cs="Times New Roman"/>
+          <w:b/>
+          <w:bCs/>
+          <w:i/>
+          <w:iCs/>
+          <w:sz w:val="24"/>
+          <w:szCs w:val="24"/>
+        </w:rPr>
+        <w:t>chú</w:t>
+      </w:r>
+      <w:proofErr w:type="spellEnd"/>
+      <w:proofErr w:type="gramStart"/>
+      <w:r>
+        <w:rPr>
+          <w:rFonts w:ascii="Times New Roman" w:hAnsi="Times New Roman" w:cs="Times New Roman"/>
+          <w:b/>
+          <w:bCs/>
+          <w:i/>
+          <w:iCs/>
           <w:sz w:val="22"/>
           <w:szCs w:val="22"/>
         </w:rPr>
@@ -2380,8 +5655,9 @@
           <w:sz w:val="22"/>
           <w:szCs w:val="22"/>
         </w:rPr>
-        <w:t xml:space="preserve">  (1) </w:t>
-      </w:r>
+        <w:t xml:space="preserve">  (</w:t>
+      </w:r>
+      <w:proofErr w:type="gramEnd"/>
       <w:r>
         <w:rPr>
           <w:rFonts w:ascii="Times New Roman" w:hAnsi="Times New Roman" w:cs="Times New Roman"/>
@@ -2390,8 +5666,9 @@
           <w:sz w:val="22"/>
           <w:szCs w:val="22"/>
         </w:rPr>
-        <w:t xml:space="preserve">Viết rõ </w:t>
-      </w:r>
+        <w:t xml:space="preserve">1) </w:t>
+      </w:r>
+      <w:proofErr w:type="spellStart"/>
       <w:r>
         <w:rPr>
           <w:rFonts w:ascii="Times New Roman" w:hAnsi="Times New Roman" w:cs="Times New Roman"/>
@@ -2400,8 +5677,9 @@
           <w:sz w:val="22"/>
           <w:szCs w:val="22"/>
         </w:rPr>
-        <w:t>kết thúc</w:t>
-      </w:r>
+        <w:t>Viết</w:t>
+      </w:r>
+      <w:proofErr w:type="spellEnd"/>
       <w:r>
         <w:rPr>
           <w:rFonts w:ascii="Times New Roman" w:hAnsi="Times New Roman" w:cs="Times New Roman"/>
@@ -2410,8 +5688,218 @@
           <w:sz w:val="22"/>
           <w:szCs w:val="22"/>
         </w:rPr>
-        <w:t xml:space="preserve"> hoặc kết thúc hồ sơ nghiệp vụ</w:t>
-      </w:r>
+        <w:t xml:space="preserve"> </w:t>
+      </w:r>
+      <w:proofErr w:type="spellStart"/>
+      <w:r>
+        <w:rPr>
+          <w:rFonts w:ascii="Times New Roman" w:hAnsi="Times New Roman" w:cs="Times New Roman"/>
+          <w:i/>
+          <w:iCs/>
+          <w:sz w:val="22"/>
+          <w:szCs w:val="22"/>
+        </w:rPr>
+        <w:t>rõ</w:t>
+      </w:r>
+      <w:proofErr w:type="spellEnd"/>
+      <w:r>
+        <w:rPr>
+          <w:rFonts w:ascii="Times New Roman" w:hAnsi="Times New Roman" w:cs="Times New Roman"/>
+          <w:i/>
+          <w:iCs/>
+          <w:sz w:val="22"/>
+          <w:szCs w:val="22"/>
+        </w:rPr>
+        <w:t xml:space="preserve"> </w:t>
+      </w:r>
+      <w:proofErr w:type="spellStart"/>
+      <w:r>
+        <w:rPr>
+          <w:rFonts w:ascii="Times New Roman" w:hAnsi="Times New Roman" w:cs="Times New Roman"/>
+          <w:i/>
+          <w:iCs/>
+          <w:sz w:val="22"/>
+          <w:szCs w:val="22"/>
+        </w:rPr>
+        <w:t>kết</w:t>
+      </w:r>
+      <w:proofErr w:type="spellEnd"/>
+      <w:r>
+        <w:rPr>
+          <w:rFonts w:ascii="Times New Roman" w:hAnsi="Times New Roman" w:cs="Times New Roman"/>
+          <w:i/>
+          <w:iCs/>
+          <w:sz w:val="22"/>
+          <w:szCs w:val="22"/>
+        </w:rPr>
+        <w:t xml:space="preserve"> </w:t>
+      </w:r>
+      <w:proofErr w:type="spellStart"/>
+      <w:r>
+        <w:rPr>
+          <w:rFonts w:ascii="Times New Roman" w:hAnsi="Times New Roman" w:cs="Times New Roman"/>
+          <w:i/>
+          <w:iCs/>
+          <w:sz w:val="22"/>
+          <w:szCs w:val="22"/>
+        </w:rPr>
+        <w:t>thúc</w:t>
+      </w:r>
+      <w:proofErr w:type="spellEnd"/>
+      <w:r>
+        <w:rPr>
+          <w:rFonts w:ascii="Times New Roman" w:hAnsi="Times New Roman" w:cs="Times New Roman"/>
+          <w:i/>
+          <w:iCs/>
+          <w:sz w:val="22"/>
+          <w:szCs w:val="22"/>
+        </w:rPr>
+        <w:t xml:space="preserve"> </w:t>
+      </w:r>
+      <w:proofErr w:type="spellStart"/>
+      <w:r>
+        <w:rPr>
+          <w:rFonts w:ascii="Times New Roman" w:hAnsi="Times New Roman" w:cs="Times New Roman"/>
+          <w:i/>
+          <w:iCs/>
+          <w:sz w:val="22"/>
+          <w:szCs w:val="22"/>
+        </w:rPr>
+        <w:t>hoặc</w:t>
+      </w:r>
+      <w:proofErr w:type="spellEnd"/>
+      <w:r>
+        <w:rPr>
+          <w:rFonts w:ascii="Times New Roman" w:hAnsi="Times New Roman" w:cs="Times New Roman"/>
+          <w:i/>
+          <w:iCs/>
+          <w:sz w:val="22"/>
+          <w:szCs w:val="22"/>
+        </w:rPr>
+        <w:t xml:space="preserve"> </w:t>
+      </w:r>
+      <w:proofErr w:type="spellStart"/>
+      <w:r>
+        <w:rPr>
+          <w:rFonts w:ascii="Times New Roman" w:hAnsi="Times New Roman" w:cs="Times New Roman"/>
+          <w:i/>
+          <w:iCs/>
+          <w:sz w:val="22"/>
+          <w:szCs w:val="22"/>
+        </w:rPr>
+        <w:t>kết</w:t>
+      </w:r>
+      <w:proofErr w:type="spellEnd"/>
+      <w:r>
+        <w:rPr>
+          <w:rFonts w:ascii="Times New Roman" w:hAnsi="Times New Roman" w:cs="Times New Roman"/>
+          <w:i/>
+          <w:iCs/>
+          <w:sz w:val="22"/>
+          <w:szCs w:val="22"/>
+        </w:rPr>
+        <w:t xml:space="preserve"> </w:t>
+      </w:r>
+      <w:proofErr w:type="spellStart"/>
+      <w:r>
+        <w:rPr>
+          <w:rFonts w:ascii="Times New Roman" w:hAnsi="Times New Roman" w:cs="Times New Roman"/>
+          <w:i/>
+          <w:iCs/>
+          <w:sz w:val="22"/>
+          <w:szCs w:val="22"/>
+        </w:rPr>
+        <w:t>thúc</w:t>
+      </w:r>
+      <w:proofErr w:type="spellEnd"/>
+      <w:r>
+        <w:rPr>
+          <w:rFonts w:ascii="Times New Roman" w:hAnsi="Times New Roman" w:cs="Times New Roman"/>
+          <w:i/>
+          <w:iCs/>
+          <w:sz w:val="22"/>
+          <w:szCs w:val="22"/>
+        </w:rPr>
+        <w:t xml:space="preserve"> </w:t>
+      </w:r>
+      <w:proofErr w:type="spellStart"/>
+      <w:r>
+        <w:rPr>
+          <w:rFonts w:ascii="Times New Roman" w:hAnsi="Times New Roman" w:cs="Times New Roman"/>
+          <w:i/>
+          <w:iCs/>
+          <w:sz w:val="22"/>
+          <w:szCs w:val="22"/>
+        </w:rPr>
+        <w:t>hồ</w:t>
+      </w:r>
+      <w:proofErr w:type="spellEnd"/>
+      <w:r>
+        <w:rPr>
+          <w:rFonts w:ascii="Times New Roman" w:hAnsi="Times New Roman" w:cs="Times New Roman"/>
+          <w:i/>
+          <w:iCs/>
+          <w:sz w:val="22"/>
+          <w:szCs w:val="22"/>
+        </w:rPr>
+        <w:t xml:space="preserve"> </w:t>
+      </w:r>
+      <w:proofErr w:type="spellStart"/>
+      <w:r>
+        <w:rPr>
+          <w:rFonts w:ascii="Times New Roman" w:hAnsi="Times New Roman" w:cs="Times New Roman"/>
+          <w:i/>
+          <w:iCs/>
+          <w:sz w:val="22"/>
+          <w:szCs w:val="22"/>
+        </w:rPr>
+        <w:t>sơ</w:t>
+      </w:r>
+      <w:proofErr w:type="spellEnd"/>
+      <w:r>
+        <w:rPr>
+          <w:rFonts w:ascii="Times New Roman" w:hAnsi="Times New Roman" w:cs="Times New Roman"/>
+          <w:i/>
+          <w:iCs/>
+          <w:sz w:val="22"/>
+          <w:szCs w:val="22"/>
+        </w:rPr>
+        <w:t xml:space="preserve"> </w:t>
+      </w:r>
+      <w:proofErr w:type="spellStart"/>
+      <w:r>
+        <w:rPr>
+          <w:rFonts w:ascii="Times New Roman" w:hAnsi="Times New Roman" w:cs="Times New Roman"/>
+          <w:i/>
+          <w:iCs/>
+          <w:sz w:val="22"/>
+          <w:szCs w:val="22"/>
+        </w:rPr>
+        <w:t>nghiệp</w:t>
+      </w:r>
+      <w:proofErr w:type="spellEnd"/>
+      <w:r>
+        <w:rPr>
+          <w:rFonts w:ascii="Times New Roman" w:hAnsi="Times New Roman" w:cs="Times New Roman"/>
+          <w:i/>
+          <w:iCs/>
+          <w:sz w:val="22"/>
+          <w:szCs w:val="22"/>
+        </w:rPr>
+        <w:t xml:space="preserve"> </w:t>
+      </w:r>
+      <w:proofErr w:type="spellStart"/>
+      <w:r>
+        <w:rPr>
+          <w:rFonts w:ascii="Times New Roman" w:hAnsi="Times New Roman" w:cs="Times New Roman"/>
+          <w:i/>
+          <w:iCs/>
+          <w:sz w:val="22"/>
+          <w:szCs w:val="22"/>
+        </w:rPr>
+        <w:t>vụ</w:t>
+      </w:r>
+      <w:proofErr w:type="spellEnd"/>
     </w:p>
     <w:p>
       <w:pPr>
@@ -2435,6 +5923,7 @@
         </w:rPr>
         <w:t xml:space="preserve">           (2) </w:t>
       </w:r>
+      <w:proofErr w:type="spellStart"/>
       <w:r>
         <w:rPr>
           <w:rFonts w:ascii="Times New Roman" w:hAnsi="Times New Roman" w:cs="Times New Roman"/>
@@ -2443,8 +5932,9 @@
           <w:sz w:val="22"/>
           <w:szCs w:val="22"/>
         </w:rPr>
-        <w:t xml:space="preserve">Viết rõ được </w:t>
-      </w:r>
+        <w:t>Viết</w:t>
+      </w:r>
+      <w:proofErr w:type="spellEnd"/>
       <w:r>
         <w:rPr>
           <w:rFonts w:ascii="Times New Roman" w:hAnsi="Times New Roman" w:cs="Times New Roman"/>
@@ -2453,8 +5943,9 @@
           <w:sz w:val="22"/>
           <w:szCs w:val="22"/>
         </w:rPr>
-        <w:t>kết thúc</w:t>
-      </w:r>
+        <w:t xml:space="preserve"> </w:t>
+      </w:r>
+      <w:proofErr w:type="spellStart"/>
       <w:r>
         <w:rPr>
           <w:rFonts w:ascii="Times New Roman" w:hAnsi="Times New Roman" w:cs="Times New Roman"/>
@@ -2463,7 +5954,436 @@
           <w:sz w:val="22"/>
           <w:szCs w:val="22"/>
         </w:rPr>
-        <w:t xml:space="preserve"> hoặc kết thúc hồ sơ nghiệp vụ về vấn đề gì? Việc gì? Đối tượng nào?</w:t>
+        <w:t>rõ</w:t>
+      </w:r>
+      <w:proofErr w:type="spellEnd"/>
+      <w:r>
+        <w:rPr>
+          <w:rFonts w:ascii="Times New Roman" w:hAnsi="Times New Roman" w:cs="Times New Roman"/>
+          <w:i/>
+          <w:iCs/>
+          <w:sz w:val="22"/>
+          <w:szCs w:val="22"/>
+        </w:rPr>
+        <w:t xml:space="preserve"> </w:t>
+      </w:r>
+      <w:proofErr w:type="spellStart"/>
+      <w:r>
+        <w:rPr>
+          <w:rFonts w:ascii="Times New Roman" w:hAnsi="Times New Roman" w:cs="Times New Roman"/>
+          <w:i/>
+          <w:iCs/>
+          <w:sz w:val="22"/>
+          <w:szCs w:val="22"/>
+        </w:rPr>
+        <w:t>được</w:t>
+      </w:r>
+      <w:proofErr w:type="spellEnd"/>
+      <w:r>
+        <w:rPr>
+          <w:rFonts w:ascii="Times New Roman" w:hAnsi="Times New Roman" w:cs="Times New Roman"/>
+          <w:i/>
+          <w:iCs/>
+          <w:sz w:val="22"/>
+          <w:szCs w:val="22"/>
+        </w:rPr>
+        <w:t xml:space="preserve"> </w:t>
+      </w:r>
+      <w:proofErr w:type="spellStart"/>
+      <w:r>
+        <w:rPr>
+          <w:rFonts w:ascii="Times New Roman" w:hAnsi="Times New Roman" w:cs="Times New Roman"/>
+          <w:i/>
+          <w:iCs/>
+          <w:sz w:val="22"/>
+          <w:szCs w:val="22"/>
+        </w:rPr>
+        <w:t>kết</w:t>
+      </w:r>
+      <w:proofErr w:type="spellEnd"/>
+      <w:r>
+        <w:rPr>
+          <w:rFonts w:ascii="Times New Roman" w:hAnsi="Times New Roman" w:cs="Times New Roman"/>
+          <w:i/>
+          <w:iCs/>
+          <w:sz w:val="22"/>
+          <w:szCs w:val="22"/>
+        </w:rPr>
+        <w:t xml:space="preserve"> </w:t>
+      </w:r>
+      <w:proofErr w:type="spellStart"/>
+      <w:r>
+        <w:rPr>
+          <w:rFonts w:ascii="Times New Roman" w:hAnsi="Times New Roman" w:cs="Times New Roman"/>
+          <w:i/>
+          <w:iCs/>
+          <w:sz w:val="22"/>
+          <w:szCs w:val="22"/>
+        </w:rPr>
+        <w:t>thúc</w:t>
+      </w:r>
+      <w:proofErr w:type="spellEnd"/>
+      <w:r>
+        <w:rPr>
+          <w:rFonts w:ascii="Times New Roman" w:hAnsi="Times New Roman" w:cs="Times New Roman"/>
+          <w:i/>
+          <w:iCs/>
+          <w:sz w:val="22"/>
+          <w:szCs w:val="22"/>
+        </w:rPr>
+        <w:t xml:space="preserve"> </w:t>
+      </w:r>
+      <w:proofErr w:type="spellStart"/>
+      <w:r>
+        <w:rPr>
+          <w:rFonts w:ascii="Times New Roman" w:hAnsi="Times New Roman" w:cs="Times New Roman"/>
+          <w:i/>
+          <w:iCs/>
+          <w:sz w:val="22"/>
+          <w:szCs w:val="22"/>
+        </w:rPr>
+        <w:t>hoặc</w:t>
+      </w:r>
+      <w:proofErr w:type="spellEnd"/>
+      <w:r>
+        <w:rPr>
+          <w:rFonts w:ascii="Times New Roman" w:hAnsi="Times New Roman" w:cs="Times New Roman"/>
+          <w:i/>
+          <w:iCs/>
+          <w:sz w:val="22"/>
+          <w:szCs w:val="22"/>
+        </w:rPr>
+        <w:t xml:space="preserve"> </w:t>
+      </w:r>
+      <w:proofErr w:type="spellStart"/>
+      <w:r>
+        <w:rPr>
+          <w:rFonts w:ascii="Times New Roman" w:hAnsi="Times New Roman" w:cs="Times New Roman"/>
+          <w:i/>
+          <w:iCs/>
+          <w:sz w:val="22"/>
+          <w:szCs w:val="22"/>
+        </w:rPr>
+        <w:t>kết</w:t>
+      </w:r>
+      <w:proofErr w:type="spellEnd"/>
+      <w:r>
+        <w:rPr>
+          <w:rFonts w:ascii="Times New Roman" w:hAnsi="Times New Roman" w:cs="Times New Roman"/>
+          <w:i/>
+          <w:iCs/>
+          <w:sz w:val="22"/>
+          <w:szCs w:val="22"/>
+        </w:rPr>
+        <w:t xml:space="preserve"> </w:t>
+      </w:r>
+      <w:proofErr w:type="spellStart"/>
+      <w:r>
+        <w:rPr>
+          <w:rFonts w:ascii="Times New Roman" w:hAnsi="Times New Roman" w:cs="Times New Roman"/>
+          <w:i/>
+          <w:iCs/>
+          <w:sz w:val="22"/>
+          <w:szCs w:val="22"/>
+        </w:rPr>
+        <w:t>thúc</w:t>
+      </w:r>
+      <w:proofErr w:type="spellEnd"/>
+      <w:r>
+        <w:rPr>
+          <w:rFonts w:ascii="Times New Roman" w:hAnsi="Times New Roman" w:cs="Times New Roman"/>
+          <w:i/>
+          <w:iCs/>
+          <w:sz w:val="22"/>
+          <w:szCs w:val="22"/>
+        </w:rPr>
+        <w:t xml:space="preserve"> </w:t>
+      </w:r>
+      <w:proofErr w:type="spellStart"/>
+      <w:r>
+        <w:rPr>
+          <w:rFonts w:ascii="Times New Roman" w:hAnsi="Times New Roman" w:cs="Times New Roman"/>
+          <w:i/>
+          <w:iCs/>
+          <w:sz w:val="22"/>
+          <w:szCs w:val="22"/>
+        </w:rPr>
+        <w:t>hồ</w:t>
+      </w:r>
+      <w:proofErr w:type="spellEnd"/>
+      <w:r>
+        <w:rPr>
+          <w:rFonts w:ascii="Times New Roman" w:hAnsi="Times New Roman" w:cs="Times New Roman"/>
+          <w:i/>
+          <w:iCs/>
+          <w:sz w:val="22"/>
+          <w:szCs w:val="22"/>
+        </w:rPr>
+        <w:t xml:space="preserve"> </w:t>
+      </w:r>
+      <w:proofErr w:type="spellStart"/>
+      <w:r>
+        <w:rPr>
+          <w:rFonts w:ascii="Times New Roman" w:hAnsi="Times New Roman" w:cs="Times New Roman"/>
+          <w:i/>
+          <w:iCs/>
+          <w:sz w:val="22"/>
+          <w:szCs w:val="22"/>
+        </w:rPr>
+        <w:t>sơ</w:t>
+      </w:r>
+      <w:proofErr w:type="spellEnd"/>
+      <w:r>
+        <w:rPr>
+          <w:rFonts w:ascii="Times New Roman" w:hAnsi="Times New Roman" w:cs="Times New Roman"/>
+          <w:i/>
+          <w:iCs/>
+          <w:sz w:val="22"/>
+          <w:szCs w:val="22"/>
+        </w:rPr>
+        <w:t xml:space="preserve"> </w:t>
+      </w:r>
+      <w:proofErr w:type="spellStart"/>
+      <w:r>
+        <w:rPr>
+          <w:rFonts w:ascii="Times New Roman" w:hAnsi="Times New Roman" w:cs="Times New Roman"/>
+          <w:i/>
+          <w:iCs/>
+          <w:sz w:val="22"/>
+          <w:szCs w:val="22"/>
+        </w:rPr>
+        <w:t>nghiệp</w:t>
+      </w:r>
+      <w:proofErr w:type="spellEnd"/>
+      <w:r>
+        <w:rPr>
+          <w:rFonts w:ascii="Times New Roman" w:hAnsi="Times New Roman" w:cs="Times New Roman"/>
+          <w:i/>
+          <w:iCs/>
+          <w:sz w:val="22"/>
+          <w:szCs w:val="22"/>
+        </w:rPr>
+        <w:t xml:space="preserve"> </w:t>
+      </w:r>
+      <w:proofErr w:type="spellStart"/>
+      <w:r>
+        <w:rPr>
+          <w:rFonts w:ascii="Times New Roman" w:hAnsi="Times New Roman" w:cs="Times New Roman"/>
+          <w:i/>
+          <w:iCs/>
+          <w:sz w:val="22"/>
+          <w:szCs w:val="22"/>
+        </w:rPr>
+        <w:t>vụ</w:t>
+      </w:r>
+      <w:proofErr w:type="spellEnd"/>
+      <w:r>
+        <w:rPr>
+          <w:rFonts w:ascii="Times New Roman" w:hAnsi="Times New Roman" w:cs="Times New Roman"/>
+          <w:i/>
+          <w:iCs/>
+          <w:sz w:val="22"/>
+          <w:szCs w:val="22"/>
+        </w:rPr>
+        <w:t xml:space="preserve"> </w:t>
+      </w:r>
+      <w:proofErr w:type="spellStart"/>
+      <w:r>
+        <w:rPr>
+          <w:rFonts w:ascii="Times New Roman" w:hAnsi="Times New Roman" w:cs="Times New Roman"/>
+          <w:i/>
+          <w:iCs/>
+          <w:sz w:val="22"/>
+          <w:szCs w:val="22"/>
+        </w:rPr>
+        <w:t>về</w:t>
+      </w:r>
+      <w:proofErr w:type="spellEnd"/>
+      <w:r>
+        <w:rPr>
+          <w:rFonts w:ascii="Times New Roman" w:hAnsi="Times New Roman" w:cs="Times New Roman"/>
+          <w:i/>
+          <w:iCs/>
+          <w:sz w:val="22"/>
+          <w:szCs w:val="22"/>
+        </w:rPr>
+        <w:t xml:space="preserve"> </w:t>
+      </w:r>
+      <w:proofErr w:type="spellStart"/>
+      <w:r>
+        <w:rPr>
+          <w:rFonts w:ascii="Times New Roman" w:hAnsi="Times New Roman" w:cs="Times New Roman"/>
+          <w:i/>
+          <w:iCs/>
+          <w:sz w:val="22"/>
+          <w:szCs w:val="22"/>
+        </w:rPr>
+        <w:t>vấn</w:t>
+      </w:r>
+      <w:proofErr w:type="spellEnd"/>
+      <w:r>
+        <w:rPr>
+          <w:rFonts w:ascii="Times New Roman" w:hAnsi="Times New Roman" w:cs="Times New Roman"/>
+          <w:i/>
+          <w:iCs/>
+          <w:sz w:val="22"/>
+          <w:szCs w:val="22"/>
+        </w:rPr>
+        <w:t xml:space="preserve"> </w:t>
+      </w:r>
+      <w:proofErr w:type="spellStart"/>
+      <w:r>
+        <w:rPr>
+          <w:rFonts w:ascii="Times New Roman" w:hAnsi="Times New Roman" w:cs="Times New Roman"/>
+          <w:i/>
+          <w:iCs/>
+          <w:sz w:val="22"/>
+          <w:szCs w:val="22"/>
+        </w:rPr>
+        <w:t>đề</w:t>
+      </w:r>
+      <w:proofErr w:type="spellEnd"/>
+      <w:r>
+        <w:rPr>
+          <w:rFonts w:ascii="Times New Roman" w:hAnsi="Times New Roman" w:cs="Times New Roman"/>
+          <w:i/>
+          <w:iCs/>
+          <w:sz w:val="22"/>
+          <w:szCs w:val="22"/>
+        </w:rPr>
+        <w:t xml:space="preserve"> </w:t>
+      </w:r>
+      <w:proofErr w:type="spellStart"/>
+      <w:r>
+        <w:rPr>
+          <w:rFonts w:ascii="Times New Roman" w:hAnsi="Times New Roman" w:cs="Times New Roman"/>
+          <w:i/>
+          <w:iCs/>
+          <w:sz w:val="22"/>
+          <w:szCs w:val="22"/>
+        </w:rPr>
+        <w:t>gì</w:t>
+      </w:r>
+      <w:proofErr w:type="spellEnd"/>
+      <w:r>
+        <w:rPr>
+          <w:rFonts w:ascii="Times New Roman" w:hAnsi="Times New Roman" w:cs="Times New Roman"/>
+          <w:i/>
+          <w:iCs/>
+          <w:sz w:val="22"/>
+          <w:szCs w:val="22"/>
+        </w:rPr>
+        <w:t xml:space="preserve">? </w:t>
+      </w:r>
+      <w:proofErr w:type="spellStart"/>
+      <w:r>
+        <w:rPr>
+          <w:rFonts w:ascii="Times New Roman" w:hAnsi="Times New Roman" w:cs="Times New Roman"/>
+          <w:i/>
+          <w:iCs/>
+          <w:sz w:val="22"/>
+          <w:szCs w:val="22"/>
+        </w:rPr>
+        <w:t>Việc</w:t>
+      </w:r>
+      <w:proofErr w:type="spellEnd"/>
+      <w:r>
+        <w:rPr>
+          <w:rFonts w:ascii="Times New Roman" w:hAnsi="Times New Roman" w:cs="Times New Roman"/>
+          <w:i/>
+          <w:iCs/>
+          <w:sz w:val="22"/>
+          <w:szCs w:val="22"/>
+        </w:rPr>
+        <w:t xml:space="preserve"> </w:t>
+      </w:r>
+      <w:proofErr w:type="spellStart"/>
+      <w:r>
+        <w:rPr>
+          <w:rFonts w:ascii="Times New Roman" w:hAnsi="Times New Roman" w:cs="Times New Roman"/>
+          <w:i/>
+          <w:iCs/>
+          <w:sz w:val="22"/>
+          <w:szCs w:val="22"/>
+        </w:rPr>
+        <w:t>gì</w:t>
+      </w:r>
+      <w:proofErr w:type="spellEnd"/>
+      <w:r>
+        <w:rPr>
+          <w:rFonts w:ascii="Times New Roman" w:hAnsi="Times New Roman" w:cs="Times New Roman"/>
+          <w:i/>
+          <w:iCs/>
+          <w:sz w:val="22"/>
+          <w:szCs w:val="22"/>
+        </w:rPr>
+        <w:t xml:space="preserve">? </w:t>
+      </w:r>
+      <w:proofErr w:type="spellStart"/>
+      <w:r>
+        <w:rPr>
+          <w:rFonts w:ascii="Times New Roman" w:hAnsi="Times New Roman" w:cs="Times New Roman"/>
+          <w:i/>
+          <w:iCs/>
+          <w:sz w:val="22"/>
+          <w:szCs w:val="22"/>
+        </w:rPr>
+        <w:t>Đối</w:t>
+      </w:r>
+      <w:proofErr w:type="spellEnd"/>
+      <w:r>
+        <w:rPr>
+          <w:rFonts w:ascii="Times New Roman" w:hAnsi="Times New Roman" w:cs="Times New Roman"/>
+          <w:i/>
+          <w:iCs/>
+          <w:sz w:val="22"/>
+          <w:szCs w:val="22"/>
+        </w:rPr>
+        <w:t xml:space="preserve"> </w:t>
+      </w:r>
+      <w:proofErr w:type="spellStart"/>
+      <w:r>
+        <w:rPr>
+          <w:rFonts w:ascii="Times New Roman" w:hAnsi="Times New Roman" w:cs="Times New Roman"/>
+          <w:i/>
+          <w:iCs/>
+          <w:sz w:val="22"/>
+          <w:szCs w:val="22"/>
+        </w:rPr>
+        <w:t>tượng</w:t>
+      </w:r>
+      <w:proofErr w:type="spellEnd"/>
+      <w:r>
+        <w:rPr>
+          <w:rFonts w:ascii="Times New Roman" w:hAnsi="Times New Roman" w:cs="Times New Roman"/>
+          <w:i/>
+          <w:iCs/>
+          <w:sz w:val="22"/>
+          <w:szCs w:val="22"/>
+        </w:rPr>
+        <w:t xml:space="preserve"> </w:t>
+      </w:r>
+      <w:proofErr w:type="spellStart"/>
+      <w:r>
+        <w:rPr>
+          <w:rFonts w:ascii="Times New Roman" w:hAnsi="Times New Roman" w:cs="Times New Roman"/>
+          <w:i/>
+          <w:iCs/>
+          <w:sz w:val="22"/>
+          <w:szCs w:val="22"/>
+        </w:rPr>
+        <w:t>nào</w:t>
+      </w:r>
+      <w:proofErr w:type="spellEnd"/>
+      <w:r>
+        <w:rPr>
+          <w:rFonts w:ascii="Times New Roman" w:hAnsi="Times New Roman" w:cs="Times New Roman"/>
+          <w:i/>
+          <w:iCs/>
+          <w:sz w:val="22"/>
+          <w:szCs w:val="22"/>
+        </w:rPr>
+        <w:t>?</w:t>
       </w:r>
     </w:p>
     <w:p>
@@ -2579,17 +6499,43 @@
         </w:rPr>
         <w:br/>
       </w:r>
-      <w:r>
-        <w:rPr>
-          <w:rFonts w:ascii="Times New Roman" w:hAnsi="Times New Roman" w:cs="Times New Roman"/>
-          <w:color w:val="000000"/>
-          <w:kern w:val="0"/>
-          <w:sz w:val="28"/>
-          <w:szCs w:val="28"/>
-          <w:shd w:val="clear" w:color="auto" w:fill="FFFFFF"/>
-        </w:rPr>
-        <w:t>Đơn vị</w:t>
-      </w:r>
+      <w:proofErr w:type="spellStart"/>
+      <w:r>
+        <w:rPr>
+          <w:rFonts w:ascii="Times New Roman" w:hAnsi="Times New Roman" w:cs="Times New Roman"/>
+          <w:color w:val="000000"/>
+          <w:kern w:val="0"/>
+          <w:sz w:val="28"/>
+          <w:szCs w:val="28"/>
+          <w:shd w:val="clear" w:color="auto" w:fill="FFFFFF"/>
+        </w:rPr>
+        <w:t>Đơn</w:t>
+      </w:r>
+      <w:proofErr w:type="spellEnd"/>
+      <w:r>
+        <w:rPr>
+          <w:rFonts w:ascii="Times New Roman" w:hAnsi="Times New Roman" w:cs="Times New Roman"/>
+          <w:color w:val="000000"/>
+          <w:kern w:val="0"/>
+          <w:sz w:val="28"/>
+          <w:szCs w:val="28"/>
+          <w:shd w:val="clear" w:color="auto" w:fill="FFFFFF"/>
+        </w:rPr>
+        <w:t xml:space="preserve"> </w:t>
+      </w:r>
+      <w:proofErr w:type="spellStart"/>
+      <w:r>
+        <w:rPr>
+          <w:rFonts w:ascii="Times New Roman" w:hAnsi="Times New Roman" w:cs="Times New Roman"/>
+          <w:color w:val="000000"/>
+          <w:kern w:val="0"/>
+          <w:sz w:val="28"/>
+          <w:szCs w:val="28"/>
+          <w:shd w:val="clear" w:color="auto" w:fill="FFFFFF"/>
+        </w:rPr>
+        <w:t>vị</w:t>
+      </w:r>
+      <w:proofErr w:type="spellEnd"/>
       <w:r>
         <w:rPr>
           <w:rFonts w:ascii="Times New Roman" w:hAnsi="Times New Roman" w:cs="Times New Roman"/>
@@ -2610,7 +6556,31 @@
           <w:szCs w:val="28"/>
           <w:shd w:val="clear" w:color="auto" w:fill="FFFFFF"/>
         </w:rPr>
-        <w:t>${CoQuanHoSo}</w:t>
+        <w:t>${</w:t>
+      </w:r>
+      <w:proofErr w:type="spellStart"/>
+      <w:r>
+        <w:rPr>
+          <w:rFonts w:ascii="Times New Roman" w:hAnsi="Times New Roman" w:cs="Times New Roman"/>
+          <w:color w:val="000000"/>
+          <w:kern w:val="0"/>
+          <w:sz w:val="28"/>
+          <w:szCs w:val="28"/>
+          <w:shd w:val="clear" w:color="auto" w:fill="FFFFFF"/>
+        </w:rPr>
+        <w:t>CoQuanHoSo</w:t>
+      </w:r>
+      <w:proofErr w:type="spellEnd"/>
+      <w:r>
+        <w:rPr>
+          <w:rFonts w:ascii="Times New Roman" w:hAnsi="Times New Roman" w:cs="Times New Roman"/>
+          <w:color w:val="000000"/>
+          <w:kern w:val="0"/>
+          <w:sz w:val="28"/>
+          <w:szCs w:val="28"/>
+          <w:shd w:val="clear" w:color="auto" w:fill="FFFFFF"/>
+        </w:rPr>
+        <w:t>}</w:t>
       </w:r>
     </w:p>
     <w:p>
@@ -2627,49 +6597,230 @@
           <w:szCs w:val="28"/>
         </w:rPr>
       </w:pPr>
-      <w:r>
-        <w:rPr>
-          <w:rFonts w:ascii="Times New Roman" w:hAnsi="Times New Roman" w:cs="Times New Roman"/>
-          <w:color w:val="000000"/>
-          <w:kern w:val="0"/>
-          <w:sz w:val="28"/>
-          <w:szCs w:val="28"/>
-          <w:shd w:val="clear" w:color="auto" w:fill="FFFFFF"/>
-        </w:rPr>
-        <w:t>Đã vào sổ đăng ký tại:</w:t>
-      </w:r>
-      <w:r>
-        <w:rPr>
-          <w:rFonts w:ascii="Times New Roman" w:hAnsi="Times New Roman" w:cs="Times New Roman"/>
-          <w:color w:val="000000"/>
-          <w:kern w:val="0"/>
-          <w:sz w:val="28"/>
-          <w:szCs w:val="28"/>
-          <w:shd w:val="clear" w:color="auto" w:fill="FFFFFF"/>
-        </w:rPr>
-        <w:t xml:space="preserve"> </w:t>
-      </w:r>
-      <w:r>
-        <w:rPr>
-          <w:rFonts w:ascii="Times New Roman" w:hAnsi="Times New Roman" w:cs="Times New Roman"/>
-          <w:color w:val="000000"/>
-          <w:kern w:val="0"/>
-          <w:sz w:val="28"/>
-          <w:szCs w:val="28"/>
-          <w:shd w:val="clear" w:color="auto" w:fill="FFFFFF"/>
-        </w:rPr>
-        <w:t>${CoQuanHoSo} n</w:t>
-      </w:r>
-      <w:r>
-        <w:rPr>
-          <w:rFonts w:ascii="Times New Roman" w:hAnsi="Times New Roman" w:cs="Times New Roman"/>
-          <w:color w:val="000000"/>
-          <w:kern w:val="0"/>
-          <w:sz w:val="28"/>
-          <w:szCs w:val="28"/>
-          <w:shd w:val="clear" w:color="auto" w:fill="FFFFFF"/>
-        </w:rPr>
-        <w:t>gày </w:t>
+      <w:proofErr w:type="spellStart"/>
+      <w:r>
+        <w:rPr>
+          <w:rFonts w:ascii="Times New Roman" w:hAnsi="Times New Roman" w:cs="Times New Roman"/>
+          <w:color w:val="000000"/>
+          <w:kern w:val="0"/>
+          <w:sz w:val="28"/>
+          <w:szCs w:val="28"/>
+          <w:shd w:val="clear" w:color="auto" w:fill="FFFFFF"/>
+        </w:rPr>
+        <w:t>Đã</w:t>
+      </w:r>
+      <w:proofErr w:type="spellEnd"/>
+      <w:r>
+        <w:rPr>
+          <w:rFonts w:ascii="Times New Roman" w:hAnsi="Times New Roman" w:cs="Times New Roman"/>
+          <w:color w:val="000000"/>
+          <w:kern w:val="0"/>
+          <w:sz w:val="28"/>
+          <w:szCs w:val="28"/>
+          <w:shd w:val="clear" w:color="auto" w:fill="FFFFFF"/>
+        </w:rPr>
+        <w:t xml:space="preserve"> </w:t>
+      </w:r>
+      <w:proofErr w:type="spellStart"/>
+      <w:r>
+        <w:rPr>
+          <w:rFonts w:ascii="Times New Roman" w:hAnsi="Times New Roman" w:cs="Times New Roman"/>
+          <w:color w:val="000000"/>
+          <w:kern w:val="0"/>
+          <w:sz w:val="28"/>
+          <w:szCs w:val="28"/>
+          <w:shd w:val="clear" w:color="auto" w:fill="FFFFFF"/>
+        </w:rPr>
+        <w:t>vào</w:t>
+      </w:r>
+      <w:proofErr w:type="spellEnd"/>
+      <w:r>
+        <w:rPr>
+          <w:rFonts w:ascii="Times New Roman" w:hAnsi="Times New Roman" w:cs="Times New Roman"/>
+          <w:color w:val="000000"/>
+          <w:kern w:val="0"/>
+          <w:sz w:val="28"/>
+          <w:szCs w:val="28"/>
+          <w:shd w:val="clear" w:color="auto" w:fill="FFFFFF"/>
+        </w:rPr>
+        <w:t xml:space="preserve"> </w:t>
+      </w:r>
+      <w:proofErr w:type="spellStart"/>
+      <w:r>
+        <w:rPr>
+          <w:rFonts w:ascii="Times New Roman" w:hAnsi="Times New Roman" w:cs="Times New Roman"/>
+          <w:color w:val="000000"/>
+          <w:kern w:val="0"/>
+          <w:sz w:val="28"/>
+          <w:szCs w:val="28"/>
+          <w:shd w:val="clear" w:color="auto" w:fill="FFFFFF"/>
+        </w:rPr>
+        <w:t>sổ</w:t>
+      </w:r>
+      <w:proofErr w:type="spellEnd"/>
+      <w:r>
+        <w:rPr>
+          <w:rFonts w:ascii="Times New Roman" w:hAnsi="Times New Roman" w:cs="Times New Roman"/>
+          <w:color w:val="000000"/>
+          <w:kern w:val="0"/>
+          <w:sz w:val="28"/>
+          <w:szCs w:val="28"/>
+          <w:shd w:val="clear" w:color="auto" w:fill="FFFFFF"/>
+        </w:rPr>
+        <w:t xml:space="preserve"> </w:t>
+      </w:r>
+      <w:proofErr w:type="spellStart"/>
+      <w:r>
+        <w:rPr>
+          <w:rFonts w:ascii="Times New Roman" w:hAnsi="Times New Roman" w:cs="Times New Roman"/>
+          <w:color w:val="000000"/>
+          <w:kern w:val="0"/>
+          <w:sz w:val="28"/>
+          <w:szCs w:val="28"/>
+          <w:shd w:val="clear" w:color="auto" w:fill="FFFFFF"/>
+        </w:rPr>
+        <w:t>đăng</w:t>
+      </w:r>
+      <w:proofErr w:type="spellEnd"/>
+      <w:r>
+        <w:rPr>
+          <w:rFonts w:ascii="Times New Roman" w:hAnsi="Times New Roman" w:cs="Times New Roman"/>
+          <w:color w:val="000000"/>
+          <w:kern w:val="0"/>
+          <w:sz w:val="28"/>
+          <w:szCs w:val="28"/>
+          <w:shd w:val="clear" w:color="auto" w:fill="FFFFFF"/>
+        </w:rPr>
+        <w:t xml:space="preserve"> </w:t>
+      </w:r>
+      <w:proofErr w:type="spellStart"/>
+      <w:r>
+        <w:rPr>
+          <w:rFonts w:ascii="Times New Roman" w:hAnsi="Times New Roman" w:cs="Times New Roman"/>
+          <w:color w:val="000000"/>
+          <w:kern w:val="0"/>
+          <w:sz w:val="28"/>
+          <w:szCs w:val="28"/>
+          <w:shd w:val="clear" w:color="auto" w:fill="FFFFFF"/>
+        </w:rPr>
+        <w:t>ký</w:t>
+      </w:r>
+      <w:proofErr w:type="spellEnd"/>
+      <w:r>
+        <w:rPr>
+          <w:rFonts w:ascii="Times New Roman" w:hAnsi="Times New Roman" w:cs="Times New Roman"/>
+          <w:color w:val="000000"/>
+          <w:kern w:val="0"/>
+          <w:sz w:val="28"/>
+          <w:szCs w:val="28"/>
+          <w:shd w:val="clear" w:color="auto" w:fill="FFFFFF"/>
+        </w:rPr>
+        <w:t xml:space="preserve"> </w:t>
+      </w:r>
+      <w:proofErr w:type="spellStart"/>
+      <w:r>
+        <w:rPr>
+          <w:rFonts w:ascii="Times New Roman" w:hAnsi="Times New Roman" w:cs="Times New Roman"/>
+          <w:color w:val="000000"/>
+          <w:kern w:val="0"/>
+          <w:sz w:val="28"/>
+          <w:szCs w:val="28"/>
+          <w:shd w:val="clear" w:color="auto" w:fill="FFFFFF"/>
+        </w:rPr>
+        <w:t>tại</w:t>
+      </w:r>
+      <w:proofErr w:type="spellEnd"/>
+      <w:r>
+        <w:rPr>
+          <w:rFonts w:ascii="Times New Roman" w:hAnsi="Times New Roman" w:cs="Times New Roman"/>
+          <w:color w:val="000000"/>
+          <w:kern w:val="0"/>
+          <w:sz w:val="28"/>
+          <w:szCs w:val="28"/>
+          <w:shd w:val="clear" w:color="auto" w:fill="FFFFFF"/>
+        </w:rPr>
+        <w:t>:</w:t>
+      </w:r>
+      <w:r>
+        <w:rPr>
+          <w:rFonts w:ascii="Times New Roman" w:hAnsi="Times New Roman" w:cs="Times New Roman"/>
+          <w:color w:val="000000"/>
+          <w:kern w:val="0"/>
+          <w:sz w:val="28"/>
+          <w:szCs w:val="28"/>
+          <w:shd w:val="clear" w:color="auto" w:fill="FFFFFF"/>
+        </w:rPr>
+        <w:t xml:space="preserve"> </w:t>
+      </w:r>
+      <w:r>
+        <w:rPr>
+          <w:rFonts w:ascii="Times New Roman" w:hAnsi="Times New Roman" w:cs="Times New Roman"/>
+          <w:color w:val="000000"/>
+          <w:kern w:val="0"/>
+          <w:sz w:val="28"/>
+          <w:szCs w:val="28"/>
+          <w:shd w:val="clear" w:color="auto" w:fill="FFFFFF"/>
+        </w:rPr>
+        <w:t>${</w:t>
+      </w:r>
+      <w:proofErr w:type="spellStart"/>
+      <w:r>
+        <w:rPr>
+          <w:rFonts w:ascii="Times New Roman" w:hAnsi="Times New Roman" w:cs="Times New Roman"/>
+          <w:color w:val="000000"/>
+          <w:kern w:val="0"/>
+          <w:sz w:val="28"/>
+          <w:szCs w:val="28"/>
+          <w:shd w:val="clear" w:color="auto" w:fill="FFFFFF"/>
+        </w:rPr>
+        <w:t>CoQuanHoSo</w:t>
+      </w:r>
+      <w:proofErr w:type="spellEnd"/>
+      <w:r>
+        <w:rPr>
+          <w:rFonts w:ascii="Times New Roman" w:hAnsi="Times New Roman" w:cs="Times New Roman"/>
+          <w:color w:val="000000"/>
+          <w:kern w:val="0"/>
+          <w:sz w:val="28"/>
+          <w:szCs w:val="28"/>
+          <w:shd w:val="clear" w:color="auto" w:fill="FFFFFF"/>
+        </w:rPr>
+        <w:t xml:space="preserve">} </w:t>
+      </w:r>
+      <w:proofErr w:type="spellStart"/>
+      <w:r>
+        <w:rPr>
+          <w:rFonts w:ascii="Times New Roman" w:hAnsi="Times New Roman" w:cs="Times New Roman"/>
+          <w:color w:val="000000"/>
+          <w:kern w:val="0"/>
+          <w:sz w:val="28"/>
+          <w:szCs w:val="28"/>
+          <w:shd w:val="clear" w:color="auto" w:fill="FFFFFF"/>
+        </w:rPr>
+        <w:t>n</w:t>
+      </w:r>
+      <w:r>
+        <w:rPr>
+          <w:rFonts w:ascii="Times New Roman" w:hAnsi="Times New Roman" w:cs="Times New Roman"/>
+          <w:color w:val="000000"/>
+          <w:kern w:val="0"/>
+          <w:sz w:val="28"/>
+          <w:szCs w:val="28"/>
+          <w:shd w:val="clear" w:color="auto" w:fill="FFFFFF"/>
+        </w:rPr>
+        <w:t>gày</w:t>
+      </w:r>
+      <w:proofErr w:type="spellEnd"/>
+      <w:r>
+        <w:rPr>
+          <w:rFonts w:ascii="Times New Roman" w:hAnsi="Times New Roman" w:cs="Times New Roman"/>
+          <w:color w:val="000000"/>
+          <w:kern w:val="0"/>
+          <w:sz w:val="28"/>
+          <w:szCs w:val="28"/>
+          <w:shd w:val="clear" w:color="auto" w:fill="FFFFFF"/>
+        </w:rPr>
+        <w:t> </w:t>
       </w:r>
       <w:r>
         <w:rPr>
@@ -2702,7 +6853,31 @@
           <w:szCs w:val="28"/>
           <w:shd w:val="clear" w:color="auto" w:fill="FFFFFF"/>
         </w:rPr>
-        <w:t> tháng </w:t>
+        <w:t> </w:t>
+      </w:r>
+      <w:proofErr w:type="spellStart"/>
+      <w:r>
+        <w:rPr>
+          <w:rFonts w:ascii="Times New Roman" w:hAnsi="Times New Roman" w:cs="Times New Roman"/>
+          <w:color w:val="000000"/>
+          <w:kern w:val="0"/>
+          <w:sz w:val="28"/>
+          <w:szCs w:val="28"/>
+          <w:shd w:val="clear" w:color="auto" w:fill="FFFFFF"/>
+        </w:rPr>
+        <w:t>tháng</w:t>
+      </w:r>
+      <w:proofErr w:type="spellEnd"/>
+      <w:r>
+        <w:rPr>
+          <w:rFonts w:ascii="Times New Roman" w:hAnsi="Times New Roman" w:cs="Times New Roman"/>
+          <w:color w:val="000000"/>
+          <w:kern w:val="0"/>
+          <w:sz w:val="28"/>
+          <w:szCs w:val="28"/>
+          <w:shd w:val="clear" w:color="auto" w:fill="FFFFFF"/>
+        </w:rPr>
+        <w:t> </w:t>
       </w:r>
       <w:r>
         <w:rPr>
@@ -2746,7 +6921,31 @@
           <w:szCs w:val="28"/>
           <w:shd w:val="clear" w:color="auto" w:fill="FFFFFF"/>
         </w:rPr>
-        <w:t> năm </w:t>
+        <w:t> </w:t>
+      </w:r>
+      <w:proofErr w:type="spellStart"/>
+      <w:r>
+        <w:rPr>
+          <w:rFonts w:ascii="Times New Roman" w:hAnsi="Times New Roman" w:cs="Times New Roman"/>
+          <w:color w:val="000000"/>
+          <w:kern w:val="0"/>
+          <w:sz w:val="28"/>
+          <w:szCs w:val="28"/>
+          <w:shd w:val="clear" w:color="auto" w:fill="FFFFFF"/>
+        </w:rPr>
+        <w:t>năm</w:t>
+      </w:r>
+      <w:proofErr w:type="spellEnd"/>
+      <w:r>
+        <w:rPr>
+          <w:rFonts w:ascii="Times New Roman" w:hAnsi="Times New Roman" w:cs="Times New Roman"/>
+          <w:color w:val="000000"/>
+          <w:kern w:val="0"/>
+          <w:sz w:val="28"/>
+          <w:szCs w:val="28"/>
+          <w:shd w:val="clear" w:color="auto" w:fill="FFFFFF"/>
+        </w:rPr>
+        <w:t> </w:t>
       </w:r>
       <w:r>
         <w:rPr>
@@ -2836,16 +7035,53 @@
         </w:rPr>
         <w:br/>
       </w:r>
-      <w:r>
-        <w:rPr>
-          <w:rFonts w:ascii="Times New Roman" w:hAnsi="Times New Roman" w:cs="Times New Roman"/>
-          <w:color w:val="000000"/>
-          <w:kern w:val="0"/>
-          <w:sz w:val="28"/>
-          <w:szCs w:val="28"/>
-          <w:shd w:val="clear" w:color="auto" w:fill="FFFFFF"/>
-        </w:rPr>
-        <w:t>Quyển số: </w:t>
+      <w:proofErr w:type="spellStart"/>
+      <w:r>
+        <w:rPr>
+          <w:rFonts w:ascii="Times New Roman" w:hAnsi="Times New Roman" w:cs="Times New Roman"/>
+          <w:color w:val="000000"/>
+          <w:kern w:val="0"/>
+          <w:sz w:val="28"/>
+          <w:szCs w:val="28"/>
+          <w:shd w:val="clear" w:color="auto" w:fill="FFFFFF"/>
+        </w:rPr>
+        <w:t>Quyển</w:t>
+      </w:r>
+      <w:proofErr w:type="spellEnd"/>
+      <w:r>
+        <w:rPr>
+          <w:rFonts w:ascii="Times New Roman" w:hAnsi="Times New Roman" w:cs="Times New Roman"/>
+          <w:color w:val="000000"/>
+          <w:kern w:val="0"/>
+          <w:sz w:val="28"/>
+          <w:szCs w:val="28"/>
+          <w:shd w:val="clear" w:color="auto" w:fill="FFFFFF"/>
+        </w:rPr>
+        <w:t xml:space="preserve"> </w:t>
+      </w:r>
+      <w:proofErr w:type="spellStart"/>
+      <w:r>
+        <w:rPr>
+          <w:rFonts w:ascii="Times New Roman" w:hAnsi="Times New Roman" w:cs="Times New Roman"/>
+          <w:color w:val="000000"/>
+          <w:kern w:val="0"/>
+          <w:sz w:val="28"/>
+          <w:szCs w:val="28"/>
+          <w:shd w:val="clear" w:color="auto" w:fill="FFFFFF"/>
+        </w:rPr>
+        <w:t>số</w:t>
+      </w:r>
+      <w:proofErr w:type="spellEnd"/>
+      <w:r>
+        <w:rPr>
+          <w:rFonts w:ascii="Times New Roman" w:hAnsi="Times New Roman" w:cs="Times New Roman"/>
+          <w:color w:val="000000"/>
+          <w:kern w:val="0"/>
+          <w:sz w:val="28"/>
+          <w:szCs w:val="28"/>
+          <w:shd w:val="clear" w:color="auto" w:fill="FFFFFF"/>
+        </w:rPr>
+        <w:t>: </w:t>
       </w:r>
       <w:r>
         <w:rPr>
@@ -2889,7 +7125,31 @@
           <w:szCs w:val="28"/>
           <w:shd w:val="clear" w:color="auto" w:fill="FFFFFF"/>
         </w:rPr>
-        <w:t> Tờ số: </w:t>
+        <w:t> </w:t>
+      </w:r>
+      <w:proofErr w:type="spellStart"/>
+      <w:r>
+        <w:rPr>
+          <w:rFonts w:ascii="Times New Roman" w:hAnsi="Times New Roman" w:cs="Times New Roman"/>
+          <w:color w:val="000000"/>
+          <w:kern w:val="0"/>
+          <w:sz w:val="28"/>
+          <w:szCs w:val="28"/>
+          <w:shd w:val="clear" w:color="auto" w:fill="FFFFFF"/>
+        </w:rPr>
+        <w:t>Tờ</w:t>
+      </w:r>
+      <w:proofErr w:type="spellEnd"/>
+      <w:r>
+        <w:rPr>
+          <w:rFonts w:ascii="Times New Roman" w:hAnsi="Times New Roman" w:cs="Times New Roman"/>
+          <w:color w:val="000000"/>
+          <w:kern w:val="0"/>
+          <w:sz w:val="28"/>
+          <w:szCs w:val="28"/>
+          <w:shd w:val="clear" w:color="auto" w:fill="FFFFFF"/>
+        </w:rPr>
+        <w:t xml:space="preserve"> số: </w:t>
       </w:r>
       <w:r>
         <w:rPr>
@@ -2953,16 +7213,125 @@
           <w:shd w:val="clear" w:color="auto" w:fill="FFFFFF"/>
         </w:rPr>
       </w:pPr>
-      <w:r>
-        <w:rPr>
-          <w:rFonts w:ascii="Times New Roman" w:hAnsi="Times New Roman" w:cs="Times New Roman"/>
-          <w:color w:val="000000"/>
-          <w:kern w:val="0"/>
-          <w:sz w:val="28"/>
-          <w:szCs w:val="28"/>
-          <w:shd w:val="clear" w:color="auto" w:fill="FFFFFF"/>
-        </w:rPr>
-        <w:t>Đã kiểm tra tiếp nhận </w:t>
+      <w:proofErr w:type="spellStart"/>
+      <w:r>
+        <w:rPr>
+          <w:rFonts w:ascii="Times New Roman" w:hAnsi="Times New Roman" w:cs="Times New Roman"/>
+          <w:color w:val="000000"/>
+          <w:kern w:val="0"/>
+          <w:sz w:val="28"/>
+          <w:szCs w:val="28"/>
+          <w:shd w:val="clear" w:color="auto" w:fill="FFFFFF"/>
+        </w:rPr>
+        <w:t>Đã</w:t>
+      </w:r>
+      <w:proofErr w:type="spellEnd"/>
+      <w:r>
+        <w:rPr>
+          <w:rFonts w:ascii="Times New Roman" w:hAnsi="Times New Roman" w:cs="Times New Roman"/>
+          <w:color w:val="000000"/>
+          <w:kern w:val="0"/>
+          <w:sz w:val="28"/>
+          <w:szCs w:val="28"/>
+          <w:shd w:val="clear" w:color="auto" w:fill="FFFFFF"/>
+        </w:rPr>
+        <w:t xml:space="preserve"> </w:t>
+      </w:r>
+      <w:proofErr w:type="spellStart"/>
+      <w:r>
+        <w:rPr>
+          <w:rFonts w:ascii="Times New Roman" w:hAnsi="Times New Roman" w:cs="Times New Roman"/>
+          <w:color w:val="000000"/>
+          <w:kern w:val="0"/>
+          <w:sz w:val="28"/>
+          <w:szCs w:val="28"/>
+          <w:shd w:val="clear" w:color="auto" w:fill="FFFFFF"/>
+        </w:rPr>
+        <w:t>kiểm</w:t>
+      </w:r>
+      <w:proofErr w:type="spellEnd"/>
+      <w:r>
+        <w:rPr>
+          <w:rFonts w:ascii="Times New Roman" w:hAnsi="Times New Roman" w:cs="Times New Roman"/>
+          <w:color w:val="000000"/>
+          <w:kern w:val="0"/>
+          <w:sz w:val="28"/>
+          <w:szCs w:val="28"/>
+          <w:shd w:val="clear" w:color="auto" w:fill="FFFFFF"/>
+        </w:rPr>
+        <w:t xml:space="preserve"> </w:t>
+      </w:r>
+      <w:proofErr w:type="spellStart"/>
+      <w:r>
+        <w:rPr>
+          <w:rFonts w:ascii="Times New Roman" w:hAnsi="Times New Roman" w:cs="Times New Roman"/>
+          <w:color w:val="000000"/>
+          <w:kern w:val="0"/>
+          <w:sz w:val="28"/>
+          <w:szCs w:val="28"/>
+          <w:shd w:val="clear" w:color="auto" w:fill="FFFFFF"/>
+        </w:rPr>
+        <w:t>tra</w:t>
+      </w:r>
+      <w:proofErr w:type="spellEnd"/>
+      <w:r>
+        <w:rPr>
+          <w:rFonts w:ascii="Times New Roman" w:hAnsi="Times New Roman" w:cs="Times New Roman"/>
+          <w:color w:val="000000"/>
+          <w:kern w:val="0"/>
+          <w:sz w:val="28"/>
+          <w:szCs w:val="28"/>
+          <w:shd w:val="clear" w:color="auto" w:fill="FFFFFF"/>
+        </w:rPr>
+        <w:t xml:space="preserve"> </w:t>
+      </w:r>
+      <w:proofErr w:type="spellStart"/>
+      <w:r>
+        <w:rPr>
+          <w:rFonts w:ascii="Times New Roman" w:hAnsi="Times New Roman" w:cs="Times New Roman"/>
+          <w:color w:val="000000"/>
+          <w:kern w:val="0"/>
+          <w:sz w:val="28"/>
+          <w:szCs w:val="28"/>
+          <w:shd w:val="clear" w:color="auto" w:fill="FFFFFF"/>
+        </w:rPr>
+        <w:t>tiếp</w:t>
+      </w:r>
+      <w:proofErr w:type="spellEnd"/>
+      <w:r>
+        <w:rPr>
+          <w:rFonts w:ascii="Times New Roman" w:hAnsi="Times New Roman" w:cs="Times New Roman"/>
+          <w:color w:val="000000"/>
+          <w:kern w:val="0"/>
+          <w:sz w:val="28"/>
+          <w:szCs w:val="28"/>
+          <w:shd w:val="clear" w:color="auto" w:fill="FFFFFF"/>
+        </w:rPr>
+        <w:t xml:space="preserve"> </w:t>
+      </w:r>
+      <w:proofErr w:type="spellStart"/>
+      <w:r>
+        <w:rPr>
+          <w:rFonts w:ascii="Times New Roman" w:hAnsi="Times New Roman" w:cs="Times New Roman"/>
+          <w:color w:val="000000"/>
+          <w:kern w:val="0"/>
+          <w:sz w:val="28"/>
+          <w:szCs w:val="28"/>
+          <w:shd w:val="clear" w:color="auto" w:fill="FFFFFF"/>
+        </w:rPr>
+        <w:t>nhận</w:t>
+      </w:r>
+      <w:proofErr w:type="spellEnd"/>
+      <w:r>
+        <w:rPr>
+          <w:rFonts w:ascii="Times New Roman" w:hAnsi="Times New Roman" w:cs="Times New Roman"/>
+          <w:color w:val="000000"/>
+          <w:kern w:val="0"/>
+          <w:sz w:val="28"/>
+          <w:szCs w:val="28"/>
+          <w:shd w:val="clear" w:color="auto" w:fill="FFFFFF"/>
+        </w:rPr>
+        <w:t> </w:t>
       </w:r>
       <w:r>
         <w:rPr>
@@ -2975,7 +7344,511 @@
           <w:szCs w:val="24"/>
           <w:shd w:val="clear" w:color="auto" w:fill="FFFFFF"/>
         </w:rPr>
-        <w:t>(Viết cụ thể: thẻ loại, số lượng thẻ, tình trạng hồ sơ, thiết bị vật mang tin nếu có.)</w:t>
+        <w:t>(</w:t>
+      </w:r>
+      <w:proofErr w:type="spellStart"/>
+      <w:r>
+        <w:rPr>
+          <w:rFonts w:ascii="Times New Roman" w:hAnsi="Times New Roman" w:cs="Times New Roman"/>
+          <w:i/>
+          <w:iCs/>
+          <w:color w:val="000000"/>
+          <w:kern w:val="0"/>
+          <w:sz w:val="24"/>
+          <w:szCs w:val="24"/>
+          <w:shd w:val="clear" w:color="auto" w:fill="FFFFFF"/>
+        </w:rPr>
+        <w:t>Viết</w:t>
+      </w:r>
+      <w:proofErr w:type="spellEnd"/>
+      <w:r>
+        <w:rPr>
+          <w:rFonts w:ascii="Times New Roman" w:hAnsi="Times New Roman" w:cs="Times New Roman"/>
+          <w:i/>
+          <w:iCs/>
+          <w:color w:val="000000"/>
+          <w:kern w:val="0"/>
+          <w:sz w:val="24"/>
+          <w:szCs w:val="24"/>
+          <w:shd w:val="clear" w:color="auto" w:fill="FFFFFF"/>
+        </w:rPr>
+        <w:t xml:space="preserve"> </w:t>
+      </w:r>
+      <w:proofErr w:type="spellStart"/>
+      <w:r>
+        <w:rPr>
+          <w:rFonts w:ascii="Times New Roman" w:hAnsi="Times New Roman" w:cs="Times New Roman"/>
+          <w:i/>
+          <w:iCs/>
+          <w:color w:val="000000"/>
+          <w:kern w:val="0"/>
+          <w:sz w:val="24"/>
+          <w:szCs w:val="24"/>
+          <w:shd w:val="clear" w:color="auto" w:fill="FFFFFF"/>
+        </w:rPr>
+        <w:t>cụ</w:t>
+      </w:r>
+      <w:proofErr w:type="spellEnd"/>
+      <w:r>
+        <w:rPr>
+          <w:rFonts w:ascii="Times New Roman" w:hAnsi="Times New Roman" w:cs="Times New Roman"/>
+          <w:i/>
+          <w:iCs/>
+          <w:color w:val="000000"/>
+          <w:kern w:val="0"/>
+          <w:sz w:val="24"/>
+          <w:szCs w:val="24"/>
+          <w:shd w:val="clear" w:color="auto" w:fill="FFFFFF"/>
+        </w:rPr>
+        <w:t xml:space="preserve"> </w:t>
+      </w:r>
+      <w:proofErr w:type="spellStart"/>
+      <w:r>
+        <w:rPr>
+          <w:rFonts w:ascii="Times New Roman" w:hAnsi="Times New Roman" w:cs="Times New Roman"/>
+          <w:i/>
+          <w:iCs/>
+          <w:color w:val="000000"/>
+          <w:kern w:val="0"/>
+          <w:sz w:val="24"/>
+          <w:szCs w:val="24"/>
+          <w:shd w:val="clear" w:color="auto" w:fill="FFFFFF"/>
+        </w:rPr>
+        <w:t>thể</w:t>
+      </w:r>
+      <w:proofErr w:type="spellEnd"/>
+      <w:r>
+        <w:rPr>
+          <w:rFonts w:ascii="Times New Roman" w:hAnsi="Times New Roman" w:cs="Times New Roman"/>
+          <w:i/>
+          <w:iCs/>
+          <w:color w:val="000000"/>
+          <w:kern w:val="0"/>
+          <w:sz w:val="24"/>
+          <w:szCs w:val="24"/>
+          <w:shd w:val="clear" w:color="auto" w:fill="FFFFFF"/>
+        </w:rPr>
+        <w:t xml:space="preserve">: </w:t>
+      </w:r>
+      <w:proofErr w:type="spellStart"/>
+      <w:r>
+        <w:rPr>
+          <w:rFonts w:ascii="Times New Roman" w:hAnsi="Times New Roman" w:cs="Times New Roman"/>
+          <w:i/>
+          <w:iCs/>
+          <w:color w:val="000000"/>
+          <w:kern w:val="0"/>
+          <w:sz w:val="24"/>
+          <w:szCs w:val="24"/>
+          <w:shd w:val="clear" w:color="auto" w:fill="FFFFFF"/>
+        </w:rPr>
+        <w:t>thẻ</w:t>
+      </w:r>
+      <w:proofErr w:type="spellEnd"/>
+      <w:r>
+        <w:rPr>
+          <w:rFonts w:ascii="Times New Roman" w:hAnsi="Times New Roman" w:cs="Times New Roman"/>
+          <w:i/>
+          <w:iCs/>
+          <w:color w:val="000000"/>
+          <w:kern w:val="0"/>
+          <w:sz w:val="24"/>
+          <w:szCs w:val="24"/>
+          <w:shd w:val="clear" w:color="auto" w:fill="FFFFFF"/>
+        </w:rPr>
+        <w:t xml:space="preserve"> </w:t>
+      </w:r>
+      <w:proofErr w:type="spellStart"/>
+      <w:r>
+        <w:rPr>
+          <w:rFonts w:ascii="Times New Roman" w:hAnsi="Times New Roman" w:cs="Times New Roman"/>
+          <w:i/>
+          <w:iCs/>
+          <w:color w:val="000000"/>
+          <w:kern w:val="0"/>
+          <w:sz w:val="24"/>
+          <w:szCs w:val="24"/>
+          <w:shd w:val="clear" w:color="auto" w:fill="FFFFFF"/>
+        </w:rPr>
+        <w:t>loại</w:t>
+      </w:r>
+      <w:proofErr w:type="spellEnd"/>
+      <w:r>
+        <w:rPr>
+          <w:rFonts w:ascii="Times New Roman" w:hAnsi="Times New Roman" w:cs="Times New Roman"/>
+          <w:i/>
+          <w:iCs/>
+          <w:color w:val="000000"/>
+          <w:kern w:val="0"/>
+          <w:sz w:val="24"/>
+          <w:szCs w:val="24"/>
+          <w:shd w:val="clear" w:color="auto" w:fill="FFFFFF"/>
+        </w:rPr>
+        <w:t xml:space="preserve">, </w:t>
+      </w:r>
+      <w:proofErr w:type="spellStart"/>
+      <w:r>
+        <w:rPr>
+          <w:rFonts w:ascii="Times New Roman" w:hAnsi="Times New Roman" w:cs="Times New Roman"/>
+          <w:i/>
+          <w:iCs/>
+          <w:color w:val="000000"/>
+          <w:kern w:val="0"/>
+          <w:sz w:val="24"/>
+          <w:szCs w:val="24"/>
+          <w:shd w:val="clear" w:color="auto" w:fill="FFFFFF"/>
+        </w:rPr>
+        <w:t>số</w:t>
+      </w:r>
+      <w:proofErr w:type="spellEnd"/>
+      <w:r>
+        <w:rPr>
+          <w:rFonts w:ascii="Times New Roman" w:hAnsi="Times New Roman" w:cs="Times New Roman"/>
+          <w:i/>
+          <w:iCs/>
+          <w:color w:val="000000"/>
+          <w:kern w:val="0"/>
+          <w:sz w:val="24"/>
+          <w:szCs w:val="24"/>
+          <w:shd w:val="clear" w:color="auto" w:fill="FFFFFF"/>
+        </w:rPr>
+        <w:t xml:space="preserve"> </w:t>
+      </w:r>
+      <w:proofErr w:type="spellStart"/>
+      <w:r>
+        <w:rPr>
+          <w:rFonts w:ascii="Times New Roman" w:hAnsi="Times New Roman" w:cs="Times New Roman"/>
+          <w:i/>
+          <w:iCs/>
+          <w:color w:val="000000"/>
+          <w:kern w:val="0"/>
+          <w:sz w:val="24"/>
+          <w:szCs w:val="24"/>
+          <w:shd w:val="clear" w:color="auto" w:fill="FFFFFF"/>
+        </w:rPr>
+        <w:t>lượng</w:t>
+      </w:r>
+      <w:proofErr w:type="spellEnd"/>
+      <w:r>
+        <w:rPr>
+          <w:rFonts w:ascii="Times New Roman" w:hAnsi="Times New Roman" w:cs="Times New Roman"/>
+          <w:i/>
+          <w:iCs/>
+          <w:color w:val="000000"/>
+          <w:kern w:val="0"/>
+          <w:sz w:val="24"/>
+          <w:szCs w:val="24"/>
+          <w:shd w:val="clear" w:color="auto" w:fill="FFFFFF"/>
+        </w:rPr>
+        <w:t xml:space="preserve"> </w:t>
+      </w:r>
+      <w:proofErr w:type="spellStart"/>
+      <w:r>
+        <w:rPr>
+          <w:rFonts w:ascii="Times New Roman" w:hAnsi="Times New Roman" w:cs="Times New Roman"/>
+          <w:i/>
+          <w:iCs/>
+          <w:color w:val="000000"/>
+          <w:kern w:val="0"/>
+          <w:sz w:val="24"/>
+          <w:szCs w:val="24"/>
+          <w:shd w:val="clear" w:color="auto" w:fill="FFFFFF"/>
+        </w:rPr>
+        <w:t>thẻ</w:t>
+      </w:r>
+      <w:proofErr w:type="spellEnd"/>
+      <w:r>
+        <w:rPr>
+          <w:rFonts w:ascii="Times New Roman" w:hAnsi="Times New Roman" w:cs="Times New Roman"/>
+          <w:i/>
+          <w:iCs/>
+          <w:color w:val="000000"/>
+          <w:kern w:val="0"/>
+          <w:sz w:val="24"/>
+          <w:szCs w:val="24"/>
+          <w:shd w:val="clear" w:color="auto" w:fill="FFFFFF"/>
+        </w:rPr>
+        <w:t xml:space="preserve">, </w:t>
+      </w:r>
+      <w:proofErr w:type="spellStart"/>
+      <w:r>
+        <w:rPr>
+          <w:rFonts w:ascii="Times New Roman" w:hAnsi="Times New Roman" w:cs="Times New Roman"/>
+          <w:i/>
+          <w:iCs/>
+          <w:color w:val="000000"/>
+          <w:kern w:val="0"/>
+          <w:sz w:val="24"/>
+          <w:szCs w:val="24"/>
+          <w:shd w:val="clear" w:color="auto" w:fill="FFFFFF"/>
+        </w:rPr>
+        <w:t>tình</w:t>
+      </w:r>
+      <w:proofErr w:type="spellEnd"/>
+      <w:r>
+        <w:rPr>
+          <w:rFonts w:ascii="Times New Roman" w:hAnsi="Times New Roman" w:cs="Times New Roman"/>
+          <w:i/>
+          <w:iCs/>
+          <w:color w:val="000000"/>
+          <w:kern w:val="0"/>
+          <w:sz w:val="24"/>
+          <w:szCs w:val="24"/>
+          <w:shd w:val="clear" w:color="auto" w:fill="FFFFFF"/>
+        </w:rPr>
+        <w:t xml:space="preserve"> </w:t>
+      </w:r>
+      <w:proofErr w:type="spellStart"/>
+      <w:r>
+        <w:rPr>
+          <w:rFonts w:ascii="Times New Roman" w:hAnsi="Times New Roman" w:cs="Times New Roman"/>
+          <w:i/>
+          <w:iCs/>
+          <w:color w:val="000000"/>
+          <w:kern w:val="0"/>
+          <w:sz w:val="24"/>
+          <w:szCs w:val="24"/>
+          <w:shd w:val="clear" w:color="auto" w:fill="FFFFFF"/>
+        </w:rPr>
+        <w:t>trạng</w:t>
+      </w:r>
+      <w:proofErr w:type="spellEnd"/>
+      <w:r>
+        <w:rPr>
+          <w:rFonts w:ascii="Times New Roman" w:hAnsi="Times New Roman" w:cs="Times New Roman"/>
+          <w:i/>
+          <w:iCs/>
+          <w:color w:val="000000"/>
+          <w:kern w:val="0"/>
+          <w:sz w:val="24"/>
+          <w:szCs w:val="24"/>
+          <w:shd w:val="clear" w:color="auto" w:fill="FFFFFF"/>
+        </w:rPr>
+        <w:t xml:space="preserve"> </w:t>
+      </w:r>
+      <w:proofErr w:type="spellStart"/>
+      <w:r>
+        <w:rPr>
+          <w:rFonts w:ascii="Times New Roman" w:hAnsi="Times New Roman" w:cs="Times New Roman"/>
+          <w:i/>
+          <w:iCs/>
+          <w:color w:val="000000"/>
+          <w:kern w:val="0"/>
+          <w:sz w:val="24"/>
+          <w:szCs w:val="24"/>
+          <w:shd w:val="clear" w:color="auto" w:fill="FFFFFF"/>
+        </w:rPr>
+        <w:t>hồ</w:t>
+      </w:r>
+      <w:proofErr w:type="spellEnd"/>
+      <w:r>
+        <w:rPr>
+          <w:rFonts w:ascii="Times New Roman" w:hAnsi="Times New Roman" w:cs="Times New Roman"/>
+          <w:i/>
+          <w:iCs/>
+          <w:color w:val="000000"/>
+          <w:kern w:val="0"/>
+          <w:sz w:val="24"/>
+          <w:szCs w:val="24"/>
+          <w:shd w:val="clear" w:color="auto" w:fill="FFFFFF"/>
+        </w:rPr>
+        <w:t xml:space="preserve"> </w:t>
+      </w:r>
+      <w:proofErr w:type="spellStart"/>
+      <w:r>
+        <w:rPr>
+          <w:rFonts w:ascii="Times New Roman" w:hAnsi="Times New Roman" w:cs="Times New Roman"/>
+          <w:i/>
+          <w:iCs/>
+          <w:color w:val="000000"/>
+          <w:kern w:val="0"/>
+          <w:sz w:val="24"/>
+          <w:szCs w:val="24"/>
+          <w:shd w:val="clear" w:color="auto" w:fill="FFFFFF"/>
+        </w:rPr>
+        <w:t>sơ</w:t>
+      </w:r>
+      <w:proofErr w:type="spellEnd"/>
+      <w:r>
+        <w:rPr>
+          <w:rFonts w:ascii="Times New Roman" w:hAnsi="Times New Roman" w:cs="Times New Roman"/>
+          <w:i/>
+          <w:iCs/>
+          <w:color w:val="000000"/>
+          <w:kern w:val="0"/>
+          <w:sz w:val="24"/>
+          <w:szCs w:val="24"/>
+          <w:shd w:val="clear" w:color="auto" w:fill="FFFFFF"/>
+        </w:rPr>
+        <w:t xml:space="preserve">, </w:t>
+      </w:r>
+      <w:proofErr w:type="spellStart"/>
+      <w:r>
+        <w:rPr>
+          <w:rFonts w:ascii="Times New Roman" w:hAnsi="Times New Roman" w:cs="Times New Roman"/>
+          <w:i/>
+          <w:iCs/>
+          <w:color w:val="000000"/>
+          <w:kern w:val="0"/>
+          <w:sz w:val="24"/>
+          <w:szCs w:val="24"/>
+          <w:shd w:val="clear" w:color="auto" w:fill="FFFFFF"/>
+        </w:rPr>
+        <w:t>thiết</w:t>
+      </w:r>
+      <w:proofErr w:type="spellEnd"/>
+      <w:r>
+        <w:rPr>
+          <w:rFonts w:ascii="Times New Roman" w:hAnsi="Times New Roman" w:cs="Times New Roman"/>
+          <w:i/>
+          <w:iCs/>
+          <w:color w:val="000000"/>
+          <w:kern w:val="0"/>
+          <w:sz w:val="24"/>
+          <w:szCs w:val="24"/>
+          <w:shd w:val="clear" w:color="auto" w:fill="FFFFFF"/>
+        </w:rPr>
+        <w:t xml:space="preserve"> </w:t>
+      </w:r>
+      <w:proofErr w:type="spellStart"/>
+      <w:r>
+        <w:rPr>
+          <w:rFonts w:ascii="Times New Roman" w:hAnsi="Times New Roman" w:cs="Times New Roman"/>
+          <w:i/>
+          <w:iCs/>
+          <w:color w:val="000000"/>
+          <w:kern w:val="0"/>
+          <w:sz w:val="24"/>
+          <w:szCs w:val="24"/>
+          <w:shd w:val="clear" w:color="auto" w:fill="FFFFFF"/>
+        </w:rPr>
+        <w:t>bị</w:t>
+      </w:r>
+      <w:proofErr w:type="spellEnd"/>
+      <w:r>
+        <w:rPr>
+          <w:rFonts w:ascii="Times New Roman" w:hAnsi="Times New Roman" w:cs="Times New Roman"/>
+          <w:i/>
+          <w:iCs/>
+          <w:color w:val="000000"/>
+          <w:kern w:val="0"/>
+          <w:sz w:val="24"/>
+          <w:szCs w:val="24"/>
+          <w:shd w:val="clear" w:color="auto" w:fill="FFFFFF"/>
+        </w:rPr>
+        <w:t xml:space="preserve"> </w:t>
+      </w:r>
+      <w:proofErr w:type="spellStart"/>
+      <w:r>
+        <w:rPr>
+          <w:rFonts w:ascii="Times New Roman" w:hAnsi="Times New Roman" w:cs="Times New Roman"/>
+          <w:i/>
+          <w:iCs/>
+          <w:color w:val="000000"/>
+          <w:kern w:val="0"/>
+          <w:sz w:val="24"/>
+          <w:szCs w:val="24"/>
+          <w:shd w:val="clear" w:color="auto" w:fill="FFFFFF"/>
+        </w:rPr>
+        <w:t>vật</w:t>
+      </w:r>
+      <w:proofErr w:type="spellEnd"/>
+      <w:r>
+        <w:rPr>
+          <w:rFonts w:ascii="Times New Roman" w:hAnsi="Times New Roman" w:cs="Times New Roman"/>
+          <w:i/>
+          <w:iCs/>
+          <w:color w:val="000000"/>
+          <w:kern w:val="0"/>
+          <w:sz w:val="24"/>
+          <w:szCs w:val="24"/>
+          <w:shd w:val="clear" w:color="auto" w:fill="FFFFFF"/>
+        </w:rPr>
+        <w:t xml:space="preserve"> </w:t>
+      </w:r>
+      <w:proofErr w:type="spellStart"/>
+      <w:r>
+        <w:rPr>
+          <w:rFonts w:ascii="Times New Roman" w:hAnsi="Times New Roman" w:cs="Times New Roman"/>
+          <w:i/>
+          <w:iCs/>
+          <w:color w:val="000000"/>
+          <w:kern w:val="0"/>
+          <w:sz w:val="24"/>
+          <w:szCs w:val="24"/>
+          <w:shd w:val="clear" w:color="auto" w:fill="FFFFFF"/>
+        </w:rPr>
+        <w:t>mang</w:t>
+      </w:r>
+      <w:proofErr w:type="spellEnd"/>
+      <w:r>
+        <w:rPr>
+          <w:rFonts w:ascii="Times New Roman" w:hAnsi="Times New Roman" w:cs="Times New Roman"/>
+          <w:i/>
+          <w:iCs/>
+          <w:color w:val="000000"/>
+          <w:kern w:val="0"/>
+          <w:sz w:val="24"/>
+          <w:szCs w:val="24"/>
+          <w:shd w:val="clear" w:color="auto" w:fill="FFFFFF"/>
+        </w:rPr>
+        <w:t xml:space="preserve"> tin </w:t>
+      </w:r>
+      <w:proofErr w:type="spellStart"/>
+      <w:r>
+        <w:rPr>
+          <w:rFonts w:ascii="Times New Roman" w:hAnsi="Times New Roman" w:cs="Times New Roman"/>
+          <w:i/>
+          <w:iCs/>
+          <w:color w:val="000000"/>
+          <w:kern w:val="0"/>
+          <w:sz w:val="24"/>
+          <w:szCs w:val="24"/>
+          <w:shd w:val="clear" w:color="auto" w:fill="FFFFFF"/>
+        </w:rPr>
+        <w:t>nếu</w:t>
+      </w:r>
+      <w:proofErr w:type="spellEnd"/>
+      <w:r>
+        <w:rPr>
+          <w:rFonts w:ascii="Times New Roman" w:hAnsi="Times New Roman" w:cs="Times New Roman"/>
+          <w:i/>
+          <w:iCs/>
+          <w:color w:val="000000"/>
+          <w:kern w:val="0"/>
+          <w:sz w:val="24"/>
+          <w:szCs w:val="24"/>
+          <w:shd w:val="clear" w:color="auto" w:fill="FFFFFF"/>
+        </w:rPr>
+        <w:t xml:space="preserve"> </w:t>
+      </w:r>
+      <w:proofErr w:type="spellStart"/>
+      <w:r>
+        <w:rPr>
+          <w:rFonts w:ascii="Times New Roman" w:hAnsi="Times New Roman" w:cs="Times New Roman"/>
+          <w:i/>
+          <w:iCs/>
+          <w:color w:val="000000"/>
+          <w:kern w:val="0"/>
+          <w:sz w:val="24"/>
+          <w:szCs w:val="24"/>
+          <w:shd w:val="clear" w:color="auto" w:fill="FFFFFF"/>
+        </w:rPr>
+        <w:t>có</w:t>
+      </w:r>
+      <w:proofErr w:type="spellEnd"/>
+      <w:r>
+        <w:rPr>
+          <w:rFonts w:ascii="Times New Roman" w:hAnsi="Times New Roman" w:cs="Times New Roman"/>
+          <w:i/>
+          <w:iCs/>
+          <w:color w:val="000000"/>
+          <w:kern w:val="0"/>
+          <w:sz w:val="24"/>
+          <w:szCs w:val="24"/>
+          <w:shd w:val="clear" w:color="auto" w:fill="FFFFFF"/>
+        </w:rPr>
+        <w:t>.)</w:t>
       </w:r>
     </w:p>
     <w:p>
@@ -3086,7 +7959,137 @@
                 <w:sz w:val="24"/>
                 <w:szCs w:val="24"/>
               </w:rPr>
-              <w:t>(Ký, ghi rõ họ tên)</w:t>
+              <w:t>(</w:t>
+            </w:r>
+            <w:proofErr w:type="spellStart"/>
+            <w:r>
+              <w:rPr>
+                <w:rFonts w:ascii="Times New Roman" w:hAnsi="Times New Roman" w:cs="Times New Roman"/>
+                <w:i/>
+                <w:iCs/>
+                <w:color w:val="000000"/>
+                <w:kern w:val="0"/>
+                <w:sz w:val="24"/>
+                <w:szCs w:val="24"/>
+              </w:rPr>
+              <w:t>Ký</w:t>
+            </w:r>
+            <w:proofErr w:type="spellEnd"/>
+            <w:r>
+              <w:rPr>
+                <w:rFonts w:ascii="Times New Roman" w:hAnsi="Times New Roman" w:cs="Times New Roman"/>
+                <w:i/>
+                <w:iCs/>
+                <w:color w:val="000000"/>
+                <w:kern w:val="0"/>
+                <w:sz w:val="24"/>
+                <w:szCs w:val="24"/>
+              </w:rPr>
+              <w:t xml:space="preserve">, </w:t>
+            </w:r>
+            <w:proofErr w:type="spellStart"/>
+            <w:r>
+              <w:rPr>
+                <w:rFonts w:ascii="Times New Roman" w:hAnsi="Times New Roman" w:cs="Times New Roman"/>
+                <w:i/>
+                <w:iCs/>
+                <w:color w:val="000000"/>
+                <w:kern w:val="0"/>
+                <w:sz w:val="24"/>
+                <w:szCs w:val="24"/>
+              </w:rPr>
+              <w:t>ghi</w:t>
+            </w:r>
+            <w:proofErr w:type="spellEnd"/>
+            <w:r>
+              <w:rPr>
+                <w:rFonts w:ascii="Times New Roman" w:hAnsi="Times New Roman" w:cs="Times New Roman"/>
+                <w:i/>
+                <w:iCs/>
+                <w:color w:val="000000"/>
+                <w:kern w:val="0"/>
+                <w:sz w:val="24"/>
+                <w:szCs w:val="24"/>
+              </w:rPr>
+              <w:t xml:space="preserve"> </w:t>
+            </w:r>
+            <w:proofErr w:type="spellStart"/>
+            <w:r>
+              <w:rPr>
+                <w:rFonts w:ascii="Times New Roman" w:hAnsi="Times New Roman" w:cs="Times New Roman"/>
+                <w:i/>
+                <w:iCs/>
+                <w:color w:val="000000"/>
+                <w:kern w:val="0"/>
+                <w:sz w:val="24"/>
+                <w:szCs w:val="24"/>
+              </w:rPr>
+              <w:t>rõ</w:t>
+            </w:r>
+            <w:proofErr w:type="spellEnd"/>
+            <w:r>
+              <w:rPr>
+                <w:rFonts w:ascii="Times New Roman" w:hAnsi="Times New Roman" w:cs="Times New Roman"/>
+                <w:i/>
+                <w:iCs/>
+                <w:color w:val="000000"/>
+                <w:kern w:val="0"/>
+                <w:sz w:val="24"/>
+                <w:szCs w:val="24"/>
+              </w:rPr>
+              <w:t xml:space="preserve"> </w:t>
+            </w:r>
+            <w:proofErr w:type="spellStart"/>
+            <w:r>
+              <w:rPr>
+                <w:rFonts w:ascii="Times New Roman" w:hAnsi="Times New Roman" w:cs="Times New Roman"/>
+                <w:i/>
+                <w:iCs/>
+                <w:color w:val="000000"/>
+                <w:kern w:val="0"/>
+                <w:sz w:val="24"/>
+                <w:szCs w:val="24"/>
+              </w:rPr>
+              <w:t>họ</w:t>
+            </w:r>
+            <w:proofErr w:type="spellEnd"/>
+            <w:r>
+              <w:rPr>
+                <w:rFonts w:ascii="Times New Roman" w:hAnsi="Times New Roman" w:cs="Times New Roman"/>
+                <w:i/>
+                <w:iCs/>
+                <w:color w:val="000000"/>
+                <w:kern w:val="0"/>
+                <w:sz w:val="24"/>
+                <w:szCs w:val="24"/>
+              </w:rPr>
+              <w:t xml:space="preserve"> </w:t>
+            </w:r>
+            <w:proofErr w:type="spellStart"/>
+            <w:r>
+              <w:rPr>
+                <w:rFonts w:ascii="Times New Roman" w:hAnsi="Times New Roman" w:cs="Times New Roman"/>
+                <w:i/>
+                <w:iCs/>
+                <w:color w:val="000000"/>
+                <w:kern w:val="0"/>
+                <w:sz w:val="24"/>
+                <w:szCs w:val="24"/>
+              </w:rPr>
+              <w:t>tên</w:t>
+            </w:r>
+            <w:proofErr w:type="spellEnd"/>
+            <w:r>
+              <w:rPr>
+                <w:rFonts w:ascii="Times New Roman" w:hAnsi="Times New Roman" w:cs="Times New Roman"/>
+                <w:i/>
+                <w:iCs/>
+                <w:color w:val="000000"/>
+                <w:kern w:val="0"/>
+                <w:sz w:val="24"/>
+                <w:szCs w:val="24"/>
+              </w:rPr>
+              <w:t>)</w:t>
             </w:r>
           </w:p>
         </w:tc>
@@ -3152,7 +8155,137 @@
                 <w:sz w:val="24"/>
                 <w:szCs w:val="24"/>
               </w:rPr>
-              <w:t>(Ký, ghi rõ họ tên)</w:t>
+              <w:t>(</w:t>
+            </w:r>
+            <w:proofErr w:type="spellStart"/>
+            <w:r>
+              <w:rPr>
+                <w:rFonts w:ascii="Times New Roman" w:hAnsi="Times New Roman" w:cs="Times New Roman"/>
+                <w:i/>
+                <w:iCs/>
+                <w:color w:val="000000"/>
+                <w:kern w:val="0"/>
+                <w:sz w:val="24"/>
+                <w:szCs w:val="24"/>
+              </w:rPr>
+              <w:t>Ký</w:t>
+            </w:r>
+            <w:proofErr w:type="spellEnd"/>
+            <w:r>
+              <w:rPr>
+                <w:rFonts w:ascii="Times New Roman" w:hAnsi="Times New Roman" w:cs="Times New Roman"/>
+                <w:i/>
+                <w:iCs/>
+                <w:color w:val="000000"/>
+                <w:kern w:val="0"/>
+                <w:sz w:val="24"/>
+                <w:szCs w:val="24"/>
+              </w:rPr>
+              <w:t xml:space="preserve">, </w:t>
+            </w:r>
+            <w:proofErr w:type="spellStart"/>
+            <w:r>
+              <w:rPr>
+                <w:rFonts w:ascii="Times New Roman" w:hAnsi="Times New Roman" w:cs="Times New Roman"/>
+                <w:i/>
+                <w:iCs/>
+                <w:color w:val="000000"/>
+                <w:kern w:val="0"/>
+                <w:sz w:val="24"/>
+                <w:szCs w:val="24"/>
+              </w:rPr>
+              <w:t>ghi</w:t>
+            </w:r>
+            <w:proofErr w:type="spellEnd"/>
+            <w:r>
+              <w:rPr>
+                <w:rFonts w:ascii="Times New Roman" w:hAnsi="Times New Roman" w:cs="Times New Roman"/>
+                <w:i/>
+                <w:iCs/>
+                <w:color w:val="000000"/>
+                <w:kern w:val="0"/>
+                <w:sz w:val="24"/>
+                <w:szCs w:val="24"/>
+              </w:rPr>
+              <w:t xml:space="preserve"> </w:t>
+            </w:r>
+            <w:proofErr w:type="spellStart"/>
+            <w:r>
+              <w:rPr>
+                <w:rFonts w:ascii="Times New Roman" w:hAnsi="Times New Roman" w:cs="Times New Roman"/>
+                <w:i/>
+                <w:iCs/>
+                <w:color w:val="000000"/>
+                <w:kern w:val="0"/>
+                <w:sz w:val="24"/>
+                <w:szCs w:val="24"/>
+              </w:rPr>
+              <w:t>rõ</w:t>
+            </w:r>
+            <w:proofErr w:type="spellEnd"/>
+            <w:r>
+              <w:rPr>
+                <w:rFonts w:ascii="Times New Roman" w:hAnsi="Times New Roman" w:cs="Times New Roman"/>
+                <w:i/>
+                <w:iCs/>
+                <w:color w:val="000000"/>
+                <w:kern w:val="0"/>
+                <w:sz w:val="24"/>
+                <w:szCs w:val="24"/>
+              </w:rPr>
+              <w:t xml:space="preserve"> </w:t>
+            </w:r>
+            <w:proofErr w:type="spellStart"/>
+            <w:r>
+              <w:rPr>
+                <w:rFonts w:ascii="Times New Roman" w:hAnsi="Times New Roman" w:cs="Times New Roman"/>
+                <w:i/>
+                <w:iCs/>
+                <w:color w:val="000000"/>
+                <w:kern w:val="0"/>
+                <w:sz w:val="24"/>
+                <w:szCs w:val="24"/>
+              </w:rPr>
+              <w:t>họ</w:t>
+            </w:r>
+            <w:proofErr w:type="spellEnd"/>
+            <w:r>
+              <w:rPr>
+                <w:rFonts w:ascii="Times New Roman" w:hAnsi="Times New Roman" w:cs="Times New Roman"/>
+                <w:i/>
+                <w:iCs/>
+                <w:color w:val="000000"/>
+                <w:kern w:val="0"/>
+                <w:sz w:val="24"/>
+                <w:szCs w:val="24"/>
+              </w:rPr>
+              <w:t xml:space="preserve"> </w:t>
+            </w:r>
+            <w:proofErr w:type="spellStart"/>
+            <w:r>
+              <w:rPr>
+                <w:rFonts w:ascii="Times New Roman" w:hAnsi="Times New Roman" w:cs="Times New Roman"/>
+                <w:i/>
+                <w:iCs/>
+                <w:color w:val="000000"/>
+                <w:kern w:val="0"/>
+                <w:sz w:val="24"/>
+                <w:szCs w:val="24"/>
+              </w:rPr>
+              <w:t>tên</w:t>
+            </w:r>
+            <w:proofErr w:type="spellEnd"/>
+            <w:r>
+              <w:rPr>
+                <w:rFonts w:ascii="Times New Roman" w:hAnsi="Times New Roman" w:cs="Times New Roman"/>
+                <w:i/>
+                <w:iCs/>
+                <w:color w:val="000000"/>
+                <w:kern w:val="0"/>
+                <w:sz w:val="24"/>
+                <w:szCs w:val="24"/>
+              </w:rPr>
+              <w:t>)</w:t>
             </w:r>
           </w:p>
         </w:tc>
